--- a/analisis de datos con python.docx
+++ b/analisis de datos con python.docx
@@ -16,7 +16,6 @@
             <w:docPartUnique/>
           </w:docPartObj>
         </w:sdtPr>
-        <w:sdtEndPr/>
         <w:sdtContent>
           <w:r>
             <w:rPr>
@@ -102,7 +101,6 @@
                                     <w:dataBinding w:prefixMappings="xmlns:ns0='http://purl.org/dc/elements/1.1/' xmlns:ns1='http://schemas.openxmlformats.org/package/2006/metadata/core-properties' " w:xpath="/ns1:coreProperties[1]/ns0:title[1]" w:storeItemID="{6C3C8BC8-F283-45AE-878A-BAB7291924A1}"/>
                                     <w:text/>
                                   </w:sdtPr>
-                                  <w:sdtEndPr/>
                                   <w:sdtContent>
                                     <w:p>
                                       <w:pPr>
@@ -171,7 +169,6 @@
                                     <w:dataBinding w:prefixMappings="xmlns:ns0='http://purl.org/dc/elements/1.1/' xmlns:ns1='http://schemas.openxmlformats.org/package/2006/metadata/core-properties' " w:xpath="/ns1:coreProperties[1]/ns0:subject[1]" w:storeItemID="{6C3C8BC8-F283-45AE-878A-BAB7291924A1}"/>
                                     <w:text/>
                                   </w:sdtPr>
-                                  <w:sdtEndPr/>
                                   <w:sdtContent>
                                     <w:p>
                                       <w:pPr>
@@ -187,39 +184,7 @@
                                           <w:color w:val="FFFFFF" w:themeColor="background1"/>
                                           <w:szCs w:val="28"/>
                                         </w:rPr>
-                                        <w:t xml:space="preserve">Dos </w:t>
-                                      </w:r>
-                                      <w:proofErr w:type="spellStart"/>
-                                      <w:r>
-                                        <w:rPr>
-                                          <w:color w:val="FFFFFF" w:themeColor="background1"/>
-                                          <w:szCs w:val="28"/>
-                                        </w:rPr>
-                                        <w:t>cursos</w:t>
-                                      </w:r>
-                                      <w:proofErr w:type="spellEnd"/>
-                                      <w:r>
-                                        <w:rPr>
-                                          <w:color w:val="FFFFFF" w:themeColor="background1"/>
-                                          <w:szCs w:val="28"/>
-                                        </w:rPr>
-                                        <w:t xml:space="preserve"> </w:t>
-                                      </w:r>
-                                      <w:proofErr w:type="spellStart"/>
-                                      <w:r>
-                                        <w:rPr>
-                                          <w:color w:val="FFFFFF" w:themeColor="background1"/>
-                                          <w:szCs w:val="28"/>
-                                        </w:rPr>
-                                        <w:t>en</w:t>
-                                      </w:r>
-                                      <w:proofErr w:type="spellEnd"/>
-                                      <w:r>
-                                        <w:rPr>
-                                          <w:color w:val="FFFFFF" w:themeColor="background1"/>
-                                          <w:szCs w:val="28"/>
-                                        </w:rPr>
-                                        <w:t xml:space="preserve"> un Notebook</w:t>
+                                        <w:t>Dos cursos en un Notebook</w:t>
                                       </w:r>
                                     </w:p>
                                   </w:sdtContent>
@@ -324,7 +289,6 @@
                                     <w:dataBinding w:prefixMappings="xmlns:ns0='http://purl.org/dc/elements/1.1/' xmlns:ns1='http://schemas.openxmlformats.org/package/2006/metadata/core-properties' " w:xpath="/ns1:coreProperties[1]/ns0:creator[1]" w:storeItemID="{6C3C8BC8-F283-45AE-878A-BAB7291924A1}"/>
                                     <w:text/>
                                   </w:sdtPr>
-                                  <w:sdtEndPr/>
                                   <w:sdtContent>
                                     <w:p>
                                       <w:pPr>
@@ -381,7 +345,6 @@
                                       <w:dataBinding w:prefixMappings="xmlns:ns0='http://schemas.microsoft.com/office/2006/coverPageProps' " w:xpath="/ns0:CoverPageProperties[1]/ns0:CompanyAddress[1]" w:storeItemID="{55AF091B-3C7A-41E3-B477-F2FDAA23CFDA}"/>
                                       <w:text/>
                                     </w:sdtPr>
-                                    <w:sdtEndPr/>
                                     <w:sdtContent>
                                       <w:r>
                                         <w:rPr>
@@ -436,7 +399,6 @@
                               <w:dataBinding w:prefixMappings="xmlns:ns0='http://purl.org/dc/elements/1.1/' xmlns:ns1='http://schemas.openxmlformats.org/package/2006/metadata/core-properties' " w:xpath="/ns1:coreProperties[1]/ns0:title[1]" w:storeItemID="{6C3C8BC8-F283-45AE-878A-BAB7291924A1}"/>
                               <w:text/>
                             </w:sdtPr>
-                            <w:sdtEndPr/>
                             <w:sdtContent>
                               <w:p>
                                 <w:pPr>
@@ -505,7 +467,6 @@
                               <w:dataBinding w:prefixMappings="xmlns:ns0='http://purl.org/dc/elements/1.1/' xmlns:ns1='http://schemas.openxmlformats.org/package/2006/metadata/core-properties' " w:xpath="/ns1:coreProperties[1]/ns0:subject[1]" w:storeItemID="{6C3C8BC8-F283-45AE-878A-BAB7291924A1}"/>
                               <w:text/>
                             </w:sdtPr>
-                            <w:sdtEndPr/>
                             <w:sdtContent>
                               <w:p>
                                 <w:pPr>
@@ -521,39 +482,7 @@
                                     <w:color w:val="FFFFFF" w:themeColor="background1"/>
                                     <w:szCs w:val="28"/>
                                   </w:rPr>
-                                  <w:t xml:space="preserve">Dos </w:t>
-                                </w:r>
-                                <w:proofErr w:type="spellStart"/>
-                                <w:r>
-                                  <w:rPr>
-                                    <w:color w:val="FFFFFF" w:themeColor="background1"/>
-                                    <w:szCs w:val="28"/>
-                                  </w:rPr>
-                                  <w:t>cursos</w:t>
-                                </w:r>
-                                <w:proofErr w:type="spellEnd"/>
-                                <w:r>
-                                  <w:rPr>
-                                    <w:color w:val="FFFFFF" w:themeColor="background1"/>
-                                    <w:szCs w:val="28"/>
-                                  </w:rPr>
-                                  <w:t xml:space="preserve"> </w:t>
-                                </w:r>
-                                <w:proofErr w:type="spellStart"/>
-                                <w:r>
-                                  <w:rPr>
-                                    <w:color w:val="FFFFFF" w:themeColor="background1"/>
-                                    <w:szCs w:val="28"/>
-                                  </w:rPr>
-                                  <w:t>en</w:t>
-                                </w:r>
-                                <w:proofErr w:type="spellEnd"/>
-                                <w:r>
-                                  <w:rPr>
-                                    <w:color w:val="FFFFFF" w:themeColor="background1"/>
-                                    <w:szCs w:val="28"/>
-                                  </w:rPr>
-                                  <w:t xml:space="preserve"> un Notebook</w:t>
+                                  <w:t>Dos cursos en un Notebook</w:t>
                                 </w:r>
                               </w:p>
                             </w:sdtContent>
@@ -583,7 +512,6 @@
                               <w:dataBinding w:prefixMappings="xmlns:ns0='http://purl.org/dc/elements/1.1/' xmlns:ns1='http://schemas.openxmlformats.org/package/2006/metadata/core-properties' " w:xpath="/ns1:coreProperties[1]/ns0:creator[1]" w:storeItemID="{6C3C8BC8-F283-45AE-878A-BAB7291924A1}"/>
                               <w:text/>
                             </w:sdtPr>
-                            <w:sdtEndPr/>
                             <w:sdtContent>
                               <w:p>
                                 <w:pPr>
@@ -640,7 +568,6 @@
                                 <w:dataBinding w:prefixMappings="xmlns:ns0='http://schemas.microsoft.com/office/2006/coverPageProps' " w:xpath="/ns0:CoverPageProperties[1]/ns0:CompanyAddress[1]" w:storeItemID="{55AF091B-3C7A-41E3-B477-F2FDAA23CFDA}"/>
                                 <w:text/>
                               </w:sdtPr>
-                              <w:sdtEndPr/>
                               <w:sdtContent>
                                 <w:r>
                                   <w:rPr>
@@ -2428,14 +2355,12 @@
                 <w:lang w:val="es-US"/>
               </w:rPr>
             </w:pPr>
-            <w:proofErr w:type="spellStart"/>
             <w:r>
               <w:rPr>
                 <w:lang w:val="es-US"/>
               </w:rPr>
               <w:t>Numpy</w:t>
             </w:r>
-            <w:proofErr w:type="spellEnd"/>
             <w:r>
               <w:rPr>
                 <w:lang w:val="es-US"/>
@@ -2491,14 +2416,12 @@
                 <w:lang w:val="es-US"/>
               </w:rPr>
             </w:pPr>
-            <w:proofErr w:type="spellStart"/>
             <w:r>
               <w:rPr>
                 <w:lang w:val="es-US"/>
               </w:rPr>
               <w:t>SciPy</w:t>
             </w:r>
-            <w:proofErr w:type="spellEnd"/>
             <w:r>
               <w:rPr>
                 <w:lang w:val="es-US"/>
@@ -2522,16 +2445,8 @@
               <w:rPr>
                 <w:lang w:val="es-US"/>
               </w:rPr>
-              <w:t xml:space="preserve">Integrales, ecuaciones diferenciales y </w:t>
-            </w:r>
-            <w:proofErr w:type="spellStart"/>
-            <w:r>
-              <w:rPr>
-                <w:lang w:val="es-US"/>
-              </w:rPr>
-              <w:t>optimizacion</w:t>
-            </w:r>
-            <w:proofErr w:type="spellEnd"/>
+              <w:t>Integrales, ecuaciones diferenciales y optimizacion</w:t>
+            </w:r>
           </w:p>
         </w:tc>
       </w:tr>
@@ -2595,14 +2510,12 @@
                 <w:lang w:val="es-US"/>
               </w:rPr>
             </w:pPr>
-            <w:proofErr w:type="spellStart"/>
             <w:r>
               <w:rPr>
                 <w:lang w:val="es-US"/>
               </w:rPr>
               <w:t>Matplotlib</w:t>
             </w:r>
-            <w:proofErr w:type="spellEnd"/>
             <w:r>
               <w:rPr>
                 <w:lang w:val="es-US"/>
@@ -2622,19 +2535,11 @@
                 <w:lang w:val="es-US"/>
               </w:rPr>
             </w:pPr>
-            <w:proofErr w:type="spellStart"/>
-            <w:r>
-              <w:rPr>
-                <w:lang w:val="es-US"/>
-              </w:rPr>
-              <w:t>Plots</w:t>
-            </w:r>
-            <w:proofErr w:type="spellEnd"/>
-            <w:r>
-              <w:rPr>
-                <w:lang w:val="es-US"/>
-              </w:rPr>
-              <w:t xml:space="preserve"> y gráficos</w:t>
+            <w:r>
+              <w:rPr>
+                <w:lang w:val="es-US"/>
+              </w:rPr>
+              <w:t>Plots y gráficos</w:t>
             </w:r>
           </w:p>
         </w:tc>
@@ -2666,14 +2571,12 @@
                 <w:lang w:val="es-US"/>
               </w:rPr>
             </w:pPr>
-            <w:proofErr w:type="spellStart"/>
             <w:r>
               <w:rPr>
                 <w:lang w:val="es-US"/>
               </w:rPr>
               <w:t>Seaborn</w:t>
             </w:r>
-            <w:proofErr w:type="spellEnd"/>
             <w:r>
               <w:rPr>
                 <w:lang w:val="es-US"/>
@@ -2697,16 +2600,8 @@
               <w:rPr>
                 <w:lang w:val="es-US"/>
               </w:rPr>
-              <w:t xml:space="preserve">Mapas de calor, tiempos de series y violín </w:t>
-            </w:r>
-            <w:proofErr w:type="spellStart"/>
-            <w:r>
-              <w:rPr>
-                <w:lang w:val="es-US"/>
-              </w:rPr>
-              <w:t>plots</w:t>
-            </w:r>
-            <w:proofErr w:type="spellEnd"/>
+              <w:t>Mapas de calor, tiempos de series y violín plots</w:t>
+            </w:r>
           </w:p>
         </w:tc>
       </w:tr>
@@ -2776,14 +2671,12 @@
                 <w:lang w:val="es-US"/>
               </w:rPr>
             </w:pPr>
-            <w:proofErr w:type="spellStart"/>
             <w:r>
               <w:rPr>
                 <w:lang w:val="es-US"/>
               </w:rPr>
               <w:t>Scikit-learn</w:t>
             </w:r>
-            <w:proofErr w:type="spellEnd"/>
             <w:r>
               <w:rPr>
                 <w:lang w:val="es-US"/>
@@ -2807,21 +2700,7 @@
               <w:rPr>
                 <w:lang w:val="es-US"/>
               </w:rPr>
-              <w:t xml:space="preserve">Machine </w:t>
-            </w:r>
-            <w:proofErr w:type="spellStart"/>
-            <w:r>
-              <w:rPr>
-                <w:lang w:val="es-US"/>
-              </w:rPr>
-              <w:t>learning</w:t>
-            </w:r>
-            <w:proofErr w:type="spellEnd"/>
-            <w:r>
-              <w:rPr>
-                <w:lang w:val="es-US"/>
-              </w:rPr>
-              <w:t>, regresión lineal, clasificación y mas</w:t>
+              <w:t>Machine learning, regresión lineal, clasificación y mas</w:t>
             </w:r>
           </w:p>
         </w:tc>
@@ -2853,28 +2732,12 @@
                 <w:lang w:val="es-US"/>
               </w:rPr>
             </w:pPr>
-            <w:proofErr w:type="spellStart"/>
-            <w:r>
-              <w:rPr>
-                <w:lang w:val="es-US"/>
-              </w:rPr>
-              <w:t>Stats</w:t>
-            </w:r>
-            <w:proofErr w:type="spellEnd"/>
-            <w:r>
-              <w:rPr>
-                <w:lang w:val="es-US"/>
-              </w:rPr>
-              <w:t xml:space="preserve"> </w:t>
-            </w:r>
-            <w:proofErr w:type="spellStart"/>
-            <w:r>
-              <w:rPr>
-                <w:lang w:val="es-US"/>
-              </w:rPr>
-              <w:t>models</w:t>
-            </w:r>
-            <w:proofErr w:type="spellEnd"/>
+            <w:r>
+              <w:rPr>
+                <w:lang w:val="es-US"/>
+              </w:rPr>
+              <w:t>Stats models</w:t>
+            </w:r>
             <w:r>
               <w:rPr>
                 <w:lang w:val="es-US"/>
@@ -2894,28 +2757,12 @@
                 <w:lang w:val="es-US"/>
               </w:rPr>
             </w:pPr>
-            <w:proofErr w:type="spellStart"/>
-            <w:r>
-              <w:rPr>
-                <w:lang w:val="es-US"/>
-              </w:rPr>
-              <w:t>Exploracion</w:t>
-            </w:r>
-            <w:proofErr w:type="spellEnd"/>
-            <w:r>
-              <w:rPr>
-                <w:lang w:val="es-US"/>
-              </w:rPr>
-              <w:t xml:space="preserve"> de datos, modelos de estimación estadística y test de </w:t>
-            </w:r>
-            <w:proofErr w:type="spellStart"/>
-            <w:r>
-              <w:rPr>
-                <w:lang w:val="es-US"/>
-              </w:rPr>
-              <w:t>estadistica</w:t>
-            </w:r>
-            <w:proofErr w:type="spellEnd"/>
+            <w:r>
+              <w:rPr>
+                <w:lang w:val="es-US"/>
+              </w:rPr>
+              <w:t>Exploracion de datos, modelos de estimación estadística y test de estadistica</w:t>
+            </w:r>
           </w:p>
         </w:tc>
       </w:tr>
@@ -2939,21 +2786,7 @@
         <w:rPr>
           <w:lang w:val="es-US"/>
         </w:rPr>
-        <w:t xml:space="preserve">1.1.2 </w:t>
-      </w:r>
-      <w:proofErr w:type="spellStart"/>
-      <w:r>
-        <w:rPr>
-          <w:lang w:val="es-US"/>
-        </w:rPr>
-        <w:t>Importandos</w:t>
-      </w:r>
-      <w:proofErr w:type="spellEnd"/>
-      <w:r>
-        <w:rPr>
-          <w:lang w:val="es-US"/>
-        </w:rPr>
-        <w:t xml:space="preserve"> y exportando datos</w:t>
+        <w:t>1.1.2 Importandos y exportando datos</w:t>
       </w:r>
       <w:bookmarkEnd w:id="3"/>
     </w:p>
@@ -2991,71 +2824,7 @@
         <w:rPr>
           <w:lang w:val="es-US"/>
         </w:rPr>
-        <w:t>(</w:t>
-      </w:r>
-      <w:proofErr w:type="spellStart"/>
-      <w:r>
-        <w:rPr>
-          <w:lang w:val="es-US"/>
-        </w:rPr>
-        <w:t>csv</w:t>
-      </w:r>
-      <w:proofErr w:type="spellEnd"/>
-      <w:r>
-        <w:rPr>
-          <w:lang w:val="es-US"/>
-        </w:rPr>
-        <w:t xml:space="preserve">, </w:t>
-      </w:r>
-      <w:proofErr w:type="spellStart"/>
-      <w:r>
-        <w:rPr>
-          <w:lang w:val="es-US"/>
-        </w:rPr>
-        <w:t>json</w:t>
-      </w:r>
-      <w:proofErr w:type="spellEnd"/>
-      <w:r>
-        <w:rPr>
-          <w:lang w:val="es-US"/>
-        </w:rPr>
-        <w:t xml:space="preserve">, </w:t>
-      </w:r>
-      <w:proofErr w:type="spellStart"/>
-      <w:r>
-        <w:rPr>
-          <w:lang w:val="es-US"/>
-        </w:rPr>
-        <w:t>xlsx</w:t>
-      </w:r>
-      <w:proofErr w:type="spellEnd"/>
-      <w:r>
-        <w:rPr>
-          <w:lang w:val="es-US"/>
-        </w:rPr>
-        <w:t xml:space="preserve">, </w:t>
-      </w:r>
-      <w:proofErr w:type="spellStart"/>
-      <w:proofErr w:type="gramStart"/>
-      <w:r>
-        <w:rPr>
-          <w:lang w:val="es-US"/>
-        </w:rPr>
-        <w:t>hdf</w:t>
-      </w:r>
-      <w:proofErr w:type="spellEnd"/>
-      <w:r>
-        <w:rPr>
-          <w:lang w:val="es-US"/>
-        </w:rPr>
-        <w:t>,…</w:t>
-      </w:r>
-      <w:proofErr w:type="gramEnd"/>
-      <w:r>
-        <w:rPr>
-          <w:lang w:val="es-US"/>
-        </w:rPr>
-        <w:t>)</w:t>
+        <w:t>(csv, json, xlsx, hdf,…)</w:t>
       </w:r>
     </w:p>
     <w:p>
@@ -3126,193 +2895,158 @@
           <w:i/>
           <w:lang w:val="es-US"/>
         </w:rPr>
-        <w:t>Importando datos de un archivo .</w:t>
-      </w:r>
-      <w:proofErr w:type="spellStart"/>
-      <w:r>
+        <w:t>Importando datos de un archivo .csv contenido en una página web</w:t>
+      </w:r>
+    </w:p>
+    <w:p>
+      <w:pPr>
+        <w:pStyle w:val="Sinespaciado"/>
+      </w:pPr>
+      <w:r>
+        <w:t>import pandas as pd</w:t>
+      </w:r>
+    </w:p>
+    <w:p/>
+    <w:p>
+      <w:pPr>
+        <w:pStyle w:val="Sinespaciado"/>
+      </w:pPr>
+      <w:r>
+        <w:t>url = ‘http://example.com’</w:t>
+      </w:r>
+    </w:p>
+    <w:p>
+      <w:pPr>
+        <w:pStyle w:val="Sinespaciado"/>
+      </w:pPr>
+      <w:r>
+        <w:t xml:space="preserve">df = pd.read_csv(url, header = </w:t>
+      </w:r>
+      <w:r>
+        <w:t>None)</w:t>
+      </w:r>
+    </w:p>
+    <w:p/>
+    <w:p>
+      <w:pPr>
+        <w:rPr>
+          <w:lang w:val="es-US"/>
+        </w:rPr>
+      </w:pPr>
+      <w:r>
+        <w:rPr>
+          <w:rStyle w:val="SinespaciadoCar"/>
+          <w:lang w:val="es-US"/>
+        </w:rPr>
+        <w:t>df.</w:t>
+      </w:r>
+      <w:r>
+        <w:rPr>
+          <w:rStyle w:val="SinespaciadoCar"/>
+          <w:lang w:val="es-US"/>
+        </w:rPr>
+        <w:t>head(n</w:t>
+      </w:r>
+      <w:r>
+        <w:rPr>
+          <w:lang w:val="es-US"/>
+        </w:rPr>
+        <w:t xml:space="preserve">) </w:t>
+      </w:r>
+      <w:r>
+        <w:sym w:font="Wingdings" w:char="F0DF"/>
+      </w:r>
+      <w:r>
+        <w:rPr>
+          <w:lang w:val="es-US"/>
+        </w:rPr>
+        <w:t>muestra las primeras n filas de df</w:t>
+      </w:r>
+    </w:p>
+    <w:p>
+      <w:pPr>
+        <w:rPr>
+          <w:lang w:val="es-US"/>
+        </w:rPr>
+      </w:pPr>
+      <w:r>
+        <w:rPr>
+          <w:rStyle w:val="SinespaciadoCar"/>
+          <w:lang w:val="es-US"/>
+        </w:rPr>
+        <w:t>df.tail(n)</w:t>
+      </w:r>
+      <w:r>
+        <w:rPr>
+          <w:lang w:val="es-US"/>
+        </w:rPr>
+        <w:t xml:space="preserve"> </w:t>
+      </w:r>
+      <w:r>
+        <w:rPr>
+          <w:lang w:val="es-US"/>
+        </w:rPr>
+        <w:sym w:font="Wingdings" w:char="F0DF"/>
+      </w:r>
+      <w:r>
+        <w:rPr>
+          <w:lang w:val="es-US"/>
+        </w:rPr>
+        <w:t>Muestra las últimas n filas del df</w:t>
+      </w:r>
+    </w:p>
+    <w:p>
+      <w:pPr>
         <w:rPr>
           <w:b/>
           <w:i/>
           <w:lang w:val="es-US"/>
         </w:rPr>
-        <w:t>csv</w:t>
-      </w:r>
-      <w:proofErr w:type="spellEnd"/>
+      </w:pPr>
       <w:r>
         <w:rPr>
           <w:b/>
           <w:i/>
           <w:lang w:val="es-US"/>
         </w:rPr>
-        <w:t xml:space="preserve"> contenido en una página web</w:t>
+        <w:t>Remplazar los header (títulos de cada columna)</w:t>
       </w:r>
     </w:p>
     <w:p>
       <w:pPr>
         <w:pStyle w:val="Sinespaciado"/>
-      </w:pPr>
-      <w:r>
-        <w:t xml:space="preserve">import pandas as </w:t>
-      </w:r>
-      <w:proofErr w:type="spellStart"/>
-      <w:r>
-        <w:t>pd</w:t>
-      </w:r>
-      <w:proofErr w:type="spellEnd"/>
-    </w:p>
-    <w:p/>
+        <w:rPr>
+          <w:lang w:val="es-US"/>
+        </w:rPr>
+      </w:pPr>
+      <w:r>
+        <w:rPr>
+          <w:lang w:val="es-US"/>
+        </w:rPr>
+        <w:lastRenderedPageBreak/>
+        <w:t>header = [‘valor1, ‘valor2’ ,’valor3’]</w:t>
+      </w:r>
+    </w:p>
     <w:p>
       <w:pPr>
         <w:pStyle w:val="Sinespaciado"/>
-      </w:pPr>
-      <w:proofErr w:type="spellStart"/>
-      <w:r>
-        <w:t>url</w:t>
-      </w:r>
-      <w:proofErr w:type="spellEnd"/>
-      <w:r>
-        <w:t xml:space="preserve"> = ‘http://example.com’</w:t>
-      </w:r>
-    </w:p>
-    <w:p>
-      <w:pPr>
-        <w:pStyle w:val="Sinespaciado"/>
-      </w:pPr>
-      <w:proofErr w:type="spellStart"/>
-      <w:r>
-        <w:t>df</w:t>
-      </w:r>
-      <w:proofErr w:type="spellEnd"/>
-      <w:r>
-        <w:t xml:space="preserve"> = </w:t>
-      </w:r>
-      <w:proofErr w:type="spellStart"/>
-      <w:proofErr w:type="gramStart"/>
-      <w:r>
-        <w:t>pd.read</w:t>
-      </w:r>
-      <w:proofErr w:type="gramEnd"/>
-      <w:r>
-        <w:t>_csv</w:t>
-      </w:r>
-      <w:proofErr w:type="spellEnd"/>
-      <w:r>
-        <w:t>(</w:t>
-      </w:r>
-      <w:proofErr w:type="spellStart"/>
-      <w:r>
-        <w:t>url</w:t>
-      </w:r>
-      <w:proofErr w:type="spellEnd"/>
-      <w:r>
-        <w:t xml:space="preserve">, header = </w:t>
-      </w:r>
-      <w:r>
-        <w:t>None)</w:t>
-      </w:r>
-    </w:p>
-    <w:p/>
-    <w:p>
-      <w:pPr>
-        <w:rPr>
-          <w:lang w:val="es-US"/>
-        </w:rPr>
-      </w:pPr>
-      <w:proofErr w:type="spellStart"/>
-      <w:r>
-        <w:rPr>
-          <w:rStyle w:val="SinespaciadoCar"/>
-          <w:lang w:val="es-US"/>
-        </w:rPr>
-        <w:t>df.</w:t>
-      </w:r>
-      <w:r>
-        <w:rPr>
-          <w:rStyle w:val="SinespaciadoCar"/>
-          <w:lang w:val="es-US"/>
-        </w:rPr>
-        <w:t>head</w:t>
-      </w:r>
-      <w:proofErr w:type="spellEnd"/>
-      <w:r>
-        <w:rPr>
-          <w:rStyle w:val="SinespaciadoCar"/>
-          <w:lang w:val="es-US"/>
-        </w:rPr>
-        <w:t>(n</w:t>
-      </w:r>
-      <w:r>
-        <w:rPr>
-          <w:lang w:val="es-US"/>
-        </w:rPr>
-        <w:t xml:space="preserve">) </w:t>
-      </w:r>
-      <w:r>
-        <w:sym w:font="Wingdings" w:char="F0DF"/>
-      </w:r>
-      <w:r>
-        <w:rPr>
-          <w:lang w:val="es-US"/>
-        </w:rPr>
-        <w:t xml:space="preserve">muestra las primeras n filas de </w:t>
-      </w:r>
-      <w:proofErr w:type="spellStart"/>
-      <w:r>
-        <w:rPr>
-          <w:lang w:val="es-US"/>
-        </w:rPr>
-        <w:t>df</w:t>
-      </w:r>
-      <w:proofErr w:type="spellEnd"/>
-    </w:p>
-    <w:p>
-      <w:pPr>
-        <w:rPr>
-          <w:lang w:val="es-US"/>
-        </w:rPr>
-      </w:pPr>
-      <w:proofErr w:type="spellStart"/>
-      <w:r>
-        <w:rPr>
-          <w:rStyle w:val="SinespaciadoCar"/>
-          <w:lang w:val="es-US"/>
-        </w:rPr>
-        <w:t>df.tail</w:t>
-      </w:r>
-      <w:proofErr w:type="spellEnd"/>
-      <w:r>
-        <w:rPr>
-          <w:rStyle w:val="SinespaciadoCar"/>
-          <w:lang w:val="es-US"/>
-        </w:rPr>
-        <w:t>(n)</w:t>
-      </w:r>
-      <w:r>
-        <w:rPr>
-          <w:lang w:val="es-US"/>
-        </w:rPr>
-        <w:t xml:space="preserve"> </w:t>
-      </w:r>
-      <w:r>
-        <w:rPr>
-          <w:lang w:val="es-US"/>
-        </w:rPr>
-        <w:sym w:font="Wingdings" w:char="F0DF"/>
-      </w:r>
-      <w:r>
-        <w:rPr>
-          <w:lang w:val="es-US"/>
-        </w:rPr>
-        <w:t xml:space="preserve">Muestra las últimas n filas del </w:t>
-      </w:r>
-      <w:proofErr w:type="spellStart"/>
-      <w:r>
-        <w:rPr>
-          <w:lang w:val="es-US"/>
-        </w:rPr>
-        <w:t>df</w:t>
-      </w:r>
-      <w:proofErr w:type="spellEnd"/>
+        <w:rPr>
+          <w:lang w:val="es-US"/>
+        </w:rPr>
+      </w:pPr>
+      <w:r>
+        <w:rPr>
+          <w:lang w:val="es-US"/>
+        </w:rPr>
+        <w:t>df.header = header</w:t>
+      </w:r>
+    </w:p>
+    <w:p>
+      <w:pPr>
+        <w:rPr>
+          <w:lang w:val="es-US"/>
+        </w:rPr>
+      </w:pPr>
     </w:p>
     <w:p>
       <w:pPr>
@@ -3328,167 +3062,31 @@
           <w:i/>
           <w:lang w:val="es-US"/>
         </w:rPr>
-        <w:t xml:space="preserve">Remplazar los </w:t>
-      </w:r>
-      <w:proofErr w:type="spellStart"/>
+        <w:t>Exportar datos del df</w:t>
+      </w:r>
       <w:r>
         <w:rPr>
           <w:b/>
           <w:i/>
           <w:lang w:val="es-US"/>
         </w:rPr>
-        <w:t>header</w:t>
-      </w:r>
-      <w:proofErr w:type="spellEnd"/>
-      <w:r>
-        <w:rPr>
-          <w:b/>
-          <w:i/>
-          <w:lang w:val="es-US"/>
-        </w:rPr>
-        <w:t xml:space="preserve"> (títulos de cada columna)</w:t>
+        <w:t xml:space="preserve"> como .csv</w:t>
       </w:r>
     </w:p>
     <w:p>
       <w:pPr>
         <w:pStyle w:val="Sinespaciado"/>
-        <w:rPr>
-          <w:lang w:val="es-US"/>
-        </w:rPr>
-      </w:pPr>
-      <w:proofErr w:type="spellStart"/>
-      <w:r>
-        <w:rPr>
-          <w:lang w:val="es-US"/>
-        </w:rPr>
-        <w:lastRenderedPageBreak/>
-        <w:t>header</w:t>
-      </w:r>
-      <w:proofErr w:type="spellEnd"/>
-      <w:r>
-        <w:rPr>
-          <w:lang w:val="es-US"/>
-        </w:rPr>
-        <w:t xml:space="preserve"> = [‘valor1, ‘valor2</w:t>
-      </w:r>
-      <w:proofErr w:type="gramStart"/>
-      <w:r>
-        <w:rPr>
-          <w:lang w:val="es-US"/>
-        </w:rPr>
-        <w:t>’ ,</w:t>
-      </w:r>
-      <w:proofErr w:type="gramEnd"/>
-      <w:r>
-        <w:rPr>
-          <w:lang w:val="es-US"/>
-        </w:rPr>
-        <w:t>’valor3’]</w:t>
+      </w:pPr>
+      <w:r>
+        <w:t>path = ‘./archivo.csv’</w:t>
       </w:r>
     </w:p>
     <w:p>
       <w:pPr>
         <w:pStyle w:val="Sinespaciado"/>
-        <w:rPr>
-          <w:lang w:val="es-US"/>
-        </w:rPr>
-      </w:pPr>
-      <w:proofErr w:type="spellStart"/>
-      <w:proofErr w:type="gramStart"/>
-      <w:r>
-        <w:rPr>
-          <w:lang w:val="es-US"/>
-        </w:rPr>
-        <w:t>df.header</w:t>
-      </w:r>
-      <w:proofErr w:type="spellEnd"/>
-      <w:proofErr w:type="gramEnd"/>
-      <w:r>
-        <w:rPr>
-          <w:lang w:val="es-US"/>
-        </w:rPr>
-        <w:t xml:space="preserve"> = </w:t>
-      </w:r>
-      <w:proofErr w:type="spellStart"/>
-      <w:r>
-        <w:rPr>
-          <w:lang w:val="es-US"/>
-        </w:rPr>
-        <w:t>header</w:t>
-      </w:r>
-      <w:proofErr w:type="spellEnd"/>
-    </w:p>
-    <w:p>
-      <w:pPr>
-        <w:rPr>
-          <w:lang w:val="es-US"/>
-        </w:rPr>
-      </w:pPr>
-    </w:p>
-    <w:p>
-      <w:pPr>
-        <w:rPr>
-          <w:b/>
-          <w:i/>
-          <w:lang w:val="es-US"/>
-        </w:rPr>
-      </w:pPr>
-      <w:r>
-        <w:rPr>
-          <w:b/>
-          <w:i/>
-          <w:lang w:val="es-US"/>
-        </w:rPr>
-        <w:t xml:space="preserve">Exportar datos del </w:t>
-      </w:r>
-      <w:proofErr w:type="spellStart"/>
-      <w:r>
-        <w:rPr>
-          <w:b/>
-          <w:i/>
-          <w:lang w:val="es-US"/>
-        </w:rPr>
-        <w:t>df</w:t>
-      </w:r>
-      <w:proofErr w:type="spellEnd"/>
-      <w:r>
-        <w:rPr>
-          <w:b/>
-          <w:i/>
-          <w:lang w:val="es-US"/>
-        </w:rPr>
-        <w:t xml:space="preserve"> como .</w:t>
-      </w:r>
-      <w:proofErr w:type="spellStart"/>
-      <w:r>
-        <w:rPr>
-          <w:b/>
-          <w:i/>
-          <w:lang w:val="es-US"/>
-        </w:rPr>
-        <w:t>csv</w:t>
-      </w:r>
-      <w:proofErr w:type="spellEnd"/>
-    </w:p>
-    <w:p>
-      <w:pPr>
-        <w:pStyle w:val="Sinespaciado"/>
-      </w:pPr>
-      <w:r>
-        <w:t>path = ‘./archivo.csv’</w:t>
-      </w:r>
-    </w:p>
-    <w:p>
-      <w:pPr>
-        <w:pStyle w:val="Sinespaciado"/>
-      </w:pPr>
-      <w:proofErr w:type="spellStart"/>
-      <w:r>
-        <w:t>df.to_csv</w:t>
-      </w:r>
-      <w:proofErr w:type="spellEnd"/>
-      <w:r>
-        <w:t>(path)</w:t>
+      </w:pPr>
+      <w:r>
+        <w:t>df.to_csv(path)</w:t>
       </w:r>
     </w:p>
     <w:p/>
@@ -3593,14 +3191,12 @@
           <w:lang w:val="es-US"/>
         </w:rPr>
       </w:pPr>
-      <w:proofErr w:type="spellStart"/>
       <w:r>
         <w:rPr>
           <w:lang w:val="es-US"/>
         </w:rPr>
         <w:t>Distribucion</w:t>
       </w:r>
-      <w:proofErr w:type="spellEnd"/>
     </w:p>
     <w:p>
       <w:pPr>
@@ -3658,21 +3254,7 @@
         <w:rPr>
           <w:lang w:val="es-US"/>
         </w:rPr>
-        <w:t xml:space="preserve">Importante, la tabla muestra los tipos de datos de los </w:t>
-      </w:r>
-      <w:proofErr w:type="spellStart"/>
-      <w:r>
-        <w:rPr>
-          <w:lang w:val="es-US"/>
-        </w:rPr>
-        <w:t>df</w:t>
-      </w:r>
-      <w:proofErr w:type="spellEnd"/>
-      <w:r>
-        <w:rPr>
-          <w:lang w:val="es-US"/>
-        </w:rPr>
-        <w:t xml:space="preserve"> de pandas y su comparación con los datos nativos de Python.</w:t>
+        <w:t>Importante, la tabla muestra los tipos de datos de los df de pandas y su comparación con los datos nativos de Python.</w:t>
       </w:r>
     </w:p>
     <w:tbl>
@@ -3701,16 +3283,8 @@
               <w:rPr>
                 <w:lang w:val="es-US"/>
               </w:rPr>
-              <w:t xml:space="preserve">Pandas </w:t>
-            </w:r>
-            <w:proofErr w:type="spellStart"/>
-            <w:r>
-              <w:rPr>
-                <w:lang w:val="es-US"/>
-              </w:rPr>
-              <w:t>type</w:t>
-            </w:r>
-            <w:proofErr w:type="spellEnd"/>
+              <w:t>Pandas type</w:t>
+            </w:r>
           </w:p>
         </w:tc>
         <w:tc>
@@ -3727,16 +3301,8 @@
               <w:rPr>
                 <w:lang w:val="es-US"/>
               </w:rPr>
-              <w:t xml:space="preserve">Nativo </w:t>
-            </w:r>
-            <w:proofErr w:type="spellStart"/>
-            <w:r>
-              <w:rPr>
-                <w:lang w:val="es-US"/>
-              </w:rPr>
-              <w:t>python</w:t>
-            </w:r>
-            <w:proofErr w:type="spellEnd"/>
+              <w:t>Nativo python</w:t>
+            </w:r>
           </w:p>
         </w:tc>
         <w:tc>
@@ -3769,14 +3335,12 @@
                 <w:lang w:val="es-US"/>
               </w:rPr>
             </w:pPr>
-            <w:proofErr w:type="spellStart"/>
             <w:r>
               <w:rPr>
                 <w:lang w:val="es-US"/>
               </w:rPr>
               <w:t>object</w:t>
             </w:r>
-            <w:proofErr w:type="spellEnd"/>
           </w:p>
         </w:tc>
         <w:tc>
@@ -3789,14 +3353,12 @@
                 <w:lang w:val="es-US"/>
               </w:rPr>
             </w:pPr>
-            <w:proofErr w:type="spellStart"/>
             <w:r>
               <w:rPr>
                 <w:lang w:val="es-US"/>
               </w:rPr>
               <w:t>string</w:t>
             </w:r>
-            <w:proofErr w:type="spellEnd"/>
           </w:p>
         </w:tc>
         <w:tc>
@@ -3847,14 +3409,12 @@
                 <w:lang w:val="es-US"/>
               </w:rPr>
             </w:pPr>
-            <w:proofErr w:type="spellStart"/>
             <w:r>
               <w:rPr>
                 <w:lang w:val="es-US"/>
               </w:rPr>
               <w:t>int</w:t>
             </w:r>
-            <w:proofErr w:type="spellEnd"/>
           </w:p>
         </w:tc>
         <w:tc>
@@ -3905,14 +3465,12 @@
                 <w:lang w:val="es-US"/>
               </w:rPr>
             </w:pPr>
-            <w:proofErr w:type="spellStart"/>
             <w:r>
               <w:rPr>
                 <w:lang w:val="es-US"/>
               </w:rPr>
               <w:t>float</w:t>
             </w:r>
-            <w:proofErr w:type="spellEnd"/>
           </w:p>
         </w:tc>
         <w:tc>
@@ -3949,35 +3507,7 @@
               <w:rPr>
                 <w:lang w:val="es-US"/>
               </w:rPr>
-              <w:t xml:space="preserve">Datatime64, </w:t>
-            </w:r>
-            <w:proofErr w:type="spellStart"/>
-            <w:r>
-              <w:rPr>
-                <w:lang w:val="es-US"/>
-              </w:rPr>
-              <w:t>timedata</w:t>
-            </w:r>
-            <w:proofErr w:type="spellEnd"/>
-            <w:r>
-              <w:rPr>
-                <w:lang w:val="es-US"/>
-              </w:rPr>
-              <w:t>[</w:t>
-            </w:r>
-            <w:proofErr w:type="spellStart"/>
-            <w:r>
-              <w:rPr>
-                <w:lang w:val="es-US"/>
-              </w:rPr>
-              <w:t>ns</w:t>
-            </w:r>
-            <w:proofErr w:type="spellEnd"/>
-            <w:r>
-              <w:rPr>
-                <w:lang w:val="es-US"/>
-              </w:rPr>
-              <w:t>]</w:t>
+              <w:t>Datatime64, timedata[ns]</w:t>
             </w:r>
           </w:p>
         </w:tc>
@@ -4033,16 +3563,12 @@
           <w:lang w:val="es-US"/>
         </w:rPr>
       </w:pPr>
-      <w:proofErr w:type="spellStart"/>
-      <w:proofErr w:type="gramStart"/>
       <w:r>
         <w:rPr>
           <w:lang w:val="es-US"/>
         </w:rPr>
         <w:t>df.type</w:t>
       </w:r>
-      <w:proofErr w:type="spellEnd"/>
-      <w:proofErr w:type="gramEnd"/>
     </w:p>
     <w:p>
       <w:pPr>
@@ -4079,17 +3605,9 @@
         <w:rPr>
           <w:lang w:val="es-US"/>
         </w:rPr>
-        <w:t xml:space="preserve">1.2.1 Missing </w:t>
-      </w:r>
-      <w:proofErr w:type="spellStart"/>
-      <w:r>
-        <w:rPr>
-          <w:lang w:val="es-US"/>
-        </w:rPr>
-        <w:t>values</w:t>
+        <w:t>1.2.1 Missing values</w:t>
       </w:r>
       <w:bookmarkEnd w:id="7"/>
-      <w:proofErr w:type="spellEnd"/>
     </w:p>
     <w:p>
       <w:pPr>
@@ -4324,21 +3842,11 @@
           <w:lang w:val="es-US"/>
         </w:rPr>
       </w:pPr>
-      <w:proofErr w:type="spellStart"/>
-      <w:proofErr w:type="gramStart"/>
-      <w:r>
-        <w:rPr>
-          <w:lang w:val="es-US"/>
-        </w:rPr>
-        <w:t>dataframe.dropna</w:t>
-      </w:r>
-      <w:proofErr w:type="spellEnd"/>
-      <w:proofErr w:type="gramEnd"/>
-      <w:r>
-        <w:rPr>
-          <w:lang w:val="es-US"/>
-        </w:rPr>
-        <w:t>()</w:t>
+      <w:r>
+        <w:rPr>
+          <w:lang w:val="es-US"/>
+        </w:rPr>
+        <w:t>dataframe.dropna()</w:t>
       </w:r>
     </w:p>
     <w:p>
@@ -4403,29 +3911,14 @@
       <w:pPr>
         <w:pStyle w:val="Sinespaciado"/>
       </w:pPr>
-      <w:proofErr w:type="spellStart"/>
-      <w:proofErr w:type="gramStart"/>
-      <w:r>
-        <w:t>df.dropna</w:t>
-      </w:r>
-      <w:proofErr w:type="spellEnd"/>
-      <w:proofErr w:type="gramEnd"/>
-      <w:r>
-        <w:t>(subset=[‘price’]</w:t>
-      </w:r>
-      <w:r>
-        <w:t xml:space="preserve">, axis = 0, </w:t>
-      </w:r>
-      <w:proofErr w:type="spellStart"/>
-      <w:r>
-        <w:t>in</w:t>
-      </w:r>
-      <w:r>
-        <w:t>place</w:t>
-      </w:r>
-      <w:proofErr w:type="spellEnd"/>
-      <w:r>
-        <w:t>=True)</w:t>
+      <w:r>
+        <w:t>df.dropna(subset=[‘price’]</w:t>
+      </w:r>
+      <w:r>
+        <w:t>, axis = 0, in</w:t>
+      </w:r>
+      <w:r>
+        <w:t>place=True)</w:t>
       </w:r>
     </w:p>
     <w:p/>
@@ -4439,7 +3932,6 @@
       <w:r>
         <w:t xml:space="preserve"> </w:t>
       </w:r>
-      <w:proofErr w:type="spellStart"/>
       <w:r>
         <w:rPr>
           <w:b/>
@@ -4447,175 +3939,78 @@
         </w:rPr>
         <w:t>Remplzar</w:t>
       </w:r>
-      <w:proofErr w:type="spellEnd"/>
     </w:p>
     <w:p>
       <w:pPr>
         <w:pStyle w:val="Sinespaciado"/>
       </w:pPr>
-      <w:proofErr w:type="spellStart"/>
-      <w:r>
-        <w:t>Dataframe.replace</w:t>
-      </w:r>
-      <w:proofErr w:type="spellEnd"/>
-      <w:r>
-        <w:t>(</w:t>
-      </w:r>
-      <w:proofErr w:type="spellStart"/>
-      <w:r>
-        <w:t>missing_values</w:t>
-      </w:r>
-      <w:proofErr w:type="spellEnd"/>
-      <w:r>
-        <w:t xml:space="preserve">, </w:t>
-      </w:r>
-      <w:proofErr w:type="spellStart"/>
-      <w:r>
-        <w:t>new_values</w:t>
-      </w:r>
-      <w:proofErr w:type="spellEnd"/>
-      <w:r>
+      <w:r>
+        <w:t>Dataframe.replace(missing_values, new_values)</w:t>
+      </w:r>
+    </w:p>
+    <w:p/>
+    <w:p>
+      <w:pPr>
+        <w:pStyle w:val="Sinespaciado"/>
+      </w:pPr>
+      <w:r>
+        <w:t>mean = df[‘normalized’].mean()</w:t>
+      </w:r>
+    </w:p>
+    <w:p>
+      <w:pPr>
+        <w:pStyle w:val="Sinespaciado"/>
+      </w:pPr>
+      <w:r>
+        <w:t>df[‘normalized’].replace(np.nan, mean)</w:t>
+      </w:r>
+    </w:p>
+    <w:p/>
+    <w:p>
+      <w:pPr>
+        <w:pStyle w:val="Ttulo3"/>
+        <w:rPr>
+          <w:lang w:val="es-US"/>
+        </w:rPr>
+      </w:pPr>
+      <w:bookmarkStart w:id="8" w:name="_Toc170170798"/>
+      <w:r>
+        <w:rPr>
+          <w:lang w:val="es-US"/>
+        </w:rPr>
+        <w:t>1.2.2 Data formating</w:t>
+      </w:r>
+      <w:bookmarkEnd w:id="8"/>
+    </w:p>
+    <w:p>
+      <w:pPr>
+        <w:rPr>
+          <w:lang w:val="es-US"/>
+        </w:rPr>
+      </w:pPr>
+      <w:r>
+        <w:rPr>
+          <w:lang w:val="es-US"/>
+        </w:rPr>
+        <w:t>Un ejemplo de aplicar calculos entre columnas puede ser convertir de (</w:t>
+      </w:r>
+      <w:r>
+        <w:rPr>
+          <w:lang w:val="es-US"/>
+        </w:rPr>
+        <w:t>mpg</w:t>
+      </w:r>
+      <w:r>
+        <w:rPr>
+          <w:lang w:val="es-US"/>
+        </w:rPr>
         <w:t>)</w:t>
       </w:r>
-    </w:p>
-    <w:p/>
-    <w:p>
-      <w:pPr>
-        <w:pStyle w:val="Sinespaciado"/>
-      </w:pPr>
-      <w:r>
-        <w:t xml:space="preserve">mean = </w:t>
-      </w:r>
-      <w:proofErr w:type="spellStart"/>
-      <w:r>
-        <w:t>df</w:t>
-      </w:r>
-      <w:proofErr w:type="spellEnd"/>
-      <w:r>
-        <w:t>[‘normalized’</w:t>
-      </w:r>
-      <w:proofErr w:type="gramStart"/>
-      <w:r>
-        <w:t>].mean</w:t>
-      </w:r>
-      <w:proofErr w:type="gramEnd"/>
-      <w:r>
-        <w:t>()</w:t>
-      </w:r>
-    </w:p>
-    <w:p>
-      <w:pPr>
-        <w:pStyle w:val="Sinespaciado"/>
-      </w:pPr>
-      <w:proofErr w:type="spellStart"/>
-      <w:r>
-        <w:t>df</w:t>
-      </w:r>
-      <w:proofErr w:type="spellEnd"/>
-      <w:r>
-        <w:t>[‘normalized’</w:t>
-      </w:r>
-      <w:proofErr w:type="gramStart"/>
-      <w:r>
-        <w:t>].replace</w:t>
-      </w:r>
-      <w:proofErr w:type="gramEnd"/>
-      <w:r>
-        <w:t>(</w:t>
-      </w:r>
-      <w:proofErr w:type="spellStart"/>
-      <w:r>
-        <w:t>np.nan</w:t>
-      </w:r>
-      <w:proofErr w:type="spellEnd"/>
-      <w:r>
-        <w:t>, mean)</w:t>
-      </w:r>
-    </w:p>
-    <w:p/>
-    <w:p>
-      <w:pPr>
-        <w:pStyle w:val="Ttulo3"/>
-        <w:rPr>
-          <w:lang w:val="es-US"/>
-        </w:rPr>
-      </w:pPr>
-      <w:bookmarkStart w:id="8" w:name="_Toc170170798"/>
-      <w:r>
-        <w:rPr>
-          <w:lang w:val="es-US"/>
-        </w:rPr>
-        <w:t xml:space="preserve">1.2.2 Data </w:t>
-      </w:r>
-      <w:proofErr w:type="spellStart"/>
-      <w:r>
-        <w:rPr>
-          <w:lang w:val="es-US"/>
-        </w:rPr>
-        <w:t>formating</w:t>
-      </w:r>
-      <w:bookmarkEnd w:id="8"/>
-      <w:proofErr w:type="spellEnd"/>
-    </w:p>
-    <w:p>
-      <w:pPr>
-        <w:rPr>
-          <w:lang w:val="es-US"/>
-        </w:rPr>
-      </w:pPr>
-      <w:r>
-        <w:rPr>
-          <w:lang w:val="es-US"/>
-        </w:rPr>
-        <w:t xml:space="preserve">Un ejemplo de aplicar </w:t>
-      </w:r>
-      <w:proofErr w:type="spellStart"/>
-      <w:r>
-        <w:rPr>
-          <w:lang w:val="es-US"/>
-        </w:rPr>
-        <w:t>calculos</w:t>
-      </w:r>
-      <w:proofErr w:type="spellEnd"/>
-      <w:r>
-        <w:rPr>
-          <w:lang w:val="es-US"/>
-        </w:rPr>
-        <w:t xml:space="preserve"> entre columnas puede ser convertir de (</w:t>
-      </w:r>
-      <w:proofErr w:type="spellStart"/>
-      <w:r>
-        <w:rPr>
-          <w:lang w:val="es-US"/>
-        </w:rPr>
-        <w:t>mpg</w:t>
-      </w:r>
-      <w:proofErr w:type="spellEnd"/>
-      <w:r>
-        <w:rPr>
-          <w:lang w:val="es-US"/>
-        </w:rPr>
-        <w:t>)</w:t>
-      </w:r>
-      <w:r>
-        <w:rPr>
-          <w:lang w:val="es-US"/>
-        </w:rPr>
-        <w:t xml:space="preserve"> a (L/100Km) en un </w:t>
-      </w:r>
-      <w:proofErr w:type="spellStart"/>
-      <w:r>
-        <w:rPr>
-          <w:lang w:val="es-US"/>
-        </w:rPr>
-        <w:t>dataset</w:t>
-      </w:r>
-      <w:proofErr w:type="spellEnd"/>
-      <w:r>
-        <w:rPr>
-          <w:lang w:val="es-US"/>
-        </w:rPr>
-        <w:t xml:space="preserve"> de carros.</w:t>
+      <w:r>
+        <w:rPr>
+          <w:lang w:val="es-US"/>
+        </w:rPr>
+        <w:t xml:space="preserve"> a (L/100Km) en un dataset de carros.</w:t>
       </w:r>
     </w:p>
     <w:tbl>
@@ -4651,14 +4046,12 @@
                 <w:lang w:val="es-US"/>
               </w:rPr>
             </w:pPr>
-            <w:proofErr w:type="spellStart"/>
             <w:r>
               <w:rPr>
                 <w:lang w:val="es-US"/>
               </w:rPr>
               <w:t>Mpg</w:t>
             </w:r>
-            <w:proofErr w:type="spellEnd"/>
           </w:p>
         </w:tc>
         <w:tc>
@@ -4979,67 +4372,17 @@
           <w:lang w:val="es-US"/>
         </w:rPr>
       </w:pPr>
-      <w:proofErr w:type="spellStart"/>
-      <w:r>
-        <w:rPr>
-          <w:lang w:val="es-US"/>
-        </w:rPr>
-        <w:t>df</w:t>
-      </w:r>
-      <w:proofErr w:type="spellEnd"/>
-      <w:r>
-        <w:rPr>
-          <w:lang w:val="es-US"/>
-        </w:rPr>
-        <w:t>[‘</w:t>
-      </w:r>
-      <w:proofErr w:type="spellStart"/>
-      <w:r>
-        <w:rPr>
-          <w:lang w:val="es-US"/>
-        </w:rPr>
-        <w:t>mpg</w:t>
-      </w:r>
-      <w:proofErr w:type="spellEnd"/>
-      <w:r>
-        <w:rPr>
-          <w:lang w:val="es-US"/>
-        </w:rPr>
-        <w:t>’] = 235/</w:t>
-      </w:r>
-      <w:proofErr w:type="spellStart"/>
-      <w:r>
-        <w:rPr>
-          <w:lang w:val="es-US"/>
-        </w:rPr>
-        <w:t>df</w:t>
-      </w:r>
-      <w:proofErr w:type="spellEnd"/>
-      <w:r>
-        <w:rPr>
-          <w:lang w:val="es-US"/>
-        </w:rPr>
-        <w:t>[</w:t>
-      </w:r>
-      <w:r>
-        <w:rPr>
-          <w:lang w:val="es-US"/>
-        </w:rPr>
-        <w:t>‘</w:t>
-      </w:r>
-      <w:proofErr w:type="spellStart"/>
-      <w:r>
-        <w:rPr>
-          <w:lang w:val="es-US"/>
-        </w:rPr>
-        <w:t>mpg</w:t>
-      </w:r>
-      <w:proofErr w:type="spellEnd"/>
-      <w:r>
-        <w:rPr>
-          <w:lang w:val="es-US"/>
-        </w:rPr>
-        <w:t>’</w:t>
+      <w:r>
+        <w:rPr>
+          <w:lang w:val="es-US"/>
+        </w:rPr>
+        <w:t>df[‘mpg’] = 235/df[</w:t>
+      </w:r>
+      <w:r>
+        <w:rPr>
+          <w:lang w:val="es-US"/>
+        </w:rPr>
+        <w:t>‘mpg’</w:t>
       </w:r>
       <w:r>
         <w:rPr>
@@ -5052,31 +4395,8 @@
       <w:pPr>
         <w:pStyle w:val="Sinespaciado"/>
       </w:pPr>
-      <w:proofErr w:type="spellStart"/>
-      <w:proofErr w:type="gramStart"/>
-      <w:r>
-        <w:t>df.rename</w:t>
-      </w:r>
-      <w:proofErr w:type="spellEnd"/>
-      <w:proofErr w:type="gramEnd"/>
-      <w:r>
-        <w:t>(column=(‘</w:t>
-      </w:r>
-      <w:proofErr w:type="spellStart"/>
-      <w:r>
-        <w:t>mpg’:’L</w:t>
-      </w:r>
-      <w:proofErr w:type="spellEnd"/>
-      <w:r>
-        <w:t xml:space="preserve">/100Km’), </w:t>
-      </w:r>
-      <w:proofErr w:type="spellStart"/>
-      <w:r>
-        <w:t>inplace</w:t>
-      </w:r>
-      <w:proofErr w:type="spellEnd"/>
-      <w:r>
-        <w:t>=True)</w:t>
+      <w:r>
+        <w:t>df.rename(column=(‘mpg’:’L/100Km’), inplace=True)</w:t>
       </w:r>
     </w:p>
     <w:p/>
@@ -5092,21 +4412,7 @@
         <w:rPr>
           <w:lang w:val="es-US"/>
         </w:rPr>
-        <w:t xml:space="preserve">1.2.3 </w:t>
-      </w:r>
-      <w:proofErr w:type="spellStart"/>
-      <w:r>
-        <w:rPr>
-          <w:lang w:val="es-US"/>
-        </w:rPr>
-        <w:t>Correccionando</w:t>
-      </w:r>
-      <w:proofErr w:type="spellEnd"/>
-      <w:r>
-        <w:rPr>
-          <w:lang w:val="es-US"/>
-        </w:rPr>
-        <w:t xml:space="preserve"> datos</w:t>
+        <w:t>1.2.3 Correccionando datos</w:t>
       </w:r>
       <w:bookmarkEnd w:id="9"/>
     </w:p>
@@ -5116,21 +4422,50 @@
           <w:lang w:val="es-US"/>
         </w:rPr>
       </w:pPr>
-      <w:proofErr w:type="spellStart"/>
       <w:r>
         <w:rPr>
           <w:rStyle w:val="SinespaciadoCar"/>
           <w:lang w:val="es-US"/>
         </w:rPr>
-        <w:t>df.dtype</w:t>
-      </w:r>
-      <w:proofErr w:type="spellEnd"/>
+        <w:t>df.dtype()</w:t>
+      </w:r>
+      <w:r>
+        <w:rPr>
+          <w:lang w:val="es-US"/>
+        </w:rPr>
+        <w:t xml:space="preserve"> </w:t>
+      </w:r>
+      <w:r>
+        <w:rPr>
+          <w:lang w:val="es-US"/>
+        </w:rPr>
+        <w:sym w:font="Wingdings" w:char="F0DF"/>
+      </w:r>
+      <w:r>
+        <w:rPr>
+          <w:lang w:val="es-US"/>
+        </w:rPr>
+        <w:t xml:space="preserve">  </w:t>
+      </w:r>
+      <w:r>
+        <w:rPr>
+          <w:lang w:val="es-US"/>
+        </w:rPr>
+        <w:t>Para identificar el tipo de datos se usa el commando</w:t>
+      </w:r>
+    </w:p>
+    <w:p>
+      <w:pPr>
+        <w:rPr>
+          <w:lang w:val="es-US"/>
+        </w:rPr>
+      </w:pPr>
       <w:r>
         <w:rPr>
           <w:rStyle w:val="SinespaciadoCar"/>
           <w:lang w:val="es-US"/>
         </w:rPr>
-        <w:t>()</w:t>
+        <w:t>df.astype()</w:t>
       </w:r>
       <w:r>
         <w:rPr>
@@ -5148,173 +4483,29 @@
         <w:rPr>
           <w:lang w:val="es-US"/>
         </w:rPr>
-        <w:t xml:space="preserve">  </w:t>
-      </w:r>
-      <w:r>
-        <w:rPr>
-          <w:lang w:val="es-US"/>
-        </w:rPr>
-        <w:t xml:space="preserve">Para identificar el tipo de datos se usa el </w:t>
-      </w:r>
-      <w:proofErr w:type="spellStart"/>
-      <w:r>
-        <w:rPr>
-          <w:lang w:val="es-US"/>
-        </w:rPr>
-        <w:t>commando</w:t>
-      </w:r>
-      <w:proofErr w:type="spellEnd"/>
-    </w:p>
-    <w:p>
-      <w:pPr>
-        <w:rPr>
-          <w:lang w:val="es-US"/>
-        </w:rPr>
-      </w:pPr>
-      <w:proofErr w:type="spellStart"/>
+        <w:t xml:space="preserve"> Para convertir un tipo de dato</w:t>
+      </w:r>
+    </w:p>
+    <w:p>
+      <w:pPr>
+        <w:rPr>
+          <w:lang w:val="es-US"/>
+        </w:rPr>
+      </w:pPr>
       <w:r>
         <w:rPr>
           <w:rStyle w:val="SinespaciadoCar"/>
           <w:lang w:val="es-US"/>
         </w:rPr>
-        <w:t>df.astype</w:t>
-      </w:r>
-      <w:proofErr w:type="spellEnd"/>
-      <w:r>
-        <w:rPr>
-          <w:rStyle w:val="SinespaciadoCar"/>
-          <w:lang w:val="es-US"/>
-        </w:rPr>
-        <w:t>()</w:t>
-      </w:r>
-      <w:r>
-        <w:rPr>
-          <w:lang w:val="es-US"/>
-        </w:rPr>
-        <w:t xml:space="preserve"> </w:t>
-      </w:r>
-      <w:r>
-        <w:rPr>
-          <w:lang w:val="es-US"/>
-        </w:rPr>
+        <w:t>df[‘column’]=df[‘column’].astype(‘int’)</w:t>
+      </w:r>
+      <w:r>
         <w:sym w:font="Wingdings" w:char="F0DF"/>
       </w:r>
       <w:r>
         <w:rPr>
           <w:lang w:val="es-US"/>
         </w:rPr>
-        <w:t xml:space="preserve"> Para convertir un tipo de dato</w:t>
-      </w:r>
-    </w:p>
-    <w:p>
-      <w:pPr>
-        <w:rPr>
-          <w:lang w:val="es-US"/>
-        </w:rPr>
-      </w:pPr>
-      <w:proofErr w:type="spellStart"/>
-      <w:r>
-        <w:rPr>
-          <w:rStyle w:val="SinespaciadoCar"/>
-          <w:lang w:val="es-US"/>
-        </w:rPr>
-        <w:t>df</w:t>
-      </w:r>
-      <w:proofErr w:type="spellEnd"/>
-      <w:r>
-        <w:rPr>
-          <w:rStyle w:val="SinespaciadoCar"/>
-          <w:lang w:val="es-US"/>
-        </w:rPr>
-        <w:t>[‘</w:t>
-      </w:r>
-      <w:proofErr w:type="spellStart"/>
-      <w:r>
-        <w:rPr>
-          <w:rStyle w:val="SinespaciadoCar"/>
-          <w:lang w:val="es-US"/>
-        </w:rPr>
-        <w:t>column</w:t>
-      </w:r>
-      <w:proofErr w:type="spellEnd"/>
-      <w:r>
-        <w:rPr>
-          <w:rStyle w:val="SinespaciadoCar"/>
-          <w:lang w:val="es-US"/>
-        </w:rPr>
-        <w:t>’]=</w:t>
-      </w:r>
-      <w:proofErr w:type="spellStart"/>
-      <w:r>
-        <w:rPr>
-          <w:rStyle w:val="SinespaciadoCar"/>
-          <w:lang w:val="es-US"/>
-        </w:rPr>
-        <w:t>df</w:t>
-      </w:r>
-      <w:proofErr w:type="spellEnd"/>
-      <w:r>
-        <w:rPr>
-          <w:rStyle w:val="SinespaciadoCar"/>
-          <w:lang w:val="es-US"/>
-        </w:rPr>
-        <w:t>[‘</w:t>
-      </w:r>
-      <w:proofErr w:type="spellStart"/>
-      <w:r>
-        <w:rPr>
-          <w:rStyle w:val="SinespaciadoCar"/>
-          <w:lang w:val="es-US"/>
-        </w:rPr>
-        <w:t>column</w:t>
-      </w:r>
-      <w:proofErr w:type="spellEnd"/>
-      <w:r>
-        <w:rPr>
-          <w:rStyle w:val="SinespaciadoCar"/>
-          <w:lang w:val="es-US"/>
-        </w:rPr>
-        <w:t>’].</w:t>
-      </w:r>
-      <w:proofErr w:type="spellStart"/>
-      <w:r>
-        <w:rPr>
-          <w:rStyle w:val="SinespaciadoCar"/>
-          <w:lang w:val="es-US"/>
-        </w:rPr>
-        <w:t>astype</w:t>
-      </w:r>
-      <w:proofErr w:type="spellEnd"/>
-      <w:r>
-        <w:rPr>
-          <w:rStyle w:val="SinespaciadoCar"/>
-          <w:lang w:val="es-US"/>
-        </w:rPr>
-        <w:t>(‘</w:t>
-      </w:r>
-      <w:proofErr w:type="spellStart"/>
-      <w:r>
-        <w:rPr>
-          <w:rStyle w:val="SinespaciadoCar"/>
-          <w:lang w:val="es-US"/>
-        </w:rPr>
-        <w:t>int</w:t>
-      </w:r>
-      <w:proofErr w:type="spellEnd"/>
-      <w:r>
-        <w:rPr>
-          <w:rStyle w:val="SinespaciadoCar"/>
-          <w:lang w:val="es-US"/>
-        </w:rPr>
-        <w:t>’)</w:t>
-      </w:r>
-      <w:r>
-        <w:sym w:font="Wingdings" w:char="F0DF"/>
-      </w:r>
-      <w:r>
-        <w:rPr>
-          <w:lang w:val="es-US"/>
-        </w:rPr>
         <w:t xml:space="preserve"> Convertir un tipo de dato por columnas</w:t>
       </w:r>
       <w:r>
@@ -5337,17 +4528,9 @@
           <w:lang w:val="es-US"/>
         </w:rPr>
         <w:lastRenderedPageBreak/>
-        <w:t xml:space="preserve">1.2.4 </w:t>
-      </w:r>
-      <w:proofErr w:type="spellStart"/>
-      <w:r>
-        <w:rPr>
-          <w:lang w:val="es-US"/>
-        </w:rPr>
-        <w:t>Normalizacion</w:t>
+        <w:t>1.2.4 Normalizacion</w:t>
       </w:r>
       <w:bookmarkEnd w:id="10"/>
-      <w:proofErr w:type="spellEnd"/>
     </w:p>
     <w:p>
       <w:pPr>
@@ -5588,33 +4771,8 @@
           <w:b/>
           <w:lang w:val="es-US"/>
         </w:rPr>
-        <w:t xml:space="preserve">Simple </w:t>
-      </w:r>
-      <w:proofErr w:type="spellStart"/>
-      <w:r>
-        <w:rPr>
-          <w:b/>
-          <w:lang w:val="es-US"/>
-        </w:rPr>
-        <w:t>Feature</w:t>
-      </w:r>
-      <w:proofErr w:type="spellEnd"/>
-      <w:r>
-        <w:rPr>
-          <w:b/>
-          <w:lang w:val="es-US"/>
-        </w:rPr>
-        <w:t xml:space="preserve"> </w:t>
-      </w:r>
-      <w:proofErr w:type="spellStart"/>
-      <w:r>
-        <w:rPr>
-          <w:b/>
-          <w:lang w:val="es-US"/>
-        </w:rPr>
-        <w:t>Scaling</w:t>
-      </w:r>
-      <w:proofErr w:type="spellEnd"/>
+        <w:t>Simple Feature Scaling</w:t>
+      </w:r>
     </w:p>
     <w:p>
       <w:pPr>
@@ -5749,17 +4907,8 @@
           <w:b/>
           <w:lang w:val="es-US"/>
         </w:rPr>
-        <w:t>Min-</w:t>
-      </w:r>
-      <w:proofErr w:type="spellStart"/>
-      <w:r>
-        <w:rPr>
-          <w:b/>
-          <w:lang w:val="es-US"/>
-        </w:rPr>
-        <w:t>max</w:t>
-      </w:r>
-      <w:proofErr w:type="spellEnd"/>
+        <w:t>Min-max</w:t>
+      </w:r>
     </w:p>
     <w:p>
       <w:pPr>
@@ -6106,213 +5255,142 @@
           <w:b/>
           <w:lang w:val="es-US"/>
         </w:rPr>
-        <w:t xml:space="preserve">Simple </w:t>
-      </w:r>
-      <w:proofErr w:type="spellStart"/>
-      <w:r>
+        <w:t>Simple Feature Scaling</w:t>
+      </w:r>
+    </w:p>
+    <w:p>
+      <w:pPr>
+        <w:pStyle w:val="Sinespaciado"/>
+      </w:pPr>
+      <w:r>
+        <w:t>df[‘column’]=df[‘column’]/df[‘column’].max()</w:t>
+      </w:r>
+    </w:p>
+    <w:p/>
+    <w:p>
+      <w:pPr>
         <w:rPr>
           <w:b/>
           <w:lang w:val="es-US"/>
         </w:rPr>
-        <w:t>Feature</w:t>
-      </w:r>
-      <w:proofErr w:type="spellEnd"/>
+      </w:pPr>
+      <w:r>
+        <w:rPr>
+          <w:lang w:val="es-US"/>
+        </w:rPr>
+        <w:t xml:space="preserve">Para el caso de </w:t>
+      </w:r>
       <w:r>
         <w:rPr>
           <w:b/>
           <w:lang w:val="es-US"/>
         </w:rPr>
+        <w:t>Min-max</w:t>
+      </w:r>
+    </w:p>
+    <w:p>
+      <w:pPr>
+        <w:pStyle w:val="Sinespaciado"/>
+        <w:rPr>
+          <w:lang w:val="es-US"/>
+        </w:rPr>
+      </w:pPr>
+      <w:r>
+        <w:rPr>
+          <w:lang w:val="es-US"/>
+        </w:rPr>
+        <w:t>df[‘column’]=(df[‘column’]-df[‘column’].min())/(df[‘column’].max()-df[‘column’].min())</w:t>
+      </w:r>
+    </w:p>
+    <w:p>
+      <w:pPr>
+        <w:rPr>
+          <w:lang w:val="es-US"/>
+        </w:rPr>
+      </w:pPr>
+    </w:p>
+    <w:p>
+      <w:pPr>
+        <w:rPr>
+          <w:b/>
+          <w:lang w:val="es-US"/>
+        </w:rPr>
+      </w:pPr>
+      <w:r>
+        <w:rPr>
+          <w:lang w:val="es-US"/>
+        </w:rPr>
+        <w:t>P</w:t>
+      </w:r>
+      <w:r>
+        <w:rPr>
+          <w:lang w:val="es-US"/>
+        </w:rPr>
+        <w:t xml:space="preserve">ara el caso de </w:t>
+      </w:r>
+      <w:r>
+        <w:rPr>
+          <w:b/>
+          <w:lang w:val="es-US"/>
+        </w:rPr>
+        <w:t>Z-score</w:t>
+      </w:r>
+    </w:p>
+    <w:p>
+      <w:pPr>
+        <w:pStyle w:val="Sinespaciado"/>
+      </w:pPr>
+      <w:r>
+        <w:t>df[‘column’]=(df[‘column’]-df[‘column’</w:t>
+      </w:r>
+      <w:r>
+        <w:t>].mea</w:t>
+      </w:r>
+      <w:r>
+        <w:t>n())/(df[‘column’].</w:t>
+      </w:r>
+      <w:r>
+        <w:t>std()</w:t>
+      </w:r>
+    </w:p>
+    <w:p>
+      <w:pPr>
+        <w:pStyle w:val="Sinespaciado"/>
+      </w:pPr>
+    </w:p>
+    <w:p>
+      <w:pPr>
+        <w:pStyle w:val="Ttulo3"/>
+        <w:rPr>
+          <w:lang w:val="es-US"/>
+        </w:rPr>
+      </w:pPr>
+      <w:r>
+        <w:rPr>
+          <w:lang w:val="es-US"/>
+        </w:rPr>
+        <w:t>1.2.5 Binnings</w:t>
+      </w:r>
+      <w:bookmarkEnd w:id="11"/>
+      <w:r>
+        <w:rPr>
+          <w:lang w:val="es-US"/>
+        </w:rPr>
         <w:t xml:space="preserve"> </w:t>
       </w:r>
-      <w:proofErr w:type="spellStart"/>
-      <w:r>
-        <w:rPr>
-          <w:b/>
-          <w:lang w:val="es-US"/>
-        </w:rPr>
-        <w:t>Scaling</w:t>
-      </w:r>
-      <w:proofErr w:type="spellEnd"/>
-    </w:p>
-    <w:p>
-      <w:pPr>
-        <w:pStyle w:val="Sinespaciado"/>
-      </w:pPr>
-      <w:proofErr w:type="spellStart"/>
-      <w:r>
-        <w:t>df</w:t>
-      </w:r>
-      <w:proofErr w:type="spellEnd"/>
-      <w:r>
-        <w:t>[‘column</w:t>
-      </w:r>
-      <w:proofErr w:type="gramStart"/>
-      <w:r>
-        <w:t>’]=</w:t>
-      </w:r>
-      <w:proofErr w:type="spellStart"/>
-      <w:proofErr w:type="gramEnd"/>
-      <w:r>
-        <w:t>df</w:t>
-      </w:r>
-      <w:proofErr w:type="spellEnd"/>
-      <w:r>
-        <w:t>[‘column’]/</w:t>
-      </w:r>
-      <w:proofErr w:type="spellStart"/>
-      <w:r>
-        <w:t>df</w:t>
-      </w:r>
-      <w:proofErr w:type="spellEnd"/>
-      <w:r>
-        <w:t>[‘column’].max()</w:t>
-      </w:r>
-    </w:p>
-    <w:p/>
-    <w:p>
-      <w:pPr>
-        <w:rPr>
-          <w:b/>
-          <w:lang w:val="es-US"/>
-        </w:rPr>
-      </w:pPr>
-      <w:r>
-        <w:rPr>
-          <w:lang w:val="es-US"/>
-        </w:rPr>
-        <w:t xml:space="preserve">Para el caso de </w:t>
-      </w:r>
-      <w:r>
-        <w:rPr>
-          <w:b/>
-          <w:lang w:val="es-US"/>
-        </w:rPr>
-        <w:t>Min-</w:t>
-      </w:r>
-      <w:proofErr w:type="spellStart"/>
-      <w:r>
-        <w:rPr>
-          <w:b/>
-          <w:lang w:val="es-US"/>
-        </w:rPr>
-        <w:t>max</w:t>
-      </w:r>
-      <w:proofErr w:type="spellEnd"/>
-    </w:p>
-    <w:p>
-      <w:pPr>
-        <w:pStyle w:val="Sinespaciado"/>
-      </w:pPr>
-      <w:r>
-        <w:t>df[‘column</w:t>
-      </w:r>
-      <w:proofErr w:type="gramStart"/>
-      <w:r>
-        <w:t>’]=</w:t>
-      </w:r>
-      <w:proofErr w:type="gramEnd"/>
-      <w:r>
-        <w:t>(df[‘column’]-df[‘column’].min())/(df[‘column’].max()-df[‘column’].min()</w:t>
-      </w:r>
-      <w:r>
-        <w:t>)</w:t>
-      </w:r>
-    </w:p>
-    <w:p/>
-    <w:p>
-      <w:pPr>
-        <w:rPr>
-          <w:b/>
-          <w:lang w:val="es-US"/>
-        </w:rPr>
-      </w:pPr>
-      <w:r>
-        <w:rPr>
-          <w:lang w:val="es-US"/>
-        </w:rPr>
-        <w:t>P</w:t>
-      </w:r>
-      <w:r>
-        <w:rPr>
-          <w:lang w:val="es-US"/>
-        </w:rPr>
-        <w:t xml:space="preserve">ara el caso de </w:t>
-      </w:r>
-      <w:r>
-        <w:rPr>
-          <w:b/>
-          <w:lang w:val="es-US"/>
-        </w:rPr>
-        <w:t>Z-score</w:t>
-      </w:r>
-    </w:p>
-    <w:p>
-      <w:pPr>
-        <w:pStyle w:val="Sinespaciado"/>
-      </w:pPr>
-      <w:r>
-        <w:t>df[‘column</w:t>
-      </w:r>
-      <w:proofErr w:type="gramStart"/>
-      <w:r>
-        <w:t>’]=</w:t>
-      </w:r>
-      <w:proofErr w:type="gramEnd"/>
-      <w:r>
-        <w:t>(df[‘column’]-df[‘column’</w:t>
-      </w:r>
-      <w:r>
-        <w:t>].mea</w:t>
-      </w:r>
-      <w:r>
-        <w:t>n())/(df[‘column’].</w:t>
-      </w:r>
-      <w:r>
-        <w:t>std()</w:t>
-      </w:r>
-    </w:p>
-    <w:p>
-      <w:pPr>
-        <w:pStyle w:val="Sinespaciado"/>
-      </w:pPr>
-    </w:p>
-    <w:p>
-      <w:pPr>
-        <w:pStyle w:val="Ttulo3"/>
-      </w:pPr>
-      <w:r>
-        <w:t xml:space="preserve">1.2.5 </w:t>
-      </w:r>
-      <w:proofErr w:type="spellStart"/>
-      <w:r>
-        <w:t>Binnings</w:t>
-      </w:r>
-      <w:bookmarkEnd w:id="11"/>
-      <w:proofErr w:type="spellEnd"/>
-      <w:r>
-        <w:t xml:space="preserve"> </w:t>
-      </w:r>
-    </w:p>
-    <w:p>
-      <w:pPr>
-        <w:rPr>
-          <w:lang w:val="es-US"/>
-        </w:rPr>
-      </w:pPr>
-      <w:r>
-        <w:rPr>
-          <w:lang w:val="es-US"/>
-        </w:rPr>
-        <w:t xml:space="preserve">Agrupar valores en </w:t>
-      </w:r>
-      <w:proofErr w:type="spellStart"/>
-      <w:r>
-        <w:rPr>
-          <w:lang w:val="es-US"/>
-        </w:rPr>
-        <w:t>bins</w:t>
-      </w:r>
-      <w:proofErr w:type="spellEnd"/>
+    </w:p>
+    <w:p>
+      <w:pPr>
+        <w:rPr>
+          <w:lang w:val="es-US"/>
+        </w:rPr>
+      </w:pPr>
+      <w:r>
+        <w:rPr>
+          <w:lang w:val="es-US"/>
+        </w:rPr>
+        <w:t>Agrupar valores en bins</w:t>
+      </w:r>
     </w:p>
     <w:p>
       <w:pPr>
@@ -6338,42 +5416,20 @@
         <w:rPr>
           <w:lang w:val="es-US"/>
         </w:rPr>
-        <w:t xml:space="preserve">Agrupar set de datos numéricos en un set de datos </w:t>
-      </w:r>
-      <w:proofErr w:type="spellStart"/>
-      <w:r>
-        <w:rPr>
-          <w:lang w:val="es-US"/>
-        </w:rPr>
-        <w:t>bins</w:t>
-      </w:r>
-      <w:proofErr w:type="spellEnd"/>
-    </w:p>
-    <w:p>
-      <w:pPr>
-        <w:rPr>
-          <w:lang w:val="es-US"/>
-        </w:rPr>
-      </w:pPr>
-      <w:r>
-        <w:rPr>
-          <w:lang w:val="es-US"/>
-        </w:rPr>
-        <w:t>Ejemplo práctico; la variable ‘</w:t>
-      </w:r>
-      <w:proofErr w:type="spellStart"/>
-      <w:r>
-        <w:rPr>
-          <w:lang w:val="es-US"/>
-        </w:rPr>
-        <w:t>price</w:t>
-      </w:r>
-      <w:proofErr w:type="spellEnd"/>
-      <w:r>
-        <w:rPr>
-          <w:lang w:val="es-US"/>
-        </w:rPr>
-        <w:t>’ está en un rango de 5000 a 45000</w:t>
+        <w:t>Agrupar set de datos numéricos en un set de datos bins</w:t>
+      </w:r>
+    </w:p>
+    <w:p>
+      <w:pPr>
+        <w:rPr>
+          <w:lang w:val="es-US"/>
+        </w:rPr>
+      </w:pPr>
+      <w:r>
+        <w:rPr>
+          <w:lang w:val="es-US"/>
+        </w:rPr>
+        <w:t>Ejemplo práctico; la variable ‘price’ está en un rango de 5000 a 45000</w:t>
       </w:r>
     </w:p>
     <w:tbl>
@@ -6400,14 +5456,12 @@
                 <w:lang w:val="es-US"/>
               </w:rPr>
             </w:pPr>
-            <w:proofErr w:type="spellStart"/>
             <w:r>
               <w:rPr>
                 <w:lang w:val="es-US"/>
               </w:rPr>
               <w:t>price</w:t>
             </w:r>
-            <w:proofErr w:type="spellEnd"/>
           </w:p>
         </w:tc>
         <w:tc>
@@ -6480,14 +5534,12 @@
                 <w:lang w:val="es-US"/>
               </w:rPr>
             </w:pPr>
-            <w:proofErr w:type="spellStart"/>
             <w:r>
               <w:rPr>
                 <w:lang w:val="es-US"/>
               </w:rPr>
               <w:t>bins</w:t>
             </w:r>
-            <w:proofErr w:type="spellEnd"/>
           </w:p>
         </w:tc>
         <w:tc>
@@ -6501,14 +5553,12 @@
                 <w:lang w:val="es-US"/>
               </w:rPr>
             </w:pPr>
-            <w:proofErr w:type="spellStart"/>
             <w:r>
               <w:rPr>
                 <w:lang w:val="es-US"/>
               </w:rPr>
               <w:t>Low</w:t>
             </w:r>
-            <w:proofErr w:type="spellEnd"/>
           </w:p>
         </w:tc>
         <w:tc>
@@ -6522,14 +5572,12 @@
                 <w:lang w:val="es-US"/>
               </w:rPr>
             </w:pPr>
-            <w:proofErr w:type="spellStart"/>
             <w:r>
               <w:rPr>
                 <w:lang w:val="es-US"/>
               </w:rPr>
               <w:t>Mid</w:t>
             </w:r>
-            <w:proofErr w:type="spellEnd"/>
           </w:p>
         </w:tc>
         <w:tc>
@@ -6570,48 +5618,14 @@
       <w:r>
         <w:t>=</w:t>
       </w:r>
-      <w:proofErr w:type="spellStart"/>
-      <w:r>
-        <w:t>np.linespace</w:t>
-      </w:r>
-      <w:proofErr w:type="spellEnd"/>
-      <w:r>
-        <w:t>(min(</w:t>
-      </w:r>
-      <w:proofErr w:type="spellStart"/>
-      <w:proofErr w:type="gramStart"/>
-      <w:r>
-        <w:t>df</w:t>
-      </w:r>
-      <w:proofErr w:type="spellEnd"/>
-      <w:r>
-        <w:t>.[</w:t>
-      </w:r>
-      <w:proofErr w:type="gramEnd"/>
-      <w:r>
-        <w:t>‘price’]</w:t>
+      <w:r>
+        <w:t>np.linespace(min(df.[‘price’]</w:t>
       </w:r>
       <w:r>
         <w:t>)</w:t>
       </w:r>
       <w:r>
-        <w:t>,max(</w:t>
-      </w:r>
-      <w:proofErr w:type="spellStart"/>
-      <w:r>
-        <w:t>df</w:t>
-      </w:r>
-      <w:proofErr w:type="spellEnd"/>
-      <w:r>
-        <w:t>.[‘</w:t>
-      </w:r>
-      <w:proofErr w:type="spellStart"/>
-      <w:r>
-        <w:t>prace</w:t>
-      </w:r>
-      <w:proofErr w:type="spellEnd"/>
-      <w:r>
-        <w:t>’]</w:t>
+        <w:t>,max(df.[‘prace’]</w:t>
       </w:r>
       <w:r>
         <w:t>)</w:t>
@@ -6627,76 +5641,16 @@
       <w:pPr>
         <w:pStyle w:val="Sinespaciado"/>
       </w:pPr>
-      <w:proofErr w:type="spellStart"/>
-      <w:r>
-        <w:t>Goup</w:t>
-      </w:r>
-      <w:proofErr w:type="spellEnd"/>
-      <w:r>
-        <w:t xml:space="preserve"> = [‘</w:t>
-      </w:r>
-      <w:proofErr w:type="spellStart"/>
-      <w:r>
-        <w:t>low’,’med’,’high</w:t>
-      </w:r>
-      <w:proofErr w:type="spellEnd"/>
-      <w:r>
-        <w:t>’]</w:t>
+      <w:r>
+        <w:t>Goup = [‘low’,’med’,’high’]</w:t>
       </w:r>
     </w:p>
     <w:p>
       <w:pPr>
         <w:pStyle w:val="Sinespaciado"/>
       </w:pPr>
-      <w:proofErr w:type="spellStart"/>
-      <w:r>
-        <w:t>df</w:t>
-      </w:r>
-      <w:proofErr w:type="spellEnd"/>
-      <w:r>
-        <w:t>[‘</w:t>
-      </w:r>
-      <w:proofErr w:type="spellStart"/>
-      <w:r>
-        <w:t>price_binned</w:t>
-      </w:r>
-      <w:proofErr w:type="spellEnd"/>
-      <w:proofErr w:type="gramStart"/>
-      <w:r>
-        <w:t>’]=</w:t>
-      </w:r>
-      <w:proofErr w:type="spellStart"/>
-      <w:proofErr w:type="gramEnd"/>
-      <w:r>
-        <w:t>pd.cut</w:t>
-      </w:r>
-      <w:proofErr w:type="spellEnd"/>
-      <w:r>
-        <w:t>(</w:t>
-      </w:r>
-      <w:proofErr w:type="spellStart"/>
-      <w:r>
-        <w:t>df</w:t>
-      </w:r>
-      <w:proofErr w:type="spellEnd"/>
-      <w:r>
-        <w:t>[‘price’],</w:t>
-      </w:r>
-      <w:proofErr w:type="spellStart"/>
-      <w:r>
-        <w:t>bins,labels</w:t>
-      </w:r>
-      <w:proofErr w:type="spellEnd"/>
-      <w:r>
-        <w:t xml:space="preserve">=group, </w:t>
-      </w:r>
-      <w:proofErr w:type="spellStart"/>
-      <w:r>
-        <w:t>include_lowest</w:t>
-      </w:r>
-      <w:proofErr w:type="spellEnd"/>
-      <w:r>
-        <w:t>=True)</w:t>
+      <w:r>
+        <w:t>df[‘price_binned’]=pd.cut(df[‘price’],bins,labels=group, include_lowest=True)</w:t>
       </w:r>
     </w:p>
     <w:p>
@@ -6714,35 +5668,7 @@
         <w:rPr>
           <w:lang w:val="es-US"/>
         </w:rPr>
-        <w:t xml:space="preserve">La </w:t>
-      </w:r>
-      <w:proofErr w:type="spellStart"/>
-      <w:r>
-        <w:rPr>
-          <w:lang w:val="es-US"/>
-        </w:rPr>
-        <w:t>major</w:t>
-      </w:r>
-      <w:proofErr w:type="spellEnd"/>
-      <w:r>
-        <w:rPr>
-          <w:lang w:val="es-US"/>
-        </w:rPr>
-        <w:t xml:space="preserve"> opción para visualizar los </w:t>
-      </w:r>
-      <w:proofErr w:type="spellStart"/>
-      <w:r>
-        <w:rPr>
-          <w:lang w:val="es-US"/>
-        </w:rPr>
-        <w:t>bins</w:t>
-      </w:r>
-      <w:proofErr w:type="spellEnd"/>
-      <w:r>
-        <w:rPr>
-          <w:lang w:val="es-US"/>
-        </w:rPr>
-        <w:t xml:space="preserve"> es como histograma</w:t>
+        <w:t>La major opción para visualizar los bins es como histograma</w:t>
       </w:r>
     </w:p>
     <w:p>
@@ -7285,88 +6211,799 @@
           <w:lang w:val="es-US"/>
         </w:rPr>
       </w:pPr>
-      <w:proofErr w:type="spellStart"/>
-      <w:r>
-        <w:rPr>
-          <w:lang w:val="es-US"/>
-        </w:rPr>
-        <w:t>pd.get_</w:t>
-      </w:r>
-      <w:proofErr w:type="gramStart"/>
-      <w:r>
-        <w:rPr>
-          <w:lang w:val="es-US"/>
-        </w:rPr>
-        <w:t>dummies</w:t>
-      </w:r>
-      <w:proofErr w:type="spellEnd"/>
-      <w:r>
-        <w:rPr>
-          <w:lang w:val="es-US"/>
-        </w:rPr>
-        <w:t>(</w:t>
-      </w:r>
-      <w:proofErr w:type="gramEnd"/>
-      <w:r>
-        <w:rPr>
-          <w:lang w:val="es-US"/>
-        </w:rPr>
+      <w:r>
+        <w:rPr>
+          <w:lang w:val="es-US"/>
+        </w:rPr>
+        <w:t>pd.get_dummies()</w:t>
+      </w:r>
+    </w:p>
+    <w:p>
+      <w:pPr>
+        <w:rPr>
+          <w:lang w:val="es-US"/>
+        </w:rPr>
+      </w:pPr>
+      <w:r>
+        <w:rPr>
+          <w:lang w:val="es-US"/>
+        </w:rPr>
+        <w:t>convierte variables categoricas en 0 y 1</w:t>
+      </w:r>
+    </w:p>
+    <w:p>
+      <w:pPr>
+        <w:pStyle w:val="Sinespaciado"/>
+      </w:pPr>
+      <w:r>
+        <w:t>pd.get_dummies(df</w:t>
+      </w:r>
+      <w:r>
+        <w:t>[‘fuel’]</w:t>
+      </w:r>
+      <w:r>
         <w:t>)</w:t>
       </w:r>
     </w:p>
     <w:p>
       <w:pPr>
-        <w:rPr>
-          <w:lang w:val="es-US"/>
-        </w:rPr>
-      </w:pPr>
-      <w:r>
-        <w:rPr>
-          <w:lang w:val="es-US"/>
-        </w:rPr>
-        <w:t xml:space="preserve">convierte variables </w:t>
-      </w:r>
-      <w:proofErr w:type="spellStart"/>
-      <w:r>
-        <w:rPr>
-          <w:lang w:val="es-US"/>
-        </w:rPr>
-        <w:t>categoricas</w:t>
-      </w:r>
-      <w:proofErr w:type="spellEnd"/>
-      <w:r>
-        <w:rPr>
-          <w:lang w:val="es-US"/>
-        </w:rPr>
-        <w:t xml:space="preserve"> en 0 y 1</w:t>
+        <w:pStyle w:val="Ttulo2"/>
+        <w:rPr>
+          <w:lang w:val="es-US"/>
+        </w:rPr>
+      </w:pPr>
+      <w:bookmarkStart w:id="12" w:name="_Toc170170802"/>
+      <w:r>
+        <w:rPr>
+          <w:lang w:val="es-US"/>
+        </w:rPr>
+        <w:t>1.3 Módulo 3</w:t>
+      </w:r>
+      <w:bookmarkEnd w:id="12"/>
+    </w:p>
+    <w:p>
+      <w:pPr>
+        <w:pStyle w:val="Ttulo3"/>
+        <w:rPr>
+          <w:lang w:val="es-US"/>
+        </w:rPr>
+      </w:pPr>
+      <w:r>
+        <w:rPr>
+          <w:lang w:val="es-US"/>
+        </w:rPr>
+        <w:t>1.3.1 Estadistica descriptiva</w:t>
+      </w:r>
+    </w:p>
+    <w:p>
+      <w:pPr>
+        <w:rPr>
+          <w:lang w:val="es-US"/>
+        </w:rPr>
+      </w:pPr>
+      <w:r>
+        <w:rPr>
+          <w:lang w:val="es-US"/>
+        </w:rPr>
+        <w:t xml:space="preserve">Se utiliza el método </w:t>
+      </w:r>
+      <w:r>
+        <w:rPr>
+          <w:rStyle w:val="SinespaciadoCar"/>
+          <w:lang w:val="es-US"/>
+        </w:rPr>
+        <w:t>.describe()</w:t>
+      </w:r>
+      <w:r>
+        <w:rPr>
+          <w:lang w:val="es-US"/>
+        </w:rPr>
+        <w:t xml:space="preserve"> para obtener resumen estadístico del df</w:t>
       </w:r>
     </w:p>
     <w:p>
       <w:pPr>
         <w:pStyle w:val="Sinespaciado"/>
-        <w:rPr>
-          <w:lang w:val="es-US"/>
-        </w:rPr>
-      </w:pPr>
-      <w:r>
-        <w:rPr>
-          <w:lang w:val="es-US"/>
-        </w:rPr>
-        <w:t>pd.get_dummies(df</w:t>
-      </w:r>
-      <w:r>
-        <w:t>[‘fuel</w:t>
-      </w:r>
-      <w:bookmarkStart w:id="12" w:name="_GoBack"/>
-      <w:bookmarkEnd w:id="12"/>
-      <w:r>
-        <w:t>’]</w:t>
-      </w:r>
-      <w:r>
-        <w:rPr>
-          <w:lang w:val="es-US"/>
-        </w:rPr>
-        <w:t>)</w:t>
+      </w:pPr>
+      <w:r>
+        <w:t>drive_counts = df[‘drive’].value_counts()</w:t>
+      </w:r>
+    </w:p>
+    <w:p>
+      <w:pPr>
+        <w:pStyle w:val="Sinespaciado"/>
+      </w:pPr>
+      <w:r>
+        <w:t>drive_counts.rename(columns={‘drive’:’value_counts’})</w:t>
+      </w:r>
+    </w:p>
+    <w:p>
+      <w:pPr>
+        <w:pStyle w:val="Sinespaciado"/>
+      </w:pPr>
+      <w:r>
+        <w:t>drive_counts.index.name=’drive_weels’</w:t>
+      </w:r>
+    </w:p>
+    <w:p/>
+    <w:p>
+      <w:pPr>
+        <w:rPr>
+          <w:b/>
+        </w:rPr>
+      </w:pPr>
+      <w:r>
+        <w:rPr>
+          <w:b/>
+        </w:rPr>
+        <w:lastRenderedPageBreak/>
+        <w:t>Box plot</w:t>
+      </w:r>
+    </w:p>
+    <w:p>
+      <w:pPr>
+        <w:pStyle w:val="Sinespaciado"/>
+      </w:pPr>
+      <w:r>
+        <w:t>Sns.boxplot(x=’drive_weels’, y=’price’, data=df)</w:t>
+      </w:r>
+    </w:p>
+    <w:p>
+      <w:r>
+        <w:pict>
+          <v:shapetype id="_x0000_t75" coordsize="21600,21600" o:spt="75" o:preferrelative="t" path="m@4@5l@4@11@9@11@9@5xe" filled="f" stroked="f">
+            <v:stroke joinstyle="miter"/>
+            <v:formulas>
+              <v:f eqn="if lineDrawn pixelLineWidth 0"/>
+              <v:f eqn="sum @0 1 0"/>
+              <v:f eqn="sum 0 0 @1"/>
+              <v:f eqn="prod @2 1 2"/>
+              <v:f eqn="prod @3 21600 pixelWidth"/>
+              <v:f eqn="prod @3 21600 pixelHeight"/>
+              <v:f eqn="sum @0 0 1"/>
+              <v:f eqn="prod @6 1 2"/>
+              <v:f eqn="prod @7 21600 pixelWidth"/>
+              <v:f eqn="sum @8 21600 0"/>
+              <v:f eqn="prod @7 21600 pixelHeight"/>
+              <v:f eqn="sum @10 21600 0"/>
+            </v:formulas>
+            <v:path o:extrusionok="f" gradientshapeok="t" o:connecttype="rect"/>
+            <o:lock v:ext="edit" aspectratio="t"/>
+          </v:shapetype>
+          <v:shape id="_x0000_i1040" type="#_x0000_t75" style="width:355.3pt;height:279.6pt">
+            <v:imagedata r:id="rId8" o:title="Captura de pantalla (9)" croptop="12053f" cropbottom="14203f" cropleft="10830f" cropright="21938f"/>
+          </v:shape>
+        </w:pict>
+      </w:r>
+    </w:p>
+    <w:p>
+      <w:pPr>
+        <w:rPr>
+          <w:b/>
+        </w:rPr>
+      </w:pPr>
+      <w:r>
+        <w:rPr>
+          <w:b/>
+        </w:rPr>
+        <w:t>Scatter Plot</w:t>
+      </w:r>
+    </w:p>
+    <w:p>
+      <w:pPr>
+        <w:pStyle w:val="Prrafodelista"/>
+        <w:numPr>
+          <w:ilvl w:val="0"/>
+          <w:numId w:val="7"/>
+        </w:numPr>
+        <w:rPr>
+          <w:lang w:val="es-US"/>
+        </w:rPr>
+      </w:pPr>
+      <w:r>
+        <w:rPr>
+          <w:lang w:val="es-US"/>
+        </w:rPr>
+        <w:t>Representa la observacion en un punto</w:t>
+      </w:r>
+    </w:p>
+    <w:p>
+      <w:pPr>
+        <w:pStyle w:val="Prrafodelista"/>
+        <w:numPr>
+          <w:ilvl w:val="0"/>
+          <w:numId w:val="7"/>
+        </w:numPr>
+        <w:rPr>
+          <w:lang w:val="es-US"/>
+        </w:rPr>
+      </w:pPr>
+      <w:r>
+        <w:rPr>
+          <w:lang w:val="es-US"/>
+        </w:rPr>
+        <w:t>Relaciona dos valores</w:t>
+      </w:r>
+    </w:p>
+    <w:p>
+      <w:pPr>
+        <w:pStyle w:val="Prrafodelista"/>
+        <w:numPr>
+          <w:ilvl w:val="1"/>
+          <w:numId w:val="7"/>
+        </w:numPr>
+        <w:rPr>
+          <w:lang w:val="es-US"/>
+        </w:rPr>
+      </w:pPr>
+      <w:r>
+        <w:rPr>
+          <w:lang w:val="es-US"/>
+        </w:rPr>
+        <w:t>Predecir / Variables independientes en el eje x</w:t>
+      </w:r>
+    </w:p>
+    <w:p>
+      <w:pPr>
+        <w:pStyle w:val="Prrafodelista"/>
+        <w:numPr>
+          <w:ilvl w:val="1"/>
+          <w:numId w:val="7"/>
+        </w:numPr>
+        <w:rPr>
+          <w:lang w:val="es-US"/>
+        </w:rPr>
+      </w:pPr>
+      <w:r>
+        <w:rPr>
+          <w:lang w:val="es-US"/>
+        </w:rPr>
+        <w:t>Objetivo / Variables dependientes en el eje y</w:t>
+      </w:r>
+    </w:p>
+    <w:p>
+      <w:pPr>
+        <w:pStyle w:val="Sinespaciado"/>
+      </w:pPr>
+      <w:r>
+        <w:t>Y=df[‘price’]</w:t>
+      </w:r>
+    </w:p>
+    <w:p>
+      <w:pPr>
+        <w:pStyle w:val="Sinespaciado"/>
+        <w:rPr>
+          <w:lang w:val="es-US"/>
+        </w:rPr>
+      </w:pPr>
+      <w:r>
+        <w:rPr>
+          <w:lang w:val="es-US"/>
+        </w:rPr>
+        <w:t>X=df[‘engine-size’</w:t>
+      </w:r>
+      <w:r>
+        <w:rPr>
+          <w:lang w:val="es-US"/>
+        </w:rPr>
+        <w:t>]</w:t>
+      </w:r>
+    </w:p>
+    <w:p>
+      <w:pPr>
+        <w:pStyle w:val="Sinespaciado"/>
+        <w:rPr>
+          <w:lang w:val="es-US"/>
+        </w:rPr>
+      </w:pPr>
+      <w:r>
+        <w:rPr>
+          <w:lang w:val="es-US"/>
+        </w:rPr>
+        <w:t>plt.scatter(X,Y)</w:t>
+      </w:r>
+    </w:p>
+    <w:p>
+      <w:pPr>
+        <w:pStyle w:val="Sinespaciado"/>
+        <w:rPr>
+          <w:lang w:val="es-US"/>
+        </w:rPr>
+      </w:pPr>
+      <w:r>
+        <w:rPr>
+          <w:lang w:val="es-US"/>
+        </w:rPr>
+        <w:t>plt.title(‘titulo’)</w:t>
+      </w:r>
+    </w:p>
+    <w:p>
+      <w:pPr>
+        <w:pStyle w:val="Sinespaciado"/>
+        <w:rPr>
+          <w:lang w:val="es-US"/>
+        </w:rPr>
+      </w:pPr>
+      <w:r>
+        <w:rPr>
+          <w:lang w:val="es-US"/>
+        </w:rPr>
+        <w:t>plt.xlabel(‘enigine-size’)</w:t>
+      </w:r>
+    </w:p>
+    <w:p>
+      <w:pPr>
+        <w:pStyle w:val="Sinespaciado"/>
+        <w:rPr>
+          <w:lang w:val="es-US"/>
+        </w:rPr>
+      </w:pPr>
+      <w:r>
+        <w:rPr>
+          <w:lang w:val="es-US"/>
+        </w:rPr>
+        <w:t xml:space="preserve">plt.ylabel(‘price’) </w:t>
+      </w:r>
+    </w:p>
+    <w:p>
+      <w:pPr>
+        <w:pStyle w:val="Ttulo3"/>
+        <w:rPr>
+          <w:lang w:val="es-US"/>
+        </w:rPr>
+      </w:pPr>
+      <w:r>
+        <w:rPr>
+          <w:lang w:val="es-US"/>
+        </w:rPr>
+        <w:t>1.3.2 Gropu By</w:t>
+      </w:r>
+    </w:p>
+    <w:p>
+      <w:pPr>
+        <w:rPr>
+          <w:lang w:val="es-US"/>
+        </w:rPr>
+      </w:pPr>
+      <w:r>
+        <w:rPr>
+          <w:lang w:val="es-US"/>
+        </w:rPr>
+        <w:t>GROUP BY : Puede ser aplicada a variables categóricas, agrupa datos en categorías, agrupa simple o múltiples variables.</w:t>
+      </w:r>
+    </w:p>
+    <w:p>
+      <w:pPr>
+        <w:pStyle w:val="Sinespaciado"/>
+      </w:pPr>
+      <w:r>
+        <w:t>df_test=df[[‘drive-wheels’, ‘body-style’, ‘price’]]</w:t>
+      </w:r>
+    </w:p>
+    <w:p>
+      <w:pPr>
+        <w:pStyle w:val="Sinespaciado"/>
+      </w:pPr>
+      <w:r>
+        <w:t>df_grupo = df_test.groupby([‘drive-wheels’, ‘body-style’], as_index=False)</w:t>
+      </w:r>
+    </w:p>
+    <w:p>
+      <w:pPr>
+        <w:pStyle w:val="Sinespaciado"/>
+      </w:pPr>
+      <w:r>
+        <w:t>df_grupo</w:t>
+      </w:r>
+    </w:p>
+    <w:p>
+      <w:pPr>
+        <w:pStyle w:val="Ttulo3"/>
+        <w:rPr>
+          <w:lang w:val="es-US"/>
+        </w:rPr>
+      </w:pPr>
+      <w:r>
+        <w:rPr>
+          <w:lang w:val="es-US"/>
+        </w:rPr>
+        <w:lastRenderedPageBreak/>
+        <w:t>1.3.3 Pivot</w:t>
+      </w:r>
+    </w:p>
+    <w:p>
+      <w:pPr>
+        <w:rPr>
+          <w:lang w:val="es-US"/>
+        </w:rPr>
+      </w:pPr>
+      <w:r>
+        <w:rPr>
+          <w:lang w:val="es-US"/>
+        </w:rPr>
+        <w:t>Una variable se muestra en columnas, y la otra variable se muestra solo en filas</w:t>
+      </w:r>
+      <w:r>
+        <w:rPr>
+          <w:lang w:val="es-US"/>
+        </w:rPr>
+        <w:t>.</w:t>
+      </w:r>
+    </w:p>
+    <w:p>
+      <w:pPr>
+        <w:pStyle w:val="Sinespaciado"/>
+      </w:pPr>
+      <w:r>
+        <w:t>df_pivot = df_grup.pivot(index=’drive_wheels’, columns = ‘body-style’)</w:t>
+      </w:r>
+    </w:p>
+    <w:p>
+      <w:pPr>
+        <w:rPr>
+          <w:b/>
+          <w:lang w:val="es-US"/>
+        </w:rPr>
+      </w:pPr>
+      <w:r>
+        <w:rPr>
+          <w:b/>
+          <w:lang w:val="es-US"/>
+        </w:rPr>
+        <w:t>Heat Map</w:t>
+      </w:r>
+    </w:p>
+    <w:p>
+      <w:pPr>
+        <w:rPr>
+          <w:lang w:val="es-US"/>
+        </w:rPr>
+      </w:pPr>
+      <w:r>
+        <w:rPr>
+          <w:lang w:val="es-US"/>
+        </w:rPr>
+        <w:t>Plot valores objetivos contra múltiples variables.</w:t>
+      </w:r>
+    </w:p>
+    <w:p>
+      <w:pPr>
+        <w:pStyle w:val="Sinespaciado"/>
+      </w:pPr>
+      <w:r>
+        <w:t>plt.pcolor(df_pivot, cmap=’RdBu’)</w:t>
+      </w:r>
+    </w:p>
+    <w:p>
+      <w:pPr>
+        <w:pStyle w:val="Sinespaciado"/>
+      </w:pPr>
+      <w:r>
+        <w:t>plt.colorbar()</w:t>
+      </w:r>
+    </w:p>
+    <w:p>
+      <w:pPr>
+        <w:pStyle w:val="Sinespaciado"/>
+      </w:pPr>
+      <w:r>
+        <w:t>plt.show()</w:t>
+      </w:r>
+    </w:p>
+    <w:p>
+      <w:pPr>
+        <w:pStyle w:val="Ttulo3"/>
+        <w:rPr>
+          <w:lang w:val="es-US"/>
+        </w:rPr>
+      </w:pPr>
+      <w:r>
+        <w:rPr>
+          <w:lang w:val="es-US"/>
+        </w:rPr>
+        <w:t xml:space="preserve">1.3.4 </w:t>
+      </w:r>
+      <w:r>
+        <w:rPr>
+          <w:lang w:val="es-US"/>
+        </w:rPr>
+        <w:t>Correlación</w:t>
+      </w:r>
+    </w:p>
+    <w:p>
+      <w:pPr>
+        <w:rPr>
+          <w:lang w:val="es-US"/>
+        </w:rPr>
+      </w:pPr>
+      <w:r>
+        <w:rPr>
+          <w:noProof/>
+        </w:rPr>
+        <w:drawing>
+          <wp:inline distT="0" distB="0" distL="0" distR="0">
+            <wp:extent cx="4118776" cy="2323104"/>
+            <wp:effectExtent l="0" t="0" r="0" b="1270"/>
+            <wp:docPr id="2" name="Imagen 2" descr="C:\Users\ALEX\Pictures\Screenshots\Captura de pantalla (10).png"/>
+            <wp:cNvGraphicFramePr>
+              <a:graphicFrameLocks xmlns:a="http://schemas.openxmlformats.org/drawingml/2006/main" noChangeAspect="1"/>
+            </wp:cNvGraphicFramePr>
+            <a:graphic xmlns:a="http://schemas.openxmlformats.org/drawingml/2006/main">
+              <a:graphicData uri="http://schemas.openxmlformats.org/drawingml/2006/picture">
+                <pic:pic xmlns:pic="http://schemas.openxmlformats.org/drawingml/2006/picture">
+                  <pic:nvPicPr>
+                    <pic:cNvPr id="0" name="Picture 18" descr="C:\Users\ALEX\Pictures\Screenshots\Captura de pantalla (10).png"/>
+                    <pic:cNvPicPr>
+                      <a:picLocks noChangeAspect="1" noChangeArrowheads="1"/>
+                    </pic:cNvPicPr>
+                  </pic:nvPicPr>
+                  <pic:blipFill rotWithShape="1">
+                    <a:blip r:embed="rId9">
+                      <a:extLst>
+                        <a:ext uri="{28A0092B-C50C-407E-A947-70E740481C1C}">
+                          <a14:useLocalDpi xmlns:a14="http://schemas.microsoft.com/office/drawing/2010/main" val="0"/>
+                        </a:ext>
+                      </a:extLst>
+                    </a:blip>
+                    <a:srcRect l="16589" t="18900" r="21335" b="18839"/>
+                    <a:stretch/>
+                  </pic:blipFill>
+                  <pic:spPr bwMode="auto">
+                    <a:xfrm>
+                      <a:off x="0" y="0"/>
+                      <a:ext cx="4135034" cy="2332274"/>
+                    </a:xfrm>
+                    <a:prstGeom prst="rect">
+                      <a:avLst/>
+                    </a:prstGeom>
+                    <a:noFill/>
+                    <a:ln>
+                      <a:noFill/>
+                    </a:ln>
+                    <a:extLst>
+                      <a:ext uri="{53640926-AAD7-44D8-BBD7-CCE9431645EC}">
+                        <a14:shadowObscured xmlns:a14="http://schemas.microsoft.com/office/drawing/2010/main"/>
+                      </a:ext>
+                    </a:extLst>
+                  </pic:spPr>
+                </pic:pic>
+              </a:graphicData>
+            </a:graphic>
+          </wp:inline>
+        </w:drawing>
+      </w:r>
+      <w:r>
+        <w:rPr>
+          <w:noProof/>
+        </w:rPr>
+        <w:drawing>
+          <wp:inline distT="0" distB="0" distL="0" distR="0">
+            <wp:extent cx="4299045" cy="3550262"/>
+            <wp:effectExtent l="0" t="0" r="6350" b="0"/>
+            <wp:docPr id="5" name="Imagen 5" descr="C:\Users\ALEX\Pictures\Screenshots\Captura de pantalla (12).png"/>
+            <wp:cNvGraphicFramePr>
+              <a:graphicFrameLocks xmlns:a="http://schemas.openxmlformats.org/drawingml/2006/main" noChangeAspect="1"/>
+            </wp:cNvGraphicFramePr>
+            <a:graphic xmlns:a="http://schemas.openxmlformats.org/drawingml/2006/main">
+              <a:graphicData uri="http://schemas.openxmlformats.org/drawingml/2006/picture">
+                <pic:pic xmlns:pic="http://schemas.openxmlformats.org/drawingml/2006/picture">
+                  <pic:nvPicPr>
+                    <pic:cNvPr id="0" name="Picture 21" descr="C:\Users\ALEX\Pictures\Screenshots\Captura de pantalla (12).png"/>
+                    <pic:cNvPicPr>
+                      <a:picLocks noChangeAspect="1" noChangeArrowheads="1"/>
+                    </pic:cNvPicPr>
+                  </pic:nvPicPr>
+                  <pic:blipFill rotWithShape="1">
+                    <a:blip r:embed="rId10">
+                      <a:extLst>
+                        <a:ext uri="{28A0092B-C50C-407E-A947-70E740481C1C}">
+                          <a14:useLocalDpi xmlns:a14="http://schemas.microsoft.com/office/drawing/2010/main" val="0"/>
+                        </a:ext>
+                      </a:extLst>
+                    </a:blip>
+                    <a:srcRect l="17415" t="18285" r="19786" b="19025"/>
+                    <a:stretch/>
+                  </pic:blipFill>
+                  <pic:spPr bwMode="auto">
+                    <a:xfrm>
+                      <a:off x="0" y="0"/>
+                      <a:ext cx="4320935" cy="3568339"/>
+                    </a:xfrm>
+                    <a:prstGeom prst="rect">
+                      <a:avLst/>
+                    </a:prstGeom>
+                    <a:noFill/>
+                    <a:ln>
+                      <a:noFill/>
+                    </a:ln>
+                    <a:extLst>
+                      <a:ext uri="{53640926-AAD7-44D8-BBD7-CCE9431645EC}">
+                        <a14:shadowObscured xmlns:a14="http://schemas.microsoft.com/office/drawing/2010/main"/>
+                      </a:ext>
+                    </a:extLst>
+                  </pic:spPr>
+                </pic:pic>
+              </a:graphicData>
+            </a:graphic>
+          </wp:inline>
+        </w:drawing>
+      </w:r>
+      <w:r>
+        <w:rPr>
+          <w:noProof/>
+        </w:rPr>
+        <w:lastRenderedPageBreak/>
+        <w:drawing>
+          <wp:inline distT="0" distB="0" distL="0" distR="0">
+            <wp:extent cx="5117911" cy="2885440"/>
+            <wp:effectExtent l="0" t="0" r="6985" b="0"/>
+            <wp:docPr id="4" name="Imagen 4" descr="C:\Users\ALEX\Pictures\Screenshots\Captura de pantalla (11).png"/>
+            <wp:cNvGraphicFramePr>
+              <a:graphicFrameLocks xmlns:a="http://schemas.openxmlformats.org/drawingml/2006/main" noChangeAspect="1"/>
+            </wp:cNvGraphicFramePr>
+            <a:graphic xmlns:a="http://schemas.openxmlformats.org/drawingml/2006/main">
+              <a:graphicData uri="http://schemas.openxmlformats.org/drawingml/2006/picture">
+                <pic:pic xmlns:pic="http://schemas.openxmlformats.org/drawingml/2006/picture">
+                  <pic:nvPicPr>
+                    <pic:cNvPr id="0" name="Picture 20" descr="C:\Users\ALEX\Pictures\Screenshots\Captura de pantalla (11).png"/>
+                    <pic:cNvPicPr>
+                      <a:picLocks noChangeAspect="1" noChangeArrowheads="1"/>
+                    </pic:cNvPicPr>
+                  </pic:nvPicPr>
+                  <pic:blipFill rotWithShape="1">
+                    <a:blip r:embed="rId11">
+                      <a:extLst>
+                        <a:ext uri="{28A0092B-C50C-407E-A947-70E740481C1C}">
+                          <a14:useLocalDpi xmlns:a14="http://schemas.microsoft.com/office/drawing/2010/main" val="0"/>
+                        </a:ext>
+                      </a:extLst>
+                    </a:blip>
+                    <a:srcRect l="17312" t="19217" r="19789" b="17721"/>
+                    <a:stretch/>
+                  </pic:blipFill>
+                  <pic:spPr bwMode="auto">
+                    <a:xfrm>
+                      <a:off x="0" y="0"/>
+                      <a:ext cx="5139330" cy="2897516"/>
+                    </a:xfrm>
+                    <a:prstGeom prst="rect">
+                      <a:avLst/>
+                    </a:prstGeom>
+                    <a:noFill/>
+                    <a:ln>
+                      <a:noFill/>
+                    </a:ln>
+                    <a:extLst>
+                      <a:ext uri="{53640926-AAD7-44D8-BBD7-CCE9431645EC}">
+                        <a14:shadowObscured xmlns:a14="http://schemas.microsoft.com/office/drawing/2010/main"/>
+                      </a:ext>
+                    </a:extLst>
+                  </pic:spPr>
+                </pic:pic>
+              </a:graphicData>
+            </a:graphic>
+          </wp:inline>
+        </w:drawing>
+      </w:r>
+      <w:r>
+        <w:rPr>
+          <w:noProof/>
+        </w:rPr>
+        <w:drawing>
+          <wp:inline distT="0" distB="0" distL="0" distR="0">
+            <wp:extent cx="5889773" cy="3821373"/>
+            <wp:effectExtent l="0" t="0" r="0" b="8255"/>
+            <wp:docPr id="3" name="Imagen 3" descr="C:\Users\ALEX\Pictures\Screenshots\Captura de pantalla (13).png"/>
+            <wp:cNvGraphicFramePr>
+              <a:graphicFrameLocks xmlns:a="http://schemas.openxmlformats.org/drawingml/2006/main" noChangeAspect="1"/>
+            </wp:cNvGraphicFramePr>
+            <a:graphic xmlns:a="http://schemas.openxmlformats.org/drawingml/2006/main">
+              <a:graphicData uri="http://schemas.openxmlformats.org/drawingml/2006/picture">
+                <pic:pic xmlns:pic="http://schemas.openxmlformats.org/drawingml/2006/picture">
+                  <pic:nvPicPr>
+                    <pic:cNvPr id="0" name="Picture 19" descr="C:\Users\ALEX\Pictures\Screenshots\Captura de pantalla (13).png"/>
+                    <pic:cNvPicPr>
+                      <a:picLocks noChangeAspect="1" noChangeArrowheads="1"/>
+                    </pic:cNvPicPr>
+                  </pic:nvPicPr>
+                  <pic:blipFill rotWithShape="1">
+                    <a:blip r:embed="rId12">
+                      <a:extLst>
+                        <a:ext uri="{28A0092B-C50C-407E-A947-70E740481C1C}">
+                          <a14:useLocalDpi xmlns:a14="http://schemas.microsoft.com/office/drawing/2010/main" val="0"/>
+                        </a:ext>
+                      </a:extLst>
+                    </a:blip>
+                    <a:srcRect l="16471" t="19963" r="19999" b="24246"/>
+                    <a:stretch/>
+                  </pic:blipFill>
+                  <pic:spPr bwMode="auto">
+                    <a:xfrm>
+                      <a:off x="0" y="0"/>
+                      <a:ext cx="5934544" cy="3850421"/>
+                    </a:xfrm>
+                    <a:prstGeom prst="rect">
+                      <a:avLst/>
+                    </a:prstGeom>
+                    <a:noFill/>
+                    <a:ln>
+                      <a:noFill/>
+                    </a:ln>
+                    <a:extLst>
+                      <a:ext uri="{53640926-AAD7-44D8-BBD7-CCE9431645EC}">
+                        <a14:shadowObscured xmlns:a14="http://schemas.microsoft.com/office/drawing/2010/main"/>
+                      </a:ext>
+                    </a:extLst>
+                  </pic:spPr>
+                </pic:pic>
+              </a:graphicData>
+            </a:graphic>
+          </wp:inline>
+        </w:drawing>
+      </w:r>
+    </w:p>
+    <w:p>
+      <w:pPr>
+        <w:rPr>
+          <w:lang w:val="es-US"/>
+        </w:rPr>
+      </w:pPr>
+      <w:r>
+        <w:rPr>
+          <w:noProof/>
+        </w:rPr>
+        <w:lastRenderedPageBreak/>
+        <w:drawing>
+          <wp:inline distT="0" distB="0" distL="0" distR="0">
+            <wp:extent cx="6168788" cy="3269004"/>
+            <wp:effectExtent l="0" t="0" r="3810" b="7620"/>
+            <wp:docPr id="6" name="Imagen 6" descr="C:\Users\ALEX\Pictures\Screenshots\Captura de pantalla (14).png"/>
+            <wp:cNvGraphicFramePr>
+              <a:graphicFrameLocks xmlns:a="http://schemas.openxmlformats.org/drawingml/2006/main" noChangeAspect="1"/>
+            </wp:cNvGraphicFramePr>
+            <a:graphic xmlns:a="http://schemas.openxmlformats.org/drawingml/2006/main">
+              <a:graphicData uri="http://schemas.openxmlformats.org/drawingml/2006/picture">
+                <pic:pic xmlns:pic="http://schemas.openxmlformats.org/drawingml/2006/picture">
+                  <pic:nvPicPr>
+                    <pic:cNvPr id="0" name="Picture 22" descr="C:\Users\ALEX\Pictures\Screenshots\Captura de pantalla (14).png"/>
+                    <pic:cNvPicPr>
+                      <a:picLocks noChangeAspect="1" noChangeArrowheads="1"/>
+                    </pic:cNvPicPr>
+                  </pic:nvPicPr>
+                  <pic:blipFill rotWithShape="1">
+                    <a:blip r:embed="rId13">
+                      <a:extLst>
+                        <a:ext uri="{28A0092B-C50C-407E-A947-70E740481C1C}">
+                          <a14:useLocalDpi xmlns:a14="http://schemas.microsoft.com/office/drawing/2010/main" val="0"/>
+                        </a:ext>
+                      </a:extLst>
+                    </a:blip>
+                    <a:srcRect l="16543" t="17299" r="18736" b="21722"/>
+                    <a:stretch/>
+                  </pic:blipFill>
+                  <pic:spPr bwMode="auto">
+                    <a:xfrm>
+                      <a:off x="0" y="0"/>
+                      <a:ext cx="6194923" cy="3282853"/>
+                    </a:xfrm>
+                    <a:prstGeom prst="rect">
+                      <a:avLst/>
+                    </a:prstGeom>
+                    <a:noFill/>
+                    <a:ln>
+                      <a:noFill/>
+                    </a:ln>
+                    <a:extLst>
+                      <a:ext uri="{53640926-AAD7-44D8-BBD7-CCE9431645EC}">
+                        <a14:shadowObscured xmlns:a14="http://schemas.microsoft.com/office/drawing/2010/main"/>
+                      </a:ext>
+                    </a:extLst>
+                  </pic:spPr>
+                </pic:pic>
+              </a:graphicData>
+            </a:graphic>
+          </wp:inline>
+        </w:drawing>
       </w:r>
     </w:p>
     <w:p>
@@ -7376,21 +7013,1646 @@
           <w:lang w:val="es-US"/>
         </w:rPr>
       </w:pPr>
-      <w:bookmarkStart w:id="13" w:name="_Toc170170802"/>
-      <w:r>
-        <w:rPr>
-          <w:lang w:val="es-US"/>
-        </w:rPr>
-        <w:t>1.3 Módulo 3</w:t>
+      <w:bookmarkStart w:id="13" w:name="_Toc170170803"/>
+      <w:r>
+        <w:rPr>
+          <w:lang w:val="es-US"/>
+        </w:rPr>
+        <w:t>1.4 Módulo 4</w:t>
       </w:r>
       <w:bookmarkEnd w:id="13"/>
     </w:p>
     <w:p>
       <w:pPr>
-        <w:rPr>
-          <w:lang w:val="es-US"/>
-        </w:rPr>
-      </w:pPr>
+        <w:pStyle w:val="Ttulo3"/>
+        <w:rPr>
+          <w:lang w:val="es-US"/>
+        </w:rPr>
+      </w:pPr>
+      <w:r>
+        <w:rPr>
+          <w:lang w:val="es-US"/>
+        </w:rPr>
+        <w:t>1.4.1 Regresion lineal simple</w:t>
+      </w:r>
+    </w:p>
+    <w:p>
+      <w:pPr>
+        <w:rPr>
+          <w:lang w:val="es-US"/>
+        </w:rPr>
+      </w:pPr>
+      <w:r>
+        <w:rPr>
+          <w:noProof/>
+        </w:rPr>
+        <mc:AlternateContent>
+          <mc:Choice Requires="wps">
+            <w:drawing>
+              <wp:anchor distT="0" distB="0" distL="114300" distR="114300" simplePos="0" relativeHeight="251664384" behindDoc="0" locked="0" layoutInCell="1" allowOverlap="1" wp14:anchorId="4C23B739" wp14:editId="1138F042">
+                <wp:simplePos x="0" y="0"/>
+                <wp:positionH relativeFrom="margin">
+                  <wp:align>right</wp:align>
+                </wp:positionH>
+                <wp:positionV relativeFrom="paragraph">
+                  <wp:posOffset>237548</wp:posOffset>
+                </wp:positionV>
+                <wp:extent cx="1579418" cy="1128156"/>
+                <wp:effectExtent l="0" t="19050" r="40005" b="34290"/>
+                <wp:wrapNone/>
+                <wp:docPr id="16" name="Flecha derecha 16"/>
+                <wp:cNvGraphicFramePr/>
+                <a:graphic xmlns:a="http://schemas.openxmlformats.org/drawingml/2006/main">
+                  <a:graphicData uri="http://schemas.microsoft.com/office/word/2010/wordprocessingShape">
+                    <wps:wsp>
+                      <wps:cNvSpPr/>
+                      <wps:spPr>
+                        <a:xfrm>
+                          <a:off x="0" y="0"/>
+                          <a:ext cx="1579418" cy="1128156"/>
+                        </a:xfrm>
+                        <a:prstGeom prst="rightArrow">
+                          <a:avLst/>
+                        </a:prstGeom>
+                      </wps:spPr>
+                      <wps:style>
+                        <a:lnRef idx="2">
+                          <a:schemeClr val="dk1"/>
+                        </a:lnRef>
+                        <a:fillRef idx="1">
+                          <a:schemeClr val="lt1"/>
+                        </a:fillRef>
+                        <a:effectRef idx="0">
+                          <a:schemeClr val="dk1"/>
+                        </a:effectRef>
+                        <a:fontRef idx="minor">
+                          <a:schemeClr val="dk1"/>
+                        </a:fontRef>
+                      </wps:style>
+                      <wps:txbx>
+                        <w:txbxContent>
+                          <w:p>
+                            <w:pPr>
+                              <w:jc w:val="center"/>
+                              <w:rPr>
+                                <w14:textOutline w14:w="9525" w14:cap="rnd" w14:cmpd="sng" w14:algn="ctr">
+                                  <w14:noFill/>
+                                  <w14:prstDash w14:val="solid"/>
+                                  <w14:bevel/>
+                                </w14:textOutline>
+                              </w:rPr>
+                            </w:pPr>
+                            <w:r>
+                              <w:rPr>
+                                <w14:textOutline w14:w="9525" w14:cap="rnd" w14:cmpd="sng" w14:algn="ctr">
+                                  <w14:noFill/>
+                                  <w14:prstDash w14:val="solid"/>
+                                  <w14:bevel/>
+                                </w14:textOutline>
+                              </w:rPr>
+                              <w:t>P</w:t>
+                            </w:r>
+                            <w:r>
+                              <w:rPr>
+                                <w14:textOutline w14:w="9525" w14:cap="rnd" w14:cmpd="sng" w14:algn="ctr">
+                                  <w14:noFill/>
+                                  <w14:prstDash w14:val="solid"/>
+                                  <w14:bevel/>
+                                </w14:textOutline>
+                              </w:rPr>
+                              <w:t>redicció</w:t>
+                            </w:r>
+                            <w:r>
+                              <w:rPr>
+                                <w14:textOutline w14:w="9525" w14:cap="rnd" w14:cmpd="sng" w14:algn="ctr">
+                                  <w14:noFill/>
+                                  <w14:prstDash w14:val="solid"/>
+                                  <w14:bevel/>
+                                </w14:textOutline>
+                              </w:rPr>
+                              <w:t>n</w:t>
+                            </w:r>
+                          </w:p>
+                        </w:txbxContent>
+                      </wps:txbx>
+                      <wps:bodyPr rot="0" spcFirstLastPara="0" vertOverflow="overflow" horzOverflow="overflow" vert="horz" wrap="square" lIns="91440" tIns="45720" rIns="91440" bIns="45720" numCol="1" spcCol="0" rtlCol="0" fromWordArt="0" anchor="ctr" anchorCtr="0" forceAA="0" compatLnSpc="1">
+                        <a:prstTxWarp prst="textNoShape">
+                          <a:avLst/>
+                        </a:prstTxWarp>
+                        <a:noAutofit/>
+                      </wps:bodyPr>
+                    </wps:wsp>
+                  </a:graphicData>
+                </a:graphic>
+                <wp14:sizeRelH relativeFrom="margin">
+                  <wp14:pctWidth>0</wp14:pctWidth>
+                </wp14:sizeRelH>
+                <wp14:sizeRelV relativeFrom="margin">
+                  <wp14:pctHeight>0</wp14:pctHeight>
+                </wp14:sizeRelV>
+              </wp:anchor>
+            </w:drawing>
+          </mc:Choice>
+          <mc:Fallback>
+            <w:pict>
+              <v:shapetype w14:anchorId="4C23B739" id="_x0000_t13" coordsize="21600,21600" o:spt="13" adj="16200,5400" path="m@0,l@0@1,0@1,0@2@0@2@0,21600,21600,10800xe">
+                <v:stroke joinstyle="miter"/>
+                <v:formulas>
+                  <v:f eqn="val #0"/>
+                  <v:f eqn="val #1"/>
+                  <v:f eqn="sum height 0 #1"/>
+                  <v:f eqn="sum 10800 0 #1"/>
+                  <v:f eqn="sum width 0 #0"/>
+                  <v:f eqn="prod @4 @3 10800"/>
+                  <v:f eqn="sum width 0 @5"/>
+                </v:formulas>
+                <v:path o:connecttype="custom" o:connectlocs="@0,0;0,10800;@0,21600;21600,10800" o:connectangles="270,180,90,0" textboxrect="0,@1,@6,@2"/>
+                <v:handles>
+                  <v:h position="#0,#1" xrange="0,21600" yrange="0,10800"/>
+                </v:handles>
+              </v:shapetype>
+              <v:shape id="Flecha derecha 16" o:spid="_x0000_s1030" type="#_x0000_t13" style="position:absolute;left:0;text-align:left;margin-left:73.15pt;margin-top:18.7pt;width:124.35pt;height:88.85pt;z-index:251664384;visibility:visible;mso-wrap-style:square;mso-width-percent:0;mso-height-percent:0;mso-wrap-distance-left:9pt;mso-wrap-distance-top:0;mso-wrap-distance-right:9pt;mso-wrap-distance-bottom:0;mso-position-horizontal:right;mso-position-horizontal-relative:margin;mso-position-vertical:absolute;mso-position-vertical-relative:text;mso-width-percent:0;mso-height-percent:0;mso-width-relative:margin;mso-height-relative:margin;v-text-anchor:middle" o:gfxdata="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" adj="13886" fillcolor="white [3201]" strokecolor="black [3200]" strokeweight="1pt">
+                <v:textbox>
+                  <w:txbxContent>
+                    <w:p>
+                      <w:pPr>
+                        <w:jc w:val="center"/>
+                        <w:rPr>
+                          <w14:textOutline w14:w="9525" w14:cap="rnd" w14:cmpd="sng" w14:algn="ctr">
+                            <w14:noFill/>
+                            <w14:prstDash w14:val="solid"/>
+                            <w14:bevel/>
+                          </w14:textOutline>
+                        </w:rPr>
+                      </w:pPr>
+                      <w:r>
+                        <w:rPr>
+                          <w14:textOutline w14:w="9525" w14:cap="rnd" w14:cmpd="sng" w14:algn="ctr">
+                            <w14:noFill/>
+                            <w14:prstDash w14:val="solid"/>
+                            <w14:bevel/>
+                          </w14:textOutline>
+                        </w:rPr>
+                        <w:t>P</w:t>
+                      </w:r>
+                      <w:r>
+                        <w:rPr>
+                          <w14:textOutline w14:w="9525" w14:cap="rnd" w14:cmpd="sng" w14:algn="ctr">
+                            <w14:noFill/>
+                            <w14:prstDash w14:val="solid"/>
+                            <w14:bevel/>
+                          </w14:textOutline>
+                        </w:rPr>
+                        <w:t>redicció</w:t>
+                      </w:r>
+                      <w:r>
+                        <w:rPr>
+                          <w14:textOutline w14:w="9525" w14:cap="rnd" w14:cmpd="sng" w14:algn="ctr">
+                            <w14:noFill/>
+                            <w14:prstDash w14:val="solid"/>
+                            <w14:bevel/>
+                          </w14:textOutline>
+                        </w:rPr>
+                        <w:t>n</w:t>
+                      </w:r>
+                    </w:p>
+                  </w:txbxContent>
+                </v:textbox>
+                <w10:wrap anchorx="margin"/>
+              </v:shape>
+            </w:pict>
+          </mc:Fallback>
+        </mc:AlternateContent>
+      </w:r>
+      <w:r>
+        <w:rPr>
+          <w:noProof/>
+        </w:rPr>
+        <mc:AlternateContent>
+          <mc:Choice Requires="wps">
+            <w:drawing>
+              <wp:anchor distT="0" distB="0" distL="114300" distR="114300" simplePos="0" relativeHeight="251661312" behindDoc="0" locked="0" layoutInCell="1" allowOverlap="1" wp14:anchorId="0C4B37D1" wp14:editId="3CA90127">
+                <wp:simplePos x="0" y="0"/>
+                <wp:positionH relativeFrom="column">
+                  <wp:posOffset>131148</wp:posOffset>
+                </wp:positionH>
+                <wp:positionV relativeFrom="paragraph">
+                  <wp:posOffset>276316</wp:posOffset>
+                </wp:positionV>
+                <wp:extent cx="2149434" cy="1128156"/>
+                <wp:effectExtent l="0" t="19050" r="41910" b="34290"/>
+                <wp:wrapNone/>
+                <wp:docPr id="14" name="Flecha derecha 14"/>
+                <wp:cNvGraphicFramePr/>
+                <a:graphic xmlns:a="http://schemas.openxmlformats.org/drawingml/2006/main">
+                  <a:graphicData uri="http://schemas.microsoft.com/office/word/2010/wordprocessingShape">
+                    <wps:wsp>
+                      <wps:cNvSpPr/>
+                      <wps:spPr>
+                        <a:xfrm>
+                          <a:off x="0" y="0"/>
+                          <a:ext cx="2149434" cy="1128156"/>
+                        </a:xfrm>
+                        <a:prstGeom prst="rightArrow">
+                          <a:avLst/>
+                        </a:prstGeom>
+                      </wps:spPr>
+                      <wps:style>
+                        <a:lnRef idx="2">
+                          <a:schemeClr val="dk1"/>
+                        </a:lnRef>
+                        <a:fillRef idx="1">
+                          <a:schemeClr val="lt1"/>
+                        </a:fillRef>
+                        <a:effectRef idx="0">
+                          <a:schemeClr val="dk1"/>
+                        </a:effectRef>
+                        <a:fontRef idx="minor">
+                          <a:schemeClr val="dk1"/>
+                        </a:fontRef>
+                      </wps:style>
+                      <wps:txbx>
+                        <w:txbxContent>
+                          <w:p>
+                            <w:pPr>
+                              <w:jc w:val="center"/>
+                              <w:rPr>
+                                <w14:textOutline w14:w="9525" w14:cap="rnd" w14:cmpd="sng" w14:algn="ctr">
+                                  <w14:noFill/>
+                                  <w14:prstDash w14:val="solid"/>
+                                  <w14:bevel/>
+                                </w14:textOutline>
+                              </w:rPr>
+                            </w:pPr>
+                            <w:r>
+                              <w:rPr>
+                                <w14:textOutline w14:w="9525" w14:cap="rnd" w14:cmpd="sng" w14:algn="ctr">
+                                  <w14:noFill/>
+                                  <w14:prstDash w14:val="solid"/>
+                                  <w14:bevel/>
+                                </w14:textOutline>
+                              </w:rPr>
+                              <w:t>Variable independiente x</w:t>
+                            </w:r>
+                            <w:r>
+                              <w:rPr>
+                                <w:vertAlign w:val="subscript"/>
+                                <w14:textOutline w14:w="9525" w14:cap="rnd" w14:cmpd="sng" w14:algn="ctr">
+                                  <w14:noFill/>
+                                  <w14:prstDash w14:val="solid"/>
+                                  <w14:bevel/>
+                                </w14:textOutline>
+                              </w:rPr>
+                              <w:t>1</w:t>
+                            </w:r>
+                          </w:p>
+                        </w:txbxContent>
+                      </wps:txbx>
+                      <wps:bodyPr rot="0" spcFirstLastPara="0" vertOverflow="overflow" horzOverflow="overflow" vert="horz" wrap="square" lIns="91440" tIns="45720" rIns="91440" bIns="45720" numCol="1" spcCol="0" rtlCol="0" fromWordArt="0" anchor="ctr" anchorCtr="0" forceAA="0" compatLnSpc="1">
+                        <a:prstTxWarp prst="textNoShape">
+                          <a:avLst/>
+                        </a:prstTxWarp>
+                        <a:noAutofit/>
+                      </wps:bodyPr>
+                    </wps:wsp>
+                  </a:graphicData>
+                </a:graphic>
+                <wp14:sizeRelH relativeFrom="margin">
+                  <wp14:pctWidth>0</wp14:pctWidth>
+                </wp14:sizeRelH>
+                <wp14:sizeRelV relativeFrom="margin">
+                  <wp14:pctHeight>0</wp14:pctHeight>
+                </wp14:sizeRelV>
+              </wp:anchor>
+            </w:drawing>
+          </mc:Choice>
+          <mc:Fallback>
+            <w:pict>
+              <v:shape w14:anchorId="0C4B37D1" id="Flecha derecha 14" o:spid="_x0000_s1031" type="#_x0000_t13" style="position:absolute;left:0;text-align:left;margin-left:10.35pt;margin-top:21.75pt;width:169.25pt;height:88.85pt;z-index:251661312;visibility:visible;mso-wrap-style:square;mso-width-percent:0;mso-height-percent:0;mso-wrap-distance-left:9pt;mso-wrap-distance-top:0;mso-wrap-distance-right:9pt;mso-wrap-distance-bottom:0;mso-position-horizontal:absolute;mso-position-horizontal-relative:text;mso-position-vertical:absolute;mso-position-vertical-relative:text;mso-width-percent:0;mso-height-percent:0;mso-width-relative:margin;mso-height-relative:margin;v-text-anchor:middle" o:gfxdata="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" adj="15931" fillcolor="white [3201]" strokecolor="black [3200]" strokeweight="1pt">
+                <v:textbox>
+                  <w:txbxContent>
+                    <w:p>
+                      <w:pPr>
+                        <w:jc w:val="center"/>
+                        <w:rPr>
+                          <w14:textOutline w14:w="9525" w14:cap="rnd" w14:cmpd="sng" w14:algn="ctr">
+                            <w14:noFill/>
+                            <w14:prstDash w14:val="solid"/>
+                            <w14:bevel/>
+                          </w14:textOutline>
+                        </w:rPr>
+                      </w:pPr>
+                      <w:r>
+                        <w:rPr>
+                          <w14:textOutline w14:w="9525" w14:cap="rnd" w14:cmpd="sng" w14:algn="ctr">
+                            <w14:noFill/>
+                            <w14:prstDash w14:val="solid"/>
+                            <w14:bevel/>
+                          </w14:textOutline>
+                        </w:rPr>
+                        <w:t>Variable independiente x</w:t>
+                      </w:r>
+                      <w:r>
+                        <w:rPr>
+                          <w:vertAlign w:val="subscript"/>
+                          <w14:textOutline w14:w="9525" w14:cap="rnd" w14:cmpd="sng" w14:algn="ctr">
+                            <w14:noFill/>
+                            <w14:prstDash w14:val="solid"/>
+                            <w14:bevel/>
+                          </w14:textOutline>
+                        </w:rPr>
+                        <w:t>1</w:t>
+                      </w:r>
+                    </w:p>
+                  </w:txbxContent>
+                </v:textbox>
+              </v:shape>
+            </w:pict>
+          </mc:Fallback>
+        </mc:AlternateContent>
+      </w:r>
+    </w:p>
+    <w:p>
+      <w:pPr>
+        <w:rPr>
+          <w:lang w:val="es-US"/>
+        </w:rPr>
+      </w:pPr>
+      <w:r>
+        <w:rPr>
+          <w:noProof/>
+        </w:rPr>
+        <mc:AlternateContent>
+          <mc:Choice Requires="wps">
+            <w:drawing>
+              <wp:anchor distT="0" distB="0" distL="114300" distR="114300" simplePos="0" relativeHeight="251662336" behindDoc="0" locked="0" layoutInCell="1" allowOverlap="1" wp14:anchorId="3A9DFFCC" wp14:editId="5A6B0BA6">
+                <wp:simplePos x="0" y="0"/>
+                <wp:positionH relativeFrom="column">
+                  <wp:posOffset>2458085</wp:posOffset>
+                </wp:positionH>
+                <wp:positionV relativeFrom="paragraph">
+                  <wp:posOffset>5715</wp:posOffset>
+                </wp:positionV>
+                <wp:extent cx="985520" cy="937895"/>
+                <wp:effectExtent l="0" t="0" r="24130" b="14605"/>
+                <wp:wrapNone/>
+                <wp:docPr id="15" name="Rectángulo redondeado 15"/>
+                <wp:cNvGraphicFramePr/>
+                <a:graphic xmlns:a="http://schemas.openxmlformats.org/drawingml/2006/main">
+                  <a:graphicData uri="http://schemas.microsoft.com/office/word/2010/wordprocessingShape">
+                    <wps:wsp>
+                      <wps:cNvSpPr/>
+                      <wps:spPr>
+                        <a:xfrm>
+                          <a:off x="0" y="0"/>
+                          <a:ext cx="985520" cy="937895"/>
+                        </a:xfrm>
+                        <a:prstGeom prst="roundRect">
+                          <a:avLst/>
+                        </a:prstGeom>
+                      </wps:spPr>
+                      <wps:style>
+                        <a:lnRef idx="2">
+                          <a:schemeClr val="accent1">
+                            <a:shade val="50000"/>
+                          </a:schemeClr>
+                        </a:lnRef>
+                        <a:fillRef idx="1">
+                          <a:schemeClr val="accent1"/>
+                        </a:fillRef>
+                        <a:effectRef idx="0">
+                          <a:schemeClr val="accent1"/>
+                        </a:effectRef>
+                        <a:fontRef idx="minor">
+                          <a:schemeClr val="lt1"/>
+                        </a:fontRef>
+                      </wps:style>
+                      <wps:txbx>
+                        <w:txbxContent>
+                          <w:p>
+                            <w:pPr>
+                              <w:jc w:val="center"/>
+                              <w:rPr>
+                                <w:lang w:val="es-ES"/>
+                              </w:rPr>
+                            </w:pPr>
+                            <w:r>
+                              <w:rPr>
+                                <w:lang w:val="es-ES"/>
+                              </w:rPr>
+                              <w:t>RLS</w:t>
+                            </w:r>
+                          </w:p>
+                        </w:txbxContent>
+                      </wps:txbx>
+                      <wps:bodyPr rot="0" spcFirstLastPara="0" vertOverflow="overflow" horzOverflow="overflow" vert="horz" wrap="square" lIns="91440" tIns="45720" rIns="91440" bIns="45720" numCol="1" spcCol="0" rtlCol="0" fromWordArt="0" anchor="ctr" anchorCtr="0" forceAA="0" compatLnSpc="1">
+                        <a:prstTxWarp prst="textNoShape">
+                          <a:avLst/>
+                        </a:prstTxWarp>
+                        <a:noAutofit/>
+                      </wps:bodyPr>
+                    </wps:wsp>
+                  </a:graphicData>
+                </a:graphic>
+                <wp14:sizeRelH relativeFrom="margin">
+                  <wp14:pctWidth>0</wp14:pctWidth>
+                </wp14:sizeRelH>
+                <wp14:sizeRelV relativeFrom="margin">
+                  <wp14:pctHeight>0</wp14:pctHeight>
+                </wp14:sizeRelV>
+              </wp:anchor>
+            </w:drawing>
+          </mc:Choice>
+          <mc:Fallback>
+            <w:pict>
+              <v:roundrect w14:anchorId="3A9DFFCC" id="Rectángulo redondeado 15" o:spid="_x0000_s1032" style="position:absolute;left:0;text-align:left;margin-left:193.55pt;margin-top:.45pt;width:77.6pt;height:73.85pt;z-index:251662336;visibility:visible;mso-wrap-style:square;mso-width-percent:0;mso-height-percent:0;mso-wrap-distance-left:9pt;mso-wrap-distance-top:0;mso-wrap-distance-right:9pt;mso-wrap-distance-bottom:0;mso-position-horizontal:absolute;mso-position-horizontal-relative:text;mso-position-vertical:absolute;mso-position-vertical-relative:text;mso-width-percent:0;mso-height-percent:0;mso-width-relative:margin;mso-height-relative:margin;v-text-anchor:middle" arcsize="10923f" o:gfxdata="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" fillcolor="#5b9bd5 [3204]" strokecolor="#1f4d78 [1604]" strokeweight="1pt">
+                <v:stroke joinstyle="miter"/>
+                <v:textbox>
+                  <w:txbxContent>
+                    <w:p>
+                      <w:pPr>
+                        <w:jc w:val="center"/>
+                        <w:rPr>
+                          <w:lang w:val="es-ES"/>
+                        </w:rPr>
+                      </w:pPr>
+                      <w:r>
+                        <w:rPr>
+                          <w:lang w:val="es-ES"/>
+                        </w:rPr>
+                        <w:t>RLS</w:t>
+                      </w:r>
+                    </w:p>
+                  </w:txbxContent>
+                </v:textbox>
+              </v:roundrect>
+            </w:pict>
+          </mc:Fallback>
+        </mc:AlternateContent>
+      </w:r>
+    </w:p>
+    <w:p>
+      <w:pPr>
+        <w:rPr>
+          <w:lang w:val="es-US"/>
+        </w:rPr>
+      </w:pPr>
+    </w:p>
+    <w:p>
+      <w:pPr>
+        <w:rPr>
+          <w:lang w:val="es-US"/>
+        </w:rPr>
+      </w:pPr>
+    </w:p>
+    <w:p>
+      <w:pPr>
+        <w:rPr>
+          <w:lang w:val="es-US"/>
+        </w:rPr>
+      </w:pPr>
+    </w:p>
+    <w:p>
+      <w:pPr>
+        <w:rPr>
+          <w:lang w:val="es-US"/>
+        </w:rPr>
+      </w:pPr>
+      <w:r>
+        <w:rPr>
+          <w:noProof/>
+        </w:rPr>
+        <mc:AlternateContent>
+          <mc:Choice Requires="wps">
+            <w:drawing>
+              <wp:anchor distT="0" distB="0" distL="114300" distR="114300" simplePos="0" relativeHeight="251666432" behindDoc="0" locked="0" layoutInCell="1" allowOverlap="1" wp14:anchorId="1B815168" wp14:editId="4B1CC7B7">
+                <wp:simplePos x="0" y="0"/>
+                <wp:positionH relativeFrom="margin">
+                  <wp:align>left</wp:align>
+                </wp:positionH>
+                <wp:positionV relativeFrom="paragraph">
+                  <wp:posOffset>304173</wp:posOffset>
+                </wp:positionV>
+                <wp:extent cx="2244436" cy="1127760"/>
+                <wp:effectExtent l="0" t="19050" r="41910" b="34290"/>
+                <wp:wrapNone/>
+                <wp:docPr id="17" name="Flecha derecha 17"/>
+                <wp:cNvGraphicFramePr/>
+                <a:graphic xmlns:a="http://schemas.openxmlformats.org/drawingml/2006/main">
+                  <a:graphicData uri="http://schemas.microsoft.com/office/word/2010/wordprocessingShape">
+                    <wps:wsp>
+                      <wps:cNvSpPr/>
+                      <wps:spPr>
+                        <a:xfrm>
+                          <a:off x="0" y="0"/>
+                          <a:ext cx="2244436" cy="1127760"/>
+                        </a:xfrm>
+                        <a:prstGeom prst="rightArrow">
+                          <a:avLst/>
+                        </a:prstGeom>
+                      </wps:spPr>
+                      <wps:style>
+                        <a:lnRef idx="2">
+                          <a:schemeClr val="dk1"/>
+                        </a:lnRef>
+                        <a:fillRef idx="1">
+                          <a:schemeClr val="lt1"/>
+                        </a:fillRef>
+                        <a:effectRef idx="0">
+                          <a:schemeClr val="dk1"/>
+                        </a:effectRef>
+                        <a:fontRef idx="minor">
+                          <a:schemeClr val="dk1"/>
+                        </a:fontRef>
+                      </wps:style>
+                      <wps:txbx>
+                        <w:txbxContent>
+                          <w:p>
+                            <w:pPr>
+                              <w:jc w:val="center"/>
+                              <w:rPr>
+                                <w14:textOutline w14:w="9525" w14:cap="rnd" w14:cmpd="sng" w14:algn="ctr">
+                                  <w14:noFill/>
+                                  <w14:prstDash w14:val="solid"/>
+                                  <w14:bevel/>
+                                </w14:textOutline>
+                              </w:rPr>
+                            </w:pPr>
+                            <w:r>
+                              <w:rPr>
+                                <w14:textOutline w14:w="9525" w14:cap="rnd" w14:cmpd="sng" w14:algn="ctr">
+                                  <w14:noFill/>
+                                  <w14:prstDash w14:val="solid"/>
+                                  <w14:bevel/>
+                                </w14:textOutline>
+                              </w:rPr>
+                              <w:t>Multiples v</w:t>
+                            </w:r>
+                            <w:r>
+                              <w:rPr>
+                                <w14:textOutline w14:w="9525" w14:cap="rnd" w14:cmpd="sng" w14:algn="ctr">
+                                  <w14:noFill/>
+                                  <w14:prstDash w14:val="solid"/>
+                                  <w14:bevel/>
+                                </w14:textOutline>
+                              </w:rPr>
+                              <w:t>ariable</w:t>
+                            </w:r>
+                            <w:r>
+                              <w:rPr>
+                                <w14:textOutline w14:w="9525" w14:cap="rnd" w14:cmpd="sng" w14:algn="ctr">
+                                  <w14:noFill/>
+                                  <w14:prstDash w14:val="solid"/>
+                                  <w14:bevel/>
+                                </w14:textOutline>
+                              </w:rPr>
+                              <w:t>s</w:t>
+                            </w:r>
+                            <w:r>
+                              <w:rPr>
+                                <w14:textOutline w14:w="9525" w14:cap="rnd" w14:cmpd="sng" w14:algn="ctr">
+                                  <w14:noFill/>
+                                  <w14:prstDash w14:val="solid"/>
+                                  <w14:bevel/>
+                                </w14:textOutline>
+                              </w:rPr>
+                              <w:t xml:space="preserve"> independiente x</w:t>
+                            </w:r>
+                            <w:r>
+                              <w:rPr>
+                                <w:vertAlign w:val="subscript"/>
+                                <w14:textOutline w14:w="9525" w14:cap="rnd" w14:cmpd="sng" w14:algn="ctr">
+                                  <w14:noFill/>
+                                  <w14:prstDash w14:val="solid"/>
+                                  <w14:bevel/>
+                                </w14:textOutline>
+                              </w:rPr>
+                              <w:t>1</w:t>
+                            </w:r>
+                          </w:p>
+                        </w:txbxContent>
+                      </wps:txbx>
+                      <wps:bodyPr rot="0" spcFirstLastPara="0" vertOverflow="overflow" horzOverflow="overflow" vert="horz" wrap="square" lIns="91440" tIns="45720" rIns="91440" bIns="45720" numCol="1" spcCol="0" rtlCol="0" fromWordArt="0" anchor="ctr" anchorCtr="0" forceAA="0" compatLnSpc="1">
+                        <a:prstTxWarp prst="textNoShape">
+                          <a:avLst/>
+                        </a:prstTxWarp>
+                        <a:noAutofit/>
+                      </wps:bodyPr>
+                    </wps:wsp>
+                  </a:graphicData>
+                </a:graphic>
+                <wp14:sizeRelH relativeFrom="margin">
+                  <wp14:pctWidth>0</wp14:pctWidth>
+                </wp14:sizeRelH>
+                <wp14:sizeRelV relativeFrom="margin">
+                  <wp14:pctHeight>0</wp14:pctHeight>
+                </wp14:sizeRelV>
+              </wp:anchor>
+            </w:drawing>
+          </mc:Choice>
+          <mc:Fallback>
+            <w:pict>
+              <v:shape w14:anchorId="1B815168" id="Flecha derecha 17" o:spid="_x0000_s1033" type="#_x0000_t13" style="position:absolute;left:0;text-align:left;margin-left:0;margin-top:23.95pt;width:176.75pt;height:88.8pt;z-index:251666432;visibility:visible;mso-wrap-style:square;mso-width-percent:0;mso-height-percent:0;mso-wrap-distance-left:9pt;mso-wrap-distance-top:0;mso-wrap-distance-right:9pt;mso-wrap-distance-bottom:0;mso-position-horizontal:left;mso-position-horizontal-relative:margin;mso-position-vertical:absolute;mso-position-vertical-relative:text;mso-width-percent:0;mso-height-percent:0;mso-width-relative:margin;mso-height-relative:margin;v-text-anchor:middle" o:gfxdata="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" adj="16173" fillcolor="white [3201]" strokecolor="black [3200]" strokeweight="1pt">
+                <v:textbox>
+                  <w:txbxContent>
+                    <w:p>
+                      <w:pPr>
+                        <w:jc w:val="center"/>
+                        <w:rPr>
+                          <w14:textOutline w14:w="9525" w14:cap="rnd" w14:cmpd="sng" w14:algn="ctr">
+                            <w14:noFill/>
+                            <w14:prstDash w14:val="solid"/>
+                            <w14:bevel/>
+                          </w14:textOutline>
+                        </w:rPr>
+                      </w:pPr>
+                      <w:r>
+                        <w:rPr>
+                          <w14:textOutline w14:w="9525" w14:cap="rnd" w14:cmpd="sng" w14:algn="ctr">
+                            <w14:noFill/>
+                            <w14:prstDash w14:val="solid"/>
+                            <w14:bevel/>
+                          </w14:textOutline>
+                        </w:rPr>
+                        <w:t>Multiples v</w:t>
+                      </w:r>
+                      <w:r>
+                        <w:rPr>
+                          <w14:textOutline w14:w="9525" w14:cap="rnd" w14:cmpd="sng" w14:algn="ctr">
+                            <w14:noFill/>
+                            <w14:prstDash w14:val="solid"/>
+                            <w14:bevel/>
+                          </w14:textOutline>
+                        </w:rPr>
+                        <w:t>ariable</w:t>
+                      </w:r>
+                      <w:r>
+                        <w:rPr>
+                          <w14:textOutline w14:w="9525" w14:cap="rnd" w14:cmpd="sng" w14:algn="ctr">
+                            <w14:noFill/>
+                            <w14:prstDash w14:val="solid"/>
+                            <w14:bevel/>
+                          </w14:textOutline>
+                        </w:rPr>
+                        <w:t>s</w:t>
+                      </w:r>
+                      <w:r>
+                        <w:rPr>
+                          <w14:textOutline w14:w="9525" w14:cap="rnd" w14:cmpd="sng" w14:algn="ctr">
+                            <w14:noFill/>
+                            <w14:prstDash w14:val="solid"/>
+                            <w14:bevel/>
+                          </w14:textOutline>
+                        </w:rPr>
+                        <w:t xml:space="preserve"> independiente x</w:t>
+                      </w:r>
+                      <w:r>
+                        <w:rPr>
+                          <w:vertAlign w:val="subscript"/>
+                          <w14:textOutline w14:w="9525" w14:cap="rnd" w14:cmpd="sng" w14:algn="ctr">
+                            <w14:noFill/>
+                            <w14:prstDash w14:val="solid"/>
+                            <w14:bevel/>
+                          </w14:textOutline>
+                        </w:rPr>
+                        <w:t>1</w:t>
+                      </w:r>
+                    </w:p>
+                  </w:txbxContent>
+                </v:textbox>
+                <w10:wrap anchorx="margin"/>
+              </v:shape>
+            </w:pict>
+          </mc:Fallback>
+        </mc:AlternateContent>
+      </w:r>
+    </w:p>
+    <w:p>
+      <w:pPr>
+        <w:rPr>
+          <w:lang w:val="es-US"/>
+        </w:rPr>
+      </w:pPr>
+      <w:r>
+        <w:rPr>
+          <w:noProof/>
+        </w:rPr>
+        <mc:AlternateContent>
+          <mc:Choice Requires="wps">
+            <w:drawing>
+              <wp:anchor distT="0" distB="0" distL="114300" distR="114300" simplePos="0" relativeHeight="251669504" behindDoc="0" locked="0" layoutInCell="1" allowOverlap="1" wp14:anchorId="216CE1A0" wp14:editId="69186940">
+                <wp:simplePos x="0" y="0"/>
+                <wp:positionH relativeFrom="margin">
+                  <wp:align>right</wp:align>
+                </wp:positionH>
+                <wp:positionV relativeFrom="paragraph">
+                  <wp:posOffset>6540</wp:posOffset>
+                </wp:positionV>
+                <wp:extent cx="1579418" cy="1128156"/>
+                <wp:effectExtent l="0" t="19050" r="40005" b="34290"/>
+                <wp:wrapNone/>
+                <wp:docPr id="19" name="Flecha derecha 19"/>
+                <wp:cNvGraphicFramePr/>
+                <a:graphic xmlns:a="http://schemas.openxmlformats.org/drawingml/2006/main">
+                  <a:graphicData uri="http://schemas.microsoft.com/office/word/2010/wordprocessingShape">
+                    <wps:wsp>
+                      <wps:cNvSpPr/>
+                      <wps:spPr>
+                        <a:xfrm>
+                          <a:off x="0" y="0"/>
+                          <a:ext cx="1579418" cy="1128156"/>
+                        </a:xfrm>
+                        <a:prstGeom prst="rightArrow">
+                          <a:avLst/>
+                        </a:prstGeom>
+                      </wps:spPr>
+                      <wps:style>
+                        <a:lnRef idx="2">
+                          <a:schemeClr val="dk1"/>
+                        </a:lnRef>
+                        <a:fillRef idx="1">
+                          <a:schemeClr val="lt1"/>
+                        </a:fillRef>
+                        <a:effectRef idx="0">
+                          <a:schemeClr val="dk1"/>
+                        </a:effectRef>
+                        <a:fontRef idx="minor">
+                          <a:schemeClr val="dk1"/>
+                        </a:fontRef>
+                      </wps:style>
+                      <wps:txbx>
+                        <w:txbxContent>
+                          <w:p>
+                            <w:pPr>
+                              <w:jc w:val="center"/>
+                              <w:rPr>
+                                <w14:textOutline w14:w="9525" w14:cap="rnd" w14:cmpd="sng" w14:algn="ctr">
+                                  <w14:noFill/>
+                                  <w14:prstDash w14:val="solid"/>
+                                  <w14:bevel/>
+                                </w14:textOutline>
+                              </w:rPr>
+                            </w:pPr>
+                            <w:r>
+                              <w:rPr>
+                                <w14:textOutline w14:w="9525" w14:cap="rnd" w14:cmpd="sng" w14:algn="ctr">
+                                  <w14:noFill/>
+                                  <w14:prstDash w14:val="solid"/>
+                                  <w14:bevel/>
+                                </w14:textOutline>
+                              </w:rPr>
+                              <w:t>P</w:t>
+                            </w:r>
+                            <w:r>
+                              <w:rPr>
+                                <w14:textOutline w14:w="9525" w14:cap="rnd" w14:cmpd="sng" w14:algn="ctr">
+                                  <w14:noFill/>
+                                  <w14:prstDash w14:val="solid"/>
+                                  <w14:bevel/>
+                                </w14:textOutline>
+                              </w:rPr>
+                              <w:t>redicció</w:t>
+                            </w:r>
+                            <w:r>
+                              <w:rPr>
+                                <w14:textOutline w14:w="9525" w14:cap="rnd" w14:cmpd="sng" w14:algn="ctr">
+                                  <w14:noFill/>
+                                  <w14:prstDash w14:val="solid"/>
+                                  <w14:bevel/>
+                                </w14:textOutline>
+                              </w:rPr>
+                              <w:t>n</w:t>
+                            </w:r>
+                          </w:p>
+                        </w:txbxContent>
+                      </wps:txbx>
+                      <wps:bodyPr rot="0" spcFirstLastPara="0" vertOverflow="overflow" horzOverflow="overflow" vert="horz" wrap="square" lIns="91440" tIns="45720" rIns="91440" bIns="45720" numCol="1" spcCol="0" rtlCol="0" fromWordArt="0" anchor="ctr" anchorCtr="0" forceAA="0" compatLnSpc="1">
+                        <a:prstTxWarp prst="textNoShape">
+                          <a:avLst/>
+                        </a:prstTxWarp>
+                        <a:noAutofit/>
+                      </wps:bodyPr>
+                    </wps:wsp>
+                  </a:graphicData>
+                </a:graphic>
+                <wp14:sizeRelH relativeFrom="margin">
+                  <wp14:pctWidth>0</wp14:pctWidth>
+                </wp14:sizeRelH>
+                <wp14:sizeRelV relativeFrom="margin">
+                  <wp14:pctHeight>0</wp14:pctHeight>
+                </wp14:sizeRelV>
+              </wp:anchor>
+            </w:drawing>
+          </mc:Choice>
+          <mc:Fallback>
+            <w:pict>
+              <v:shape w14:anchorId="216CE1A0" id="Flecha derecha 19" o:spid="_x0000_s1034" type="#_x0000_t13" style="position:absolute;left:0;text-align:left;margin-left:73.15pt;margin-top:.5pt;width:124.35pt;height:88.85pt;z-index:251669504;visibility:visible;mso-wrap-style:square;mso-width-percent:0;mso-height-percent:0;mso-wrap-distance-left:9pt;mso-wrap-distance-top:0;mso-wrap-distance-right:9pt;mso-wrap-distance-bottom:0;mso-position-horizontal:right;mso-position-horizontal-relative:margin;mso-position-vertical:absolute;mso-position-vertical-relative:text;mso-width-percent:0;mso-height-percent:0;mso-width-relative:margin;mso-height-relative:margin;v-text-anchor:middle" o:gfxdata="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" adj="13886" fillcolor="white [3201]" strokecolor="black [3200]" strokeweight="1pt">
+                <v:textbox>
+                  <w:txbxContent>
+                    <w:p>
+                      <w:pPr>
+                        <w:jc w:val="center"/>
+                        <w:rPr>
+                          <w14:textOutline w14:w="9525" w14:cap="rnd" w14:cmpd="sng" w14:algn="ctr">
+                            <w14:noFill/>
+                            <w14:prstDash w14:val="solid"/>
+                            <w14:bevel/>
+                          </w14:textOutline>
+                        </w:rPr>
+                      </w:pPr>
+                      <w:r>
+                        <w:rPr>
+                          <w14:textOutline w14:w="9525" w14:cap="rnd" w14:cmpd="sng" w14:algn="ctr">
+                            <w14:noFill/>
+                            <w14:prstDash w14:val="solid"/>
+                            <w14:bevel/>
+                          </w14:textOutline>
+                        </w:rPr>
+                        <w:t>P</w:t>
+                      </w:r>
+                      <w:r>
+                        <w:rPr>
+                          <w14:textOutline w14:w="9525" w14:cap="rnd" w14:cmpd="sng" w14:algn="ctr">
+                            <w14:noFill/>
+                            <w14:prstDash w14:val="solid"/>
+                            <w14:bevel/>
+                          </w14:textOutline>
+                        </w:rPr>
+                        <w:t>redicció</w:t>
+                      </w:r>
+                      <w:r>
+                        <w:rPr>
+                          <w14:textOutline w14:w="9525" w14:cap="rnd" w14:cmpd="sng" w14:algn="ctr">
+                            <w14:noFill/>
+                            <w14:prstDash w14:val="solid"/>
+                            <w14:bevel/>
+                          </w14:textOutline>
+                        </w:rPr>
+                        <w:t>n</w:t>
+                      </w:r>
+                    </w:p>
+                  </w:txbxContent>
+                </v:textbox>
+                <w10:wrap anchorx="margin"/>
+              </v:shape>
+            </w:pict>
+          </mc:Fallback>
+        </mc:AlternateContent>
+      </w:r>
+      <w:r>
+        <w:rPr>
+          <w:noProof/>
+        </w:rPr>
+        <mc:AlternateContent>
+          <mc:Choice Requires="wps">
+            <w:drawing>
+              <wp:anchor distT="0" distB="0" distL="114300" distR="114300" simplePos="0" relativeHeight="251667456" behindDoc="0" locked="0" layoutInCell="1" allowOverlap="1">
+                <wp:simplePos x="0" y="0"/>
+                <wp:positionH relativeFrom="column">
+                  <wp:posOffset>2446787</wp:posOffset>
+                </wp:positionH>
+                <wp:positionV relativeFrom="paragraph">
+                  <wp:posOffset>128451</wp:posOffset>
+                </wp:positionV>
+                <wp:extent cx="985652" cy="914400"/>
+                <wp:effectExtent l="0" t="0" r="24130" b="19050"/>
+                <wp:wrapNone/>
+                <wp:docPr id="18" name="Rectángulo redondeado 18"/>
+                <wp:cNvGraphicFramePr/>
+                <a:graphic xmlns:a="http://schemas.openxmlformats.org/drawingml/2006/main">
+                  <a:graphicData uri="http://schemas.microsoft.com/office/word/2010/wordprocessingShape">
+                    <wps:wsp>
+                      <wps:cNvSpPr/>
+                      <wps:spPr>
+                        <a:xfrm>
+                          <a:off x="0" y="0"/>
+                          <a:ext cx="985652" cy="914400"/>
+                        </a:xfrm>
+                        <a:prstGeom prst="roundRect">
+                          <a:avLst/>
+                        </a:prstGeom>
+                      </wps:spPr>
+                      <wps:style>
+                        <a:lnRef idx="2">
+                          <a:schemeClr val="accent1">
+                            <a:shade val="50000"/>
+                          </a:schemeClr>
+                        </a:lnRef>
+                        <a:fillRef idx="1">
+                          <a:schemeClr val="accent1"/>
+                        </a:fillRef>
+                        <a:effectRef idx="0">
+                          <a:schemeClr val="accent1"/>
+                        </a:effectRef>
+                        <a:fontRef idx="minor">
+                          <a:schemeClr val="lt1"/>
+                        </a:fontRef>
+                      </wps:style>
+                      <wps:txbx>
+                        <w:txbxContent>
+                          <w:p>
+                            <w:pPr>
+                              <w:jc w:val="center"/>
+                              <w:rPr>
+                                <w:lang w:val="es-ES"/>
+                              </w:rPr>
+                            </w:pPr>
+                            <w:r>
+                              <w:rPr>
+                                <w:lang w:val="es-ES"/>
+                              </w:rPr>
+                              <w:t>RLM</w:t>
+                            </w:r>
+                          </w:p>
+                        </w:txbxContent>
+                      </wps:txbx>
+                      <wps:bodyPr rot="0" spcFirstLastPara="0" vertOverflow="overflow" horzOverflow="overflow" vert="horz" wrap="square" lIns="91440" tIns="45720" rIns="91440" bIns="45720" numCol="1" spcCol="0" rtlCol="0" fromWordArt="0" anchor="ctr" anchorCtr="0" forceAA="0" compatLnSpc="1">
+                        <a:prstTxWarp prst="textNoShape">
+                          <a:avLst/>
+                        </a:prstTxWarp>
+                        <a:noAutofit/>
+                      </wps:bodyPr>
+                    </wps:wsp>
+                  </a:graphicData>
+                </a:graphic>
+                <wp14:sizeRelH relativeFrom="margin">
+                  <wp14:pctWidth>0</wp14:pctWidth>
+                </wp14:sizeRelH>
+              </wp:anchor>
+            </w:drawing>
+          </mc:Choice>
+          <mc:Fallback>
+            <w:pict>
+              <v:roundrect id="Rectángulo redondeado 18" o:spid="_x0000_s1035" style="position:absolute;left:0;text-align:left;margin-left:192.65pt;margin-top:10.1pt;width:77.6pt;height:1in;z-index:251667456;visibility:visible;mso-wrap-style:square;mso-width-percent:0;mso-wrap-distance-left:9pt;mso-wrap-distance-top:0;mso-wrap-distance-right:9pt;mso-wrap-distance-bottom:0;mso-position-horizontal:absolute;mso-position-horizontal-relative:text;mso-position-vertical:absolute;mso-position-vertical-relative:text;mso-width-percent:0;mso-width-relative:margin;v-text-anchor:middle" arcsize="10923f" o:gfxdata="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" fillcolor="#5b9bd5 [3204]" strokecolor="#1f4d78 [1604]" strokeweight="1pt">
+                <v:stroke joinstyle="miter"/>
+                <v:textbox>
+                  <w:txbxContent>
+                    <w:p>
+                      <w:pPr>
+                        <w:jc w:val="center"/>
+                        <w:rPr>
+                          <w:lang w:val="es-ES"/>
+                        </w:rPr>
+                      </w:pPr>
+                      <w:r>
+                        <w:rPr>
+                          <w:lang w:val="es-ES"/>
+                        </w:rPr>
+                        <w:t>RLM</w:t>
+                      </w:r>
+                    </w:p>
+                  </w:txbxContent>
+                </v:textbox>
+              </v:roundrect>
+            </w:pict>
+          </mc:Fallback>
+        </mc:AlternateContent>
+      </w:r>
+    </w:p>
+    <w:p>
+      <w:pPr>
+        <w:rPr>
+          <w:lang w:val="es-US"/>
+        </w:rPr>
+      </w:pPr>
+    </w:p>
+    <w:p>
+      <w:pPr>
+        <w:rPr>
+          <w:lang w:val="es-US"/>
+        </w:rPr>
+      </w:pPr>
+    </w:p>
+    <w:p>
+      <w:pPr>
+        <w:rPr>
+          <w:lang w:val="es-US"/>
+        </w:rPr>
+      </w:pPr>
+    </w:p>
+    <w:p>
+      <w:pPr>
+        <w:rPr>
+          <w:lang w:val="es-US"/>
+        </w:rPr>
+      </w:pPr>
+      <w:r>
+        <w:rPr>
+          <w:noProof/>
+        </w:rPr>
+        <w:lastRenderedPageBreak/>
+        <w:drawing>
+          <wp:inline distT="0" distB="0" distL="0" distR="0">
+            <wp:extent cx="5462649" cy="2682875"/>
+            <wp:effectExtent l="0" t="0" r="5080" b="3175"/>
+            <wp:docPr id="21" name="Imagen 21" descr="C:\Users\ALEX\Pictures\Screenshots\Captura de pantalla (15).png"/>
+            <wp:cNvGraphicFramePr>
+              <a:graphicFrameLocks xmlns:a="http://schemas.openxmlformats.org/drawingml/2006/main" noChangeAspect="1"/>
+            </wp:cNvGraphicFramePr>
+            <a:graphic xmlns:a="http://schemas.openxmlformats.org/drawingml/2006/main">
+              <a:graphicData uri="http://schemas.openxmlformats.org/drawingml/2006/picture">
+                <pic:pic xmlns:pic="http://schemas.openxmlformats.org/drawingml/2006/picture">
+                  <pic:nvPicPr>
+                    <pic:cNvPr id="0" name="Picture 23" descr="C:\Users\ALEX\Pictures\Screenshots\Captura de pantalla (15).png"/>
+                    <pic:cNvPicPr>
+                      <a:picLocks noChangeAspect="1" noChangeArrowheads="1"/>
+                    </pic:cNvPicPr>
+                  </pic:nvPicPr>
+                  <pic:blipFill rotWithShape="1">
+                    <a:blip r:embed="rId14">
+                      <a:extLst>
+                        <a:ext uri="{28A0092B-C50C-407E-A947-70E740481C1C}">
+                          <a14:useLocalDpi xmlns:a14="http://schemas.microsoft.com/office/drawing/2010/main" val="0"/>
+                        </a:ext>
+                      </a:extLst>
+                    </a:blip>
+                    <a:srcRect l="14606" t="13931" r="14926" b="19410"/>
+                    <a:stretch/>
+                  </pic:blipFill>
+                  <pic:spPr bwMode="auto">
+                    <a:xfrm>
+                      <a:off x="0" y="0"/>
+                      <a:ext cx="5483225" cy="2692981"/>
+                    </a:xfrm>
+                    <a:prstGeom prst="rect">
+                      <a:avLst/>
+                    </a:prstGeom>
+                    <a:noFill/>
+                    <a:ln>
+                      <a:noFill/>
+                    </a:ln>
+                    <a:extLst>
+                      <a:ext uri="{53640926-AAD7-44D8-BBD7-CCE9431645EC}">
+                        <a14:shadowObscured xmlns:a14="http://schemas.microsoft.com/office/drawing/2010/main"/>
+                      </a:ext>
+                    </a:extLst>
+                  </pic:spPr>
+                </pic:pic>
+              </a:graphicData>
+            </a:graphic>
+          </wp:inline>
+        </w:drawing>
+      </w:r>
+    </w:p>
+    <w:p>
+      <w:pPr>
+        <w:rPr>
+          <w:lang w:val="es-US"/>
+        </w:rPr>
+      </w:pPr>
+      <w:r>
+        <w:rPr>
+          <w:lang w:val="es-US"/>
+        </w:rPr>
+        <w:t>Ejemplos de cómo se implementan los códigos en GitHub ------------</w:t>
+      </w:r>
+      <w:r>
+        <w:rPr>
+          <w:lang w:val="es-US"/>
+        </w:rPr>
+        <w:t>S</w:t>
+      </w:r>
+      <w:r>
+        <w:rPr>
+          <w:lang w:val="es-US"/>
+        </w:rPr>
+        <w:t xml:space="preserve">LR.ipynb </w:t>
+      </w:r>
+    </w:p>
+    <w:p>
+      <w:pPr>
+        <w:pStyle w:val="Ttulo3"/>
+        <w:rPr>
+          <w:lang w:val="es-US"/>
+        </w:rPr>
+      </w:pPr>
+      <w:r>
+        <w:rPr>
+          <w:lang w:val="es-US"/>
+        </w:rPr>
+        <w:t>1.4.2 Regresion lineal multiple</w:t>
+      </w:r>
+    </w:p>
+    <w:p>
+      <w:pPr>
+        <w:rPr>
+          <w:lang w:val="es-US"/>
+        </w:rPr>
+      </w:pPr>
+      <w:r>
+        <w:rPr>
+          <w:noProof/>
+        </w:rPr>
+        <w:drawing>
+          <wp:inline distT="0" distB="0" distL="0" distR="0">
+            <wp:extent cx="5581402" cy="2208530"/>
+            <wp:effectExtent l="0" t="0" r="635" b="1270"/>
+            <wp:docPr id="23" name="Imagen 23" descr="C:\Users\ALEX\Pictures\Screenshots\Captura de pantalla (16).png"/>
+            <wp:cNvGraphicFramePr>
+              <a:graphicFrameLocks xmlns:a="http://schemas.openxmlformats.org/drawingml/2006/main" noChangeAspect="1"/>
+            </wp:cNvGraphicFramePr>
+            <a:graphic xmlns:a="http://schemas.openxmlformats.org/drawingml/2006/main">
+              <a:graphicData uri="http://schemas.openxmlformats.org/drawingml/2006/picture">
+                <pic:pic xmlns:pic="http://schemas.openxmlformats.org/drawingml/2006/picture">
+                  <pic:nvPicPr>
+                    <pic:cNvPr id="0" name="Picture 29" descr="C:\Users\ALEX\Pictures\Screenshots\Captura de pantalla (16).png"/>
+                    <pic:cNvPicPr>
+                      <a:picLocks noChangeAspect="1" noChangeArrowheads="1"/>
+                    </pic:cNvPicPr>
+                  </pic:nvPicPr>
+                  <pic:blipFill rotWithShape="1">
+                    <a:blip r:embed="rId15">
+                      <a:extLst>
+                        <a:ext uri="{28A0092B-C50C-407E-A947-70E740481C1C}">
+                          <a14:useLocalDpi xmlns:a14="http://schemas.microsoft.com/office/drawing/2010/main" val="0"/>
+                        </a:ext>
+                      </a:extLst>
+                    </a:blip>
+                    <a:srcRect l="16090" t="15814" r="28023" b="36266"/>
+                    <a:stretch/>
+                  </pic:blipFill>
+                  <pic:spPr bwMode="auto">
+                    <a:xfrm>
+                      <a:off x="0" y="0"/>
+                      <a:ext cx="5602960" cy="2217061"/>
+                    </a:xfrm>
+                    <a:prstGeom prst="rect">
+                      <a:avLst/>
+                    </a:prstGeom>
+                    <a:noFill/>
+                    <a:ln>
+                      <a:noFill/>
+                    </a:ln>
+                    <a:extLst>
+                      <a:ext uri="{53640926-AAD7-44D8-BBD7-CCE9431645EC}">
+                        <a14:shadowObscured xmlns:a14="http://schemas.microsoft.com/office/drawing/2010/main"/>
+                      </a:ext>
+                    </a:extLst>
+                  </pic:spPr>
+                </pic:pic>
+              </a:graphicData>
+            </a:graphic>
+          </wp:inline>
+        </w:drawing>
+      </w:r>
+    </w:p>
+    <w:p>
+      <w:pPr>
+        <w:rPr>
+          <w:lang w:val="es-US"/>
+        </w:rPr>
+      </w:pPr>
+      <w:r>
+        <w:rPr>
+          <w:lang w:val="es-US"/>
+        </w:rPr>
+        <w:t xml:space="preserve">Ejemplos de cómo se implementan los códigos en GitHub ------------MLR.ipynb </w:t>
+      </w:r>
+    </w:p>
+    <w:p>
+      <w:pPr>
+        <w:pStyle w:val="Ttulo3"/>
+        <w:rPr>
+          <w:lang w:val="es-US"/>
+        </w:rPr>
+      </w:pPr>
+      <w:r>
+        <w:rPr>
+          <w:lang w:val="es-US"/>
+        </w:rPr>
+        <w:t>1.4</w:t>
+      </w:r>
+      <w:r>
+        <w:rPr>
+          <w:lang w:val="es-US"/>
+        </w:rPr>
+        <w:t>.3 Residual Plots</w:t>
+      </w:r>
+    </w:p>
+    <w:p>
+      <w:pPr>
+        <w:rPr>
+          <w:lang w:val="es-US"/>
+        </w:rPr>
+      </w:pPr>
+      <w:r>
+        <w:rPr>
+          <w:noProof/>
+        </w:rPr>
+        <w:drawing>
+          <wp:inline distT="0" distB="0" distL="0" distR="0">
+            <wp:extent cx="5937250" cy="2078182"/>
+            <wp:effectExtent l="0" t="0" r="6350" b="0"/>
+            <wp:docPr id="24" name="Imagen 24" descr="C:\Users\ALEX\Pictures\Screenshots\Captura de pantalla (19).png"/>
+            <wp:cNvGraphicFramePr>
+              <a:graphicFrameLocks xmlns:a="http://schemas.openxmlformats.org/drawingml/2006/main" noChangeAspect="1"/>
+            </wp:cNvGraphicFramePr>
+            <a:graphic xmlns:a="http://schemas.openxmlformats.org/drawingml/2006/main">
+              <a:graphicData uri="http://schemas.openxmlformats.org/drawingml/2006/picture">
+                <pic:pic xmlns:pic="http://schemas.openxmlformats.org/drawingml/2006/picture">
+                  <pic:nvPicPr>
+                    <pic:cNvPr id="0" name="Picture 30" descr="C:\Users\ALEX\Pictures\Screenshots\Captura de pantalla (19).png"/>
+                    <pic:cNvPicPr>
+                      <a:picLocks noChangeAspect="1" noChangeArrowheads="1"/>
+                    </pic:cNvPicPr>
+                  </pic:nvPicPr>
+                  <pic:blipFill rotWithShape="1">
+                    <a:blip r:embed="rId16">
+                      <a:extLst>
+                        <a:ext uri="{28A0092B-C50C-407E-A947-70E740481C1C}">
+                          <a14:useLocalDpi xmlns:a14="http://schemas.microsoft.com/office/drawing/2010/main" val="0"/>
+                        </a:ext>
+                      </a:extLst>
+                    </a:blip>
+                    <a:srcRect l="15662" t="24853" r="15566" b="19408"/>
+                    <a:stretch/>
+                  </pic:blipFill>
+                  <pic:spPr bwMode="auto">
+                    <a:xfrm>
+                      <a:off x="0" y="0"/>
+                      <a:ext cx="5964088" cy="2087576"/>
+                    </a:xfrm>
+                    <a:prstGeom prst="rect">
+                      <a:avLst/>
+                    </a:prstGeom>
+                    <a:noFill/>
+                    <a:ln>
+                      <a:noFill/>
+                    </a:ln>
+                    <a:extLst>
+                      <a:ext uri="{53640926-AAD7-44D8-BBD7-CCE9431645EC}">
+                        <a14:shadowObscured xmlns:a14="http://schemas.microsoft.com/office/drawing/2010/main"/>
+                      </a:ext>
+                    </a:extLst>
+                  </pic:spPr>
+                </pic:pic>
+              </a:graphicData>
+            </a:graphic>
+          </wp:inline>
+        </w:drawing>
+      </w:r>
+    </w:p>
+    <w:p>
+      <w:pPr>
+        <w:rPr>
+          <w:noProof/>
+        </w:rPr>
+      </w:pPr>
+      <w:r>
+        <w:rPr>
+          <w:noProof/>
+        </w:rPr>
+        <w:lastRenderedPageBreak/>
+        <w:drawing>
+          <wp:inline distT="0" distB="0" distL="0" distR="0" wp14:anchorId="55B351BC" wp14:editId="5B537C47">
+            <wp:extent cx="5511132" cy="2778826"/>
+            <wp:effectExtent l="0" t="0" r="0" b="2540"/>
+            <wp:docPr id="25" name="Imagen 25" descr="C:\Users\ALEX\Pictures\Screenshots\Captura de pantalla (20).png"/>
+            <wp:cNvGraphicFramePr>
+              <a:graphicFrameLocks xmlns:a="http://schemas.openxmlformats.org/drawingml/2006/main" noChangeAspect="1"/>
+            </wp:cNvGraphicFramePr>
+            <a:graphic xmlns:a="http://schemas.openxmlformats.org/drawingml/2006/main">
+              <a:graphicData uri="http://schemas.openxmlformats.org/drawingml/2006/picture">
+                <pic:pic xmlns:pic="http://schemas.openxmlformats.org/drawingml/2006/picture">
+                  <pic:nvPicPr>
+                    <pic:cNvPr id="0" name="Picture 31" descr="C:\Users\ALEX\Pictures\Screenshots\Captura de pantalla (20).png"/>
+                    <pic:cNvPicPr>
+                      <a:picLocks noChangeAspect="1" noChangeArrowheads="1"/>
+                    </pic:cNvPicPr>
+                  </pic:nvPicPr>
+                  <pic:blipFill rotWithShape="1">
+                    <a:blip r:embed="rId17">
+                      <a:extLst>
+                        <a:ext uri="{28A0092B-C50C-407E-A947-70E740481C1C}">
+                          <a14:useLocalDpi xmlns:a14="http://schemas.microsoft.com/office/drawing/2010/main" val="0"/>
+                        </a:ext>
+                      </a:extLst>
+                    </a:blip>
+                    <a:srcRect l="17575" t="28614" r="24401" b="28454"/>
+                    <a:stretch/>
+                  </pic:blipFill>
+                  <pic:spPr bwMode="auto">
+                    <a:xfrm>
+                      <a:off x="0" y="0"/>
+                      <a:ext cx="5543390" cy="2795091"/>
+                    </a:xfrm>
+                    <a:prstGeom prst="rect">
+                      <a:avLst/>
+                    </a:prstGeom>
+                    <a:noFill/>
+                    <a:ln>
+                      <a:noFill/>
+                    </a:ln>
+                    <a:extLst>
+                      <a:ext uri="{53640926-AAD7-44D8-BBD7-CCE9431645EC}">
+                        <a14:shadowObscured xmlns:a14="http://schemas.microsoft.com/office/drawing/2010/main"/>
+                      </a:ext>
+                    </a:extLst>
+                  </pic:spPr>
+                </pic:pic>
+              </a:graphicData>
+            </a:graphic>
+          </wp:inline>
+        </w:drawing>
+      </w:r>
+    </w:p>
+    <w:p>
+      <w:pPr>
+        <w:rPr>
+          <w:lang w:val="es-US"/>
+        </w:rPr>
+      </w:pPr>
+    </w:p>
+    <w:p>
+      <w:pPr>
+        <w:rPr>
+          <w:noProof/>
+        </w:rPr>
+      </w:pPr>
+    </w:p>
+    <w:p>
+      <w:pPr>
+        <w:rPr>
+          <w:lang w:val="es-US"/>
+        </w:rPr>
+      </w:pPr>
+      <w:r>
+        <w:rPr>
+          <w:noProof/>
+        </w:rPr>
+        <w:drawing>
+          <wp:inline distT="0" distB="0" distL="0" distR="0">
+            <wp:extent cx="5449558" cy="3241964"/>
+            <wp:effectExtent l="0" t="0" r="0" b="0"/>
+            <wp:docPr id="26" name="Imagen 26" descr="C:\Users\ALEX\Pictures\Screenshots\Captura de pantalla (21).png"/>
+            <wp:cNvGraphicFramePr>
+              <a:graphicFrameLocks xmlns:a="http://schemas.openxmlformats.org/drawingml/2006/main" noChangeAspect="1"/>
+            </wp:cNvGraphicFramePr>
+            <a:graphic xmlns:a="http://schemas.openxmlformats.org/drawingml/2006/main">
+              <a:graphicData uri="http://schemas.openxmlformats.org/drawingml/2006/picture">
+                <pic:pic xmlns:pic="http://schemas.openxmlformats.org/drawingml/2006/picture">
+                  <pic:nvPicPr>
+                    <pic:cNvPr id="0" name="Picture 32" descr="C:\Users\ALEX\Pictures\Screenshots\Captura de pantalla (21).png"/>
+                    <pic:cNvPicPr>
+                      <a:picLocks noChangeAspect="1" noChangeArrowheads="1"/>
+                    </pic:cNvPicPr>
+                  </pic:nvPicPr>
+                  <pic:blipFill rotWithShape="1">
+                    <a:blip r:embed="rId18">
+                      <a:extLst>
+                        <a:ext uri="{28A0092B-C50C-407E-A947-70E740481C1C}">
+                          <a14:useLocalDpi xmlns:a14="http://schemas.microsoft.com/office/drawing/2010/main" val="0"/>
+                        </a:ext>
+                      </a:extLst>
+                    </a:blip>
+                    <a:srcRect l="16721" t="17696" r="24228" b="19800"/>
+                    <a:stretch/>
+                  </pic:blipFill>
+                  <pic:spPr bwMode="auto">
+                    <a:xfrm>
+                      <a:off x="0" y="0"/>
+                      <a:ext cx="5457971" cy="3246969"/>
+                    </a:xfrm>
+                    <a:prstGeom prst="rect">
+                      <a:avLst/>
+                    </a:prstGeom>
+                    <a:noFill/>
+                    <a:ln>
+                      <a:noFill/>
+                    </a:ln>
+                    <a:extLst>
+                      <a:ext uri="{53640926-AAD7-44D8-BBD7-CCE9431645EC}">
+                        <a14:shadowObscured xmlns:a14="http://schemas.microsoft.com/office/drawing/2010/main"/>
+                      </a:ext>
+                    </a:extLst>
+                  </pic:spPr>
+                </pic:pic>
+              </a:graphicData>
+            </a:graphic>
+          </wp:inline>
+        </w:drawing>
+      </w:r>
+    </w:p>
+    <w:p>
+      <w:pPr>
+        <w:rPr>
+          <w:noProof/>
+        </w:rPr>
+      </w:pPr>
+    </w:p>
+    <w:p>
+      <w:pPr>
+        <w:rPr>
+          <w:lang w:val="es-US"/>
+        </w:rPr>
+      </w:pPr>
+      <w:r>
+        <w:rPr>
+          <w:noProof/>
+        </w:rPr>
+        <w:lastRenderedPageBreak/>
+        <w:drawing>
+          <wp:inline distT="0" distB="0" distL="0" distR="0">
+            <wp:extent cx="6020789" cy="3067885"/>
+            <wp:effectExtent l="0" t="0" r="0" b="0"/>
+            <wp:docPr id="27" name="Imagen 27" descr="C:\Users\ALEX\Pictures\Screenshots\Captura de pantalla (22).png"/>
+            <wp:cNvGraphicFramePr>
+              <a:graphicFrameLocks xmlns:a="http://schemas.openxmlformats.org/drawingml/2006/main" noChangeAspect="1"/>
+            </wp:cNvGraphicFramePr>
+            <a:graphic xmlns:a="http://schemas.openxmlformats.org/drawingml/2006/main">
+              <a:graphicData uri="http://schemas.openxmlformats.org/drawingml/2006/picture">
+                <pic:pic xmlns:pic="http://schemas.openxmlformats.org/drawingml/2006/picture">
+                  <pic:nvPicPr>
+                    <pic:cNvPr id="0" name="Picture 33" descr="C:\Users\ALEX\Pictures\Screenshots\Captura de pantalla (22).png"/>
+                    <pic:cNvPicPr>
+                      <a:picLocks noChangeAspect="1" noChangeArrowheads="1"/>
+                    </pic:cNvPicPr>
+                  </pic:nvPicPr>
+                  <pic:blipFill rotWithShape="1">
+                    <a:blip r:embed="rId19">
+                      <a:extLst>
+                        <a:ext uri="{28A0092B-C50C-407E-A947-70E740481C1C}">
+                          <a14:useLocalDpi xmlns:a14="http://schemas.microsoft.com/office/drawing/2010/main" val="0"/>
+                        </a:ext>
+                      </a:extLst>
+                    </a:blip>
+                    <a:srcRect l="17143" t="19579" r="17647" b="21301"/>
+                    <a:stretch/>
+                  </pic:blipFill>
+                  <pic:spPr bwMode="auto">
+                    <a:xfrm>
+                      <a:off x="0" y="0"/>
+                      <a:ext cx="6041422" cy="3078399"/>
+                    </a:xfrm>
+                    <a:prstGeom prst="rect">
+                      <a:avLst/>
+                    </a:prstGeom>
+                    <a:noFill/>
+                    <a:ln>
+                      <a:noFill/>
+                    </a:ln>
+                    <a:extLst>
+                      <a:ext uri="{53640926-AAD7-44D8-BBD7-CCE9431645EC}">
+                        <a14:shadowObscured xmlns:a14="http://schemas.microsoft.com/office/drawing/2010/main"/>
+                      </a:ext>
+                    </a:extLst>
+                  </pic:spPr>
+                </pic:pic>
+              </a:graphicData>
+            </a:graphic>
+          </wp:inline>
+        </w:drawing>
+      </w:r>
+    </w:p>
+    <w:p>
+      <w:pPr>
+        <w:pStyle w:val="Ttulo3"/>
+        <w:rPr>
+          <w:lang w:val="es-US"/>
+        </w:rPr>
+      </w:pPr>
+      <w:r>
+        <w:rPr>
+          <w:lang w:val="es-US"/>
+        </w:rPr>
+        <w:t>1.4.4 Regresión lineal polinómica</w:t>
+      </w:r>
+    </w:p>
+    <w:p>
+      <w:pPr>
+        <w:rPr>
+          <w:lang w:val="es-US"/>
+        </w:rPr>
+      </w:pPr>
+      <w:r>
+        <w:rPr>
+          <w:noProof/>
+        </w:rPr>
+        <w:drawing>
+          <wp:inline distT="0" distB="0" distL="0" distR="0">
+            <wp:extent cx="6353071" cy="4013859"/>
+            <wp:effectExtent l="0" t="0" r="0" b="5715"/>
+            <wp:docPr id="28" name="Imagen 28" descr="C:\Users\ALEX\Pictures\Screenshots\Captura de pantalla (23).png"/>
+            <wp:cNvGraphicFramePr>
+              <a:graphicFrameLocks xmlns:a="http://schemas.openxmlformats.org/drawingml/2006/main" noChangeAspect="1"/>
+            </wp:cNvGraphicFramePr>
+            <a:graphic xmlns:a="http://schemas.openxmlformats.org/drawingml/2006/main">
+              <a:graphicData uri="http://schemas.openxmlformats.org/drawingml/2006/picture">
+                <pic:pic xmlns:pic="http://schemas.openxmlformats.org/drawingml/2006/picture">
+                  <pic:nvPicPr>
+                    <pic:cNvPr id="0" name="Picture 34" descr="C:\Users\ALEX\Pictures\Screenshots\Captura de pantalla (23).png"/>
+                    <pic:cNvPicPr>
+                      <a:picLocks noChangeAspect="1" noChangeArrowheads="1"/>
+                    </pic:cNvPicPr>
+                  </pic:nvPicPr>
+                  <pic:blipFill rotWithShape="1">
+                    <a:blip r:embed="rId20">
+                      <a:extLst>
+                        <a:ext uri="{28A0092B-C50C-407E-A947-70E740481C1C}">
+                          <a14:useLocalDpi xmlns:a14="http://schemas.microsoft.com/office/drawing/2010/main" val="0"/>
+                        </a:ext>
+                      </a:extLst>
+                    </a:blip>
+                    <a:srcRect l="15456" t="17320" r="15542" b="18662"/>
+                    <a:stretch/>
+                  </pic:blipFill>
+                  <pic:spPr bwMode="auto">
+                    <a:xfrm>
+                      <a:off x="0" y="0"/>
+                      <a:ext cx="6391499" cy="4038138"/>
+                    </a:xfrm>
+                    <a:prstGeom prst="rect">
+                      <a:avLst/>
+                    </a:prstGeom>
+                    <a:noFill/>
+                    <a:ln>
+                      <a:noFill/>
+                    </a:ln>
+                    <a:extLst>
+                      <a:ext uri="{53640926-AAD7-44D8-BBD7-CCE9431645EC}">
+                        <a14:shadowObscured xmlns:a14="http://schemas.microsoft.com/office/drawing/2010/main"/>
+                      </a:ext>
+                    </a:extLst>
+                  </pic:spPr>
+                </pic:pic>
+              </a:graphicData>
+            </a:graphic>
+          </wp:inline>
+        </w:drawing>
+      </w:r>
+    </w:p>
+    <w:p>
+      <w:pPr>
+        <w:rPr>
+          <w:noProof/>
+        </w:rPr>
+      </w:pPr>
+    </w:p>
+    <w:p>
+      <w:pPr>
+        <w:rPr>
+          <w:lang w:val="es-US"/>
+        </w:rPr>
+      </w:pPr>
+      <w:r>
+        <w:rPr>
+          <w:noProof/>
+        </w:rPr>
+        <w:lastRenderedPageBreak/>
+        <w:drawing>
+          <wp:inline distT="0" distB="0" distL="0" distR="0">
+            <wp:extent cx="6297287" cy="3158836"/>
+            <wp:effectExtent l="0" t="0" r="8890" b="3810"/>
+            <wp:docPr id="29" name="Imagen 29" descr="C:\Users\ALEX\Pictures\Screenshots\Captura de pantalla (26).png"/>
+            <wp:cNvGraphicFramePr>
+              <a:graphicFrameLocks xmlns:a="http://schemas.openxmlformats.org/drawingml/2006/main" noChangeAspect="1"/>
+            </wp:cNvGraphicFramePr>
+            <a:graphic xmlns:a="http://schemas.openxmlformats.org/drawingml/2006/main">
+              <a:graphicData uri="http://schemas.openxmlformats.org/drawingml/2006/picture">
+                <pic:pic xmlns:pic="http://schemas.openxmlformats.org/drawingml/2006/picture">
+                  <pic:nvPicPr>
+                    <pic:cNvPr id="0" name="Picture 35" descr="C:\Users\ALEX\Pictures\Screenshots\Captura de pantalla (26).png"/>
+                    <pic:cNvPicPr>
+                      <a:picLocks noChangeAspect="1" noChangeArrowheads="1"/>
+                    </pic:cNvPicPr>
+                  </pic:nvPicPr>
+                  <pic:blipFill rotWithShape="1">
+                    <a:blip r:embed="rId21">
+                      <a:extLst>
+                        <a:ext uri="{28A0092B-C50C-407E-A947-70E740481C1C}">
+                          <a14:useLocalDpi xmlns:a14="http://schemas.microsoft.com/office/drawing/2010/main" val="0"/>
+                        </a:ext>
+                      </a:extLst>
+                    </a:blip>
+                    <a:srcRect l="16726" t="19579" r="17033" b="21301"/>
+                    <a:stretch/>
+                  </pic:blipFill>
+                  <pic:spPr bwMode="auto">
+                    <a:xfrm>
+                      <a:off x="0" y="0"/>
+                      <a:ext cx="6312145" cy="3166289"/>
+                    </a:xfrm>
+                    <a:prstGeom prst="rect">
+                      <a:avLst/>
+                    </a:prstGeom>
+                    <a:noFill/>
+                    <a:ln>
+                      <a:noFill/>
+                    </a:ln>
+                    <a:extLst>
+                      <a:ext uri="{53640926-AAD7-44D8-BBD7-CCE9431645EC}">
+                        <a14:shadowObscured xmlns:a14="http://schemas.microsoft.com/office/drawing/2010/main"/>
+                      </a:ext>
+                    </a:extLst>
+                  </pic:spPr>
+                </pic:pic>
+              </a:graphicData>
+            </a:graphic>
+          </wp:inline>
+        </w:drawing>
+      </w:r>
+      <w:bookmarkStart w:id="14" w:name="_GoBack"/>
+      <w:bookmarkEnd w:id="14"/>
     </w:p>
     <w:p>
       <w:pPr>
@@ -7399,21 +8661,42 @@
           <w:lang w:val="es-US"/>
         </w:rPr>
       </w:pPr>
-      <w:bookmarkStart w:id="14" w:name="_Toc170170803"/>
-      <w:r>
-        <w:rPr>
-          <w:lang w:val="es-US"/>
-        </w:rPr>
-        <w:t>1.4 Módulo 4</w:t>
-      </w:r>
-      <w:bookmarkEnd w:id="14"/>
-    </w:p>
-    <w:p>
-      <w:pPr>
-        <w:rPr>
-          <w:lang w:val="es-US"/>
-        </w:rPr>
-      </w:pPr>
+      <w:bookmarkStart w:id="15" w:name="_Toc170170804"/>
+      <w:r>
+        <w:rPr>
+          <w:lang w:val="es-US"/>
+        </w:rPr>
+        <w:t>1.5 Módulo 5</w:t>
+      </w:r>
+      <w:bookmarkEnd w:id="15"/>
+    </w:p>
+    <w:p>
+      <w:pPr>
+        <w:pStyle w:val="Ttulo1"/>
+        <w:rPr>
+          <w:lang w:val="es-US"/>
+        </w:rPr>
+      </w:pPr>
+      <w:bookmarkStart w:id="16" w:name="_Toc170170805"/>
+      <w:r>
+        <w:rPr>
+          <w:lang w:val="es-US"/>
+        </w:rPr>
+        <w:t xml:space="preserve">2.0 </w:t>
+      </w:r>
+      <w:r>
+        <w:rPr>
+          <w:lang w:val="es-US"/>
+        </w:rPr>
+        <w:t>Visualización</w:t>
+      </w:r>
+      <w:r>
+        <w:rPr>
+          <w:lang w:val="es-US"/>
+        </w:rPr>
+        <w:t xml:space="preserve"> de datos con Python</w:t>
+      </w:r>
+      <w:bookmarkEnd w:id="16"/>
     </w:p>
     <w:p>
       <w:pPr>
@@ -7422,43 +8705,33 @@
           <w:lang w:val="es-US"/>
         </w:rPr>
       </w:pPr>
-      <w:bookmarkStart w:id="15" w:name="_Toc170170804"/>
-      <w:r>
-        <w:rPr>
-          <w:lang w:val="es-US"/>
-        </w:rPr>
-        <w:lastRenderedPageBreak/>
-        <w:t>1.5 Módulo 5</w:t>
-      </w:r>
-      <w:bookmarkEnd w:id="15"/>
-    </w:p>
-    <w:p>
-      <w:pPr>
-        <w:pStyle w:val="Ttulo1"/>
-        <w:rPr>
-          <w:lang w:val="es-US"/>
-        </w:rPr>
-      </w:pPr>
-      <w:bookmarkStart w:id="16" w:name="_Toc170170805"/>
-      <w:r>
-        <w:rPr>
-          <w:lang w:val="es-US"/>
-        </w:rPr>
-        <w:t xml:space="preserve">2.0 </w:t>
-      </w:r>
-      <w:r>
-        <w:rPr>
-          <w:lang w:val="es-US"/>
-        </w:rPr>
-        <w:t>Visualización</w:t>
-      </w:r>
-      <w:r>
-        <w:rPr>
-          <w:lang w:val="es-US"/>
-        </w:rPr>
-        <w:t xml:space="preserve"> de datos con Python</w:t>
-      </w:r>
-      <w:bookmarkEnd w:id="16"/>
+      <w:bookmarkStart w:id="17" w:name="_Toc170170806"/>
+      <w:r>
+        <w:rPr>
+          <w:lang w:val="es-US"/>
+        </w:rPr>
+        <w:t xml:space="preserve">2.1 </w:t>
+      </w:r>
+      <w:r>
+        <w:rPr>
+          <w:lang w:val="es-US"/>
+        </w:rPr>
+        <w:t xml:space="preserve">Módulo </w:t>
+      </w:r>
+      <w:r>
+        <w:rPr>
+          <w:lang w:val="es-US"/>
+        </w:rPr>
+        <w:t>1</w:t>
+      </w:r>
+      <w:bookmarkEnd w:id="17"/>
+    </w:p>
+    <w:p>
+      <w:pPr>
+        <w:rPr>
+          <w:lang w:val="es-US"/>
+        </w:rPr>
+      </w:pPr>
     </w:p>
     <w:p>
       <w:pPr>
@@ -7467,26 +8740,14 @@
           <w:lang w:val="es-US"/>
         </w:rPr>
       </w:pPr>
-      <w:bookmarkStart w:id="17" w:name="_Toc170170806"/>
-      <w:r>
-        <w:rPr>
-          <w:lang w:val="es-US"/>
-        </w:rPr>
-        <w:t xml:space="preserve">2.1 </w:t>
-      </w:r>
-      <w:r>
-        <w:rPr>
-          <w:lang w:val="es-US"/>
-        </w:rPr>
-        <w:t xml:space="preserve">Módulo </w:t>
-      </w:r>
-      <w:r>
-        <w:rPr>
-          <w:lang w:val="es-US"/>
-        </w:rPr>
-        <w:t>1</w:t>
-      </w:r>
-      <w:bookmarkEnd w:id="17"/>
+      <w:bookmarkStart w:id="18" w:name="_Toc170170807"/>
+      <w:r>
+        <w:rPr>
+          <w:lang w:val="es-US"/>
+        </w:rPr>
+        <w:t>2.2 Módulo 2</w:t>
+      </w:r>
+      <w:bookmarkEnd w:id="18"/>
     </w:p>
     <w:p>
       <w:pPr>
@@ -7502,14 +8763,14 @@
           <w:lang w:val="es-US"/>
         </w:rPr>
       </w:pPr>
-      <w:bookmarkStart w:id="18" w:name="_Toc170170807"/>
-      <w:r>
-        <w:rPr>
-          <w:lang w:val="es-US"/>
-        </w:rPr>
-        <w:t>2.2 Módulo 2</w:t>
-      </w:r>
-      <w:bookmarkEnd w:id="18"/>
+      <w:bookmarkStart w:id="19" w:name="_Toc170170808"/>
+      <w:r>
+        <w:rPr>
+          <w:lang w:val="es-US"/>
+        </w:rPr>
+        <w:t>2.3 Módulo 3</w:t>
+      </w:r>
+      <w:bookmarkEnd w:id="19"/>
     </w:p>
     <w:p>
       <w:pPr>
@@ -7525,14 +8786,20 @@
           <w:lang w:val="es-US"/>
         </w:rPr>
       </w:pPr>
-      <w:bookmarkStart w:id="19" w:name="_Toc170170808"/>
-      <w:r>
-        <w:rPr>
-          <w:lang w:val="es-US"/>
-        </w:rPr>
-        <w:t>2.3 Módulo 3</w:t>
-      </w:r>
-      <w:bookmarkEnd w:id="19"/>
+      <w:bookmarkStart w:id="20" w:name="_Toc170170809"/>
+      <w:r>
+        <w:rPr>
+          <w:lang w:val="es-US"/>
+        </w:rPr>
+        <w:t xml:space="preserve">2.4 </w:t>
+      </w:r>
+      <w:r>
+        <w:rPr>
+          <w:lang w:val="es-US"/>
+        </w:rPr>
+        <w:t>Módulo 4</w:t>
+      </w:r>
+      <w:bookmarkEnd w:id="20"/>
     </w:p>
     <w:p>
       <w:pPr>
@@ -7544,34 +8811,15 @@
     <w:p>
       <w:pPr>
         <w:pStyle w:val="Ttulo2"/>
-      </w:pPr>
-      <w:bookmarkStart w:id="20" w:name="_Toc170170809"/>
-      <w:r>
-        <w:rPr>
-          <w:lang w:val="es-US"/>
-        </w:rPr>
-        <w:t xml:space="preserve">2.4 </w:t>
-      </w:r>
-      <w:proofErr w:type="spellStart"/>
-      <w:r>
-        <w:t>Módulo</w:t>
-      </w:r>
-      <w:proofErr w:type="spellEnd"/>
-      <w:r>
-        <w:t xml:space="preserve"> 4</w:t>
-      </w:r>
-      <w:bookmarkEnd w:id="20"/>
-    </w:p>
-    <w:p/>
-    <w:p>
-      <w:pPr>
-        <w:pStyle w:val="Ttulo2"/>
         <w:rPr>
           <w:lang w:val="es-US"/>
         </w:rPr>
       </w:pPr>
       <w:bookmarkStart w:id="21" w:name="_Toc170170810"/>
       <w:r>
+        <w:rPr>
+          <w:lang w:val="es-US"/>
+        </w:rPr>
         <w:t>2.</w:t>
       </w:r>
       <w:r>
@@ -7592,7 +8840,7 @@
       </w:pPr>
     </w:p>
     <w:sectPr>
-      <w:footerReference w:type="default" r:id="rId8"/>
+      <w:footerReference w:type="default" r:id="rId22"/>
       <w:pgSz w:w="12240" w:h="15840"/>
       <w:pgMar w:top="1417" w:right="1701" w:bottom="1417" w:left="1701" w:header="720" w:footer="720" w:gutter="0"/>
       <w:pgNumType w:start="0"/>
@@ -7639,7 +8887,6 @@
         <w:docPartUnique/>
       </w:docPartObj>
     </w:sdtPr>
-    <w:sdtEndPr/>
     <w:sdtContent>
       <w:p>
         <w:pPr>
@@ -7660,7 +8907,7 @@
             <w:noProof/>
             <w:lang w:val="es-ES"/>
           </w:rPr>
-          <w:t>7</w:t>
+          <w:t>14</w:t>
         </w:r>
         <w:r>
           <w:fldChar w:fldCharType="end"/>
@@ -7704,6 +8951,119 @@
 <file path=word/numbering.xml><?xml version="1.0" encoding="utf-8"?>
 <w:numbering xmlns:wpc="http://schemas.microsoft.com/office/word/2010/wordprocessingCanvas" xmlns:cx="http://schemas.microsoft.com/office/drawing/2014/chartex" xmlns:mc="http://schemas.openxmlformats.org/markup-compatibility/2006" xmlns:o="urn:schemas-microsoft-com:office:office" xmlns:r="http://schemas.openxmlformats.org/officeDocument/2006/relationships" xmlns:m="http://schemas.openxmlformats.org/officeDocument/2006/math" xmlns:v="urn:schemas-microsoft-com:vml" xmlns:wp14="http://schemas.microsoft.com/office/word/2010/wordprocessingDrawing" xmlns:wp="http://schemas.openxmlformats.org/drawingml/2006/wordprocessingDrawing" xmlns:w10="urn:schemas-microsoft-com:office:word" xmlns:w="http://schemas.openxmlformats.org/wordprocessingml/2006/main" xmlns:w14="http://schemas.microsoft.com/office/word/2010/wordml" xmlns:w15="http://schemas.microsoft.com/office/word/2012/wordml" xmlns:w16se="http://schemas.microsoft.com/office/word/2015/wordml/symex" xmlns:wpg="http://schemas.microsoft.com/office/word/2010/wordprocessingGroup" xmlns:wpi="http://schemas.microsoft.com/office/word/2010/wordprocessingInk" xmlns:wne="http://schemas.microsoft.com/office/word/2006/wordml" xmlns:wps="http://schemas.microsoft.com/office/word/2010/wordprocessingShape" mc:Ignorable="w14 w15 w16se wp14">
   <w:abstractNum w:abstractNumId="0" w15:restartNumberingAfterBreak="0">
+    <w:nsid w:val="2BC556BC"/>
+    <w:multiLevelType w:val="hybridMultilevel"/>
+    <w:tmpl w:val="6784BB8E"/>
+    <w:lvl w:ilvl="0" w:tplc="04090001">
+      <w:start w:val="1"/>
+      <w:numFmt w:val="bullet"/>
+      <w:lvlText w:val=""/>
+      <w:lvlJc w:val="left"/>
+      <w:pPr>
+        <w:ind w:left="720" w:hanging="360"/>
+      </w:pPr>
+      <w:rPr>
+        <w:rFonts w:ascii="Symbol" w:hAnsi="Symbol" w:hint="default"/>
+      </w:rPr>
+    </w:lvl>
+    <w:lvl w:ilvl="1" w:tplc="0409000F">
+      <w:start w:val="1"/>
+      <w:numFmt w:val="decimal"/>
+      <w:lvlText w:val="%2."/>
+      <w:lvlJc w:val="left"/>
+      <w:pPr>
+        <w:ind w:left="1440" w:hanging="360"/>
+      </w:pPr>
+      <w:rPr>
+        <w:rFonts w:hint="default"/>
+      </w:rPr>
+    </w:lvl>
+    <w:lvl w:ilvl="2" w:tplc="04090005" w:tentative="1">
+      <w:start w:val="1"/>
+      <w:numFmt w:val="bullet"/>
+      <w:lvlText w:val=""/>
+      <w:lvlJc w:val="left"/>
+      <w:pPr>
+        <w:ind w:left="2160" w:hanging="360"/>
+      </w:pPr>
+      <w:rPr>
+        <w:rFonts w:ascii="Wingdings" w:hAnsi="Wingdings" w:hint="default"/>
+      </w:rPr>
+    </w:lvl>
+    <w:lvl w:ilvl="3" w:tplc="04090001" w:tentative="1">
+      <w:start w:val="1"/>
+      <w:numFmt w:val="bullet"/>
+      <w:lvlText w:val=""/>
+      <w:lvlJc w:val="left"/>
+      <w:pPr>
+        <w:ind w:left="2880" w:hanging="360"/>
+      </w:pPr>
+      <w:rPr>
+        <w:rFonts w:ascii="Symbol" w:hAnsi="Symbol" w:hint="default"/>
+      </w:rPr>
+    </w:lvl>
+    <w:lvl w:ilvl="4" w:tplc="04090003" w:tentative="1">
+      <w:start w:val="1"/>
+      <w:numFmt w:val="bullet"/>
+      <w:lvlText w:val="o"/>
+      <w:lvlJc w:val="left"/>
+      <w:pPr>
+        <w:ind w:left="3600" w:hanging="360"/>
+      </w:pPr>
+      <w:rPr>
+        <w:rFonts w:ascii="Courier New" w:hAnsi="Courier New" w:cs="Courier New" w:hint="default"/>
+      </w:rPr>
+    </w:lvl>
+    <w:lvl w:ilvl="5" w:tplc="04090005" w:tentative="1">
+      <w:start w:val="1"/>
+      <w:numFmt w:val="bullet"/>
+      <w:lvlText w:val=""/>
+      <w:lvlJc w:val="left"/>
+      <w:pPr>
+        <w:ind w:left="4320" w:hanging="360"/>
+      </w:pPr>
+      <w:rPr>
+        <w:rFonts w:ascii="Wingdings" w:hAnsi="Wingdings" w:hint="default"/>
+      </w:rPr>
+    </w:lvl>
+    <w:lvl w:ilvl="6" w:tplc="04090001" w:tentative="1">
+      <w:start w:val="1"/>
+      <w:numFmt w:val="bullet"/>
+      <w:lvlText w:val=""/>
+      <w:lvlJc w:val="left"/>
+      <w:pPr>
+        <w:ind w:left="5040" w:hanging="360"/>
+      </w:pPr>
+      <w:rPr>
+        <w:rFonts w:ascii="Symbol" w:hAnsi="Symbol" w:hint="default"/>
+      </w:rPr>
+    </w:lvl>
+    <w:lvl w:ilvl="7" w:tplc="04090003" w:tentative="1">
+      <w:start w:val="1"/>
+      <w:numFmt w:val="bullet"/>
+      <w:lvlText w:val="o"/>
+      <w:lvlJc w:val="left"/>
+      <w:pPr>
+        <w:ind w:left="5760" w:hanging="360"/>
+      </w:pPr>
+      <w:rPr>
+        <w:rFonts w:ascii="Courier New" w:hAnsi="Courier New" w:cs="Courier New" w:hint="default"/>
+      </w:rPr>
+    </w:lvl>
+    <w:lvl w:ilvl="8" w:tplc="04090005" w:tentative="1">
+      <w:start w:val="1"/>
+      <w:numFmt w:val="bullet"/>
+      <w:lvlText w:val=""/>
+      <w:lvlJc w:val="left"/>
+      <w:pPr>
+        <w:ind w:left="6480" w:hanging="360"/>
+      </w:pPr>
+      <w:rPr>
+        <w:rFonts w:ascii="Wingdings" w:hAnsi="Wingdings" w:hint="default"/>
+      </w:rPr>
+    </w:lvl>
+  </w:abstractNum>
+  <w:abstractNum w:abstractNumId="1" w15:restartNumberingAfterBreak="0">
     <w:nsid w:val="465A29CD"/>
     <w:multiLevelType w:val="hybridMultilevel"/>
     <w:tmpl w:val="92FC367A"/>
@@ -7816,7 +9176,7 @@
       </w:rPr>
     </w:lvl>
   </w:abstractNum>
-  <w:abstractNum w:abstractNumId="1" w15:restartNumberingAfterBreak="0">
+  <w:abstractNum w:abstractNumId="2" w15:restartNumberingAfterBreak="0">
     <w:nsid w:val="64777881"/>
     <w:multiLevelType w:val="hybridMultilevel"/>
     <w:tmpl w:val="7AF46EC8"/>
@@ -7929,7 +9289,7 @@
       </w:rPr>
     </w:lvl>
   </w:abstractNum>
-  <w:abstractNum w:abstractNumId="2" w15:restartNumberingAfterBreak="0">
+  <w:abstractNum w:abstractNumId="3" w15:restartNumberingAfterBreak="0">
     <w:nsid w:val="67BC63DA"/>
     <w:multiLevelType w:val="hybridMultilevel"/>
     <w:tmpl w:val="FF5E7270"/>
@@ -8042,7 +9402,7 @@
       </w:rPr>
     </w:lvl>
   </w:abstractNum>
-  <w:abstractNum w:abstractNumId="3" w15:restartNumberingAfterBreak="0">
+  <w:abstractNum w:abstractNumId="4" w15:restartNumberingAfterBreak="0">
     <w:nsid w:val="6CB53960"/>
     <w:multiLevelType w:val="hybridMultilevel"/>
     <w:tmpl w:val="A6825EF2"/>
@@ -8155,7 +9515,7 @@
       </w:rPr>
     </w:lvl>
   </w:abstractNum>
-  <w:abstractNum w:abstractNumId="4" w15:restartNumberingAfterBreak="0">
+  <w:abstractNum w:abstractNumId="5" w15:restartNumberingAfterBreak="0">
     <w:nsid w:val="6CBC3BA9"/>
     <w:multiLevelType w:val="hybridMultilevel"/>
     <w:tmpl w:val="77C8AD54"/>
@@ -8241,7 +9601,7 @@
       </w:pPr>
     </w:lvl>
   </w:abstractNum>
-  <w:abstractNum w:abstractNumId="5" w15:restartNumberingAfterBreak="0">
+  <w:abstractNum w:abstractNumId="6" w15:restartNumberingAfterBreak="0">
     <w:nsid w:val="7DF155B6"/>
     <w:multiLevelType w:val="hybridMultilevel"/>
     <w:tmpl w:val="03D2F2E2"/>
@@ -8355,22 +9715,25 @@
     </w:lvl>
   </w:abstractNum>
   <w:num w:numId="1">
-    <w:abstractNumId w:val="0"/>
+    <w:abstractNumId w:val="1"/>
   </w:num>
   <w:num w:numId="2">
+    <w:abstractNumId w:val="6"/>
+  </w:num>
+  <w:num w:numId="3">
+    <w:abstractNumId w:val="2"/>
+  </w:num>
+  <w:num w:numId="4">
+    <w:abstractNumId w:val="3"/>
+  </w:num>
+  <w:num w:numId="5">
+    <w:abstractNumId w:val="4"/>
+  </w:num>
+  <w:num w:numId="6">
     <w:abstractNumId w:val="5"/>
   </w:num>
-  <w:num w:numId="3">
-    <w:abstractNumId w:val="1"/>
-  </w:num>
-  <w:num w:numId="4">
-    <w:abstractNumId w:val="2"/>
-  </w:num>
-  <w:num w:numId="5">
-    <w:abstractNumId w:val="3"/>
-  </w:num>
-  <w:num w:numId="6">
-    <w:abstractNumId w:val="4"/>
+  <w:num w:numId="7">
+    <w:abstractNumId w:val="0"/>
   </w:num>
 </w:numbering>
 </file>
@@ -9188,558 +10551,6 @@
 </w:styles>
 </file>
 
-<file path=word/glossary/document.xml><?xml version="1.0" encoding="utf-8"?>
-<w:glossaryDocument xmlns:wpc="http://schemas.microsoft.com/office/word/2010/wordprocessingCanvas" xmlns:cx="http://schemas.microsoft.com/office/drawing/2014/chartex" xmlns:mc="http://schemas.openxmlformats.org/markup-compatibility/2006" xmlns:o="urn:schemas-microsoft-com:office:office" xmlns:r="http://schemas.openxmlformats.org/officeDocument/2006/relationships" xmlns:m="http://schemas.openxmlformats.org/officeDocument/2006/math" xmlns:v="urn:schemas-microsoft-com:vml" xmlns:wp14="http://schemas.microsoft.com/office/word/2010/wordprocessingDrawing" xmlns:wp="http://schemas.openxmlformats.org/drawingml/2006/wordprocessingDrawing" xmlns:w10="urn:schemas-microsoft-com:office:word" xmlns:w="http://schemas.openxmlformats.org/wordprocessingml/2006/main" xmlns:w14="http://schemas.microsoft.com/office/word/2010/wordml" xmlns:w15="http://schemas.microsoft.com/office/word/2012/wordml" xmlns:w16se="http://schemas.microsoft.com/office/word/2015/wordml/symex" xmlns:wpg="http://schemas.microsoft.com/office/word/2010/wordprocessingGroup" xmlns:wpi="http://schemas.microsoft.com/office/word/2010/wordprocessingInk" xmlns:wne="http://schemas.microsoft.com/office/word/2006/wordml" xmlns:wps="http://schemas.microsoft.com/office/word/2010/wordprocessingShape" mc:Ignorable="w14 w15 w16se wp14"/>
-</file>
-
-<file path=word/glossary/fontTable.xml><?xml version="1.0" encoding="utf-8"?>
-<w:fonts xmlns:mc="http://schemas.openxmlformats.org/markup-compatibility/2006" xmlns:r="http://schemas.openxmlformats.org/officeDocument/2006/relationships" xmlns:w="http://schemas.openxmlformats.org/wordprocessingml/2006/main" xmlns:w14="http://schemas.microsoft.com/office/word/2010/wordml" xmlns:w15="http://schemas.microsoft.com/office/word/2012/wordml" xmlns:w16se="http://schemas.microsoft.com/office/word/2015/wordml/symex" mc:Ignorable="w14 w15 w16se">
-  <w:font w:name="Symbol">
-    <w:panose1 w:val="05050102010706020507"/>
-    <w:charset w:val="02"/>
-    <w:family w:val="roman"/>
-    <w:pitch w:val="variable"/>
-    <w:sig w:usb0="00000000" w:usb1="10000000" w:usb2="00000000" w:usb3="00000000" w:csb0="80000000" w:csb1="00000000"/>
-  </w:font>
-  <w:font w:name="Times New Roman">
-    <w:panose1 w:val="02020603050405020304"/>
-    <w:charset w:val="00"/>
-    <w:family w:val="roman"/>
-    <w:pitch w:val="variable"/>
-    <w:sig w:usb0="E0002EFF" w:usb1="C000785B" w:usb2="00000009" w:usb3="00000000" w:csb0="000001FF" w:csb1="00000000"/>
-  </w:font>
-  <w:font w:name="Courier New">
-    <w:panose1 w:val="02070309020205020404"/>
-    <w:charset w:val="00"/>
-    <w:family w:val="modern"/>
-    <w:pitch w:val="fixed"/>
-    <w:sig w:usb0="E0002EFF" w:usb1="C0007843" w:usb2="00000009" w:usb3="00000000" w:csb0="000001FF" w:csb1="00000000"/>
-  </w:font>
-  <w:font w:name="Wingdings">
-    <w:panose1 w:val="05000000000000000000"/>
-    <w:charset w:val="02"/>
-    <w:family w:val="auto"/>
-    <w:pitch w:val="variable"/>
-    <w:sig w:usb0="00000000" w:usb1="10000000" w:usb2="00000000" w:usb3="00000000" w:csb0="80000000" w:csb1="00000000"/>
-  </w:font>
-  <w:font w:name="Calibri">
-    <w:panose1 w:val="020F0502020204030204"/>
-    <w:charset w:val="00"/>
-    <w:family w:val="swiss"/>
-    <w:pitch w:val="variable"/>
-    <w:sig w:usb0="E0002EFF" w:usb1="C000247B" w:usb2="00000009" w:usb3="00000000" w:csb0="000001FF" w:csb1="00000000"/>
-  </w:font>
-  <w:font w:name="Arial Narrow">
-    <w:panose1 w:val="020B0606020202030204"/>
-    <w:charset w:val="00"/>
-    <w:family w:val="swiss"/>
-    <w:pitch w:val="variable"/>
-    <w:sig w:usb0="00000287" w:usb1="00000800" w:usb2="00000000" w:usb3="00000000" w:csb0="0000009F" w:csb1="00000000"/>
-  </w:font>
-  <w:font w:name="Bahnschrift">
-    <w:panose1 w:val="020B0502040204020203"/>
-    <w:charset w:val="00"/>
-    <w:family w:val="swiss"/>
-    <w:pitch w:val="variable"/>
-    <w:sig w:usb0="A00002C7" w:usb1="00000002" w:usb2="00000000" w:usb3="00000000" w:csb0="0000019F" w:csb1="00000000"/>
-  </w:font>
-  <w:font w:name="Calibri Light">
-    <w:panose1 w:val="020F0302020204030204"/>
-    <w:charset w:val="00"/>
-    <w:family w:val="swiss"/>
-    <w:pitch w:val="variable"/>
-    <w:sig w:usb0="E0002AFF" w:usb1="C000247B" w:usb2="00000009" w:usb3="00000000" w:csb0="000001FF" w:csb1="00000000"/>
-  </w:font>
-  <w:font w:name="Cambria Math">
-    <w:panose1 w:val="02040503050406030204"/>
-    <w:charset w:val="00"/>
-    <w:family w:val="roman"/>
-    <w:pitch w:val="variable"/>
-    <w:sig w:usb0="E00006FF" w:usb1="420024FF" w:usb2="02000000" w:usb3="00000000" w:csb0="0000019F" w:csb1="00000000"/>
-  </w:font>
-</w:fonts>
-</file>
-
-<file path=word/glossary/settings.xml><?xml version="1.0" encoding="utf-8"?>
-<w:settings xmlns:mc="http://schemas.openxmlformats.org/markup-compatibility/2006" xmlns:o="urn:schemas-microsoft-com:office:office" xmlns:r="http://schemas.openxmlformats.org/officeDocument/2006/relationships" xmlns:m="http://schemas.openxmlformats.org/officeDocument/2006/math" xmlns:v="urn:schemas-microsoft-com:vml" xmlns:w10="urn:schemas-microsoft-com:office:word" xmlns:w="http://schemas.openxmlformats.org/wordprocessingml/2006/main" xmlns:w14="http://schemas.microsoft.com/office/word/2010/wordml" xmlns:w15="http://schemas.microsoft.com/office/word/2012/wordml" xmlns:w16se="http://schemas.microsoft.com/office/word/2015/wordml/symex" xmlns:sl="http://schemas.openxmlformats.org/schemaLibrary/2006/main" mc:Ignorable="w14 w15 w16se">
-  <w:view w:val="normal"/>
-  <w:defaultTabStop w:val="720"/>
-  <w:characterSpacingControl w:val="doNotCompress"/>
-  <w:compat>
-    <w:useFELayout/>
-    <w:compatSetting w:name="compatibilityMode" w:uri="http://schemas.microsoft.com/office/word" w:val="15"/>
-    <w:compatSetting w:name="overrideTableStyleFontSizeAndJustification" w:uri="http://schemas.microsoft.com/office/word" w:val="1"/>
-    <w:compatSetting w:name="enableOpenTypeFeatures" w:uri="http://schemas.microsoft.com/office/word" w:val="1"/>
-    <w:compatSetting w:name="doNotFlipMirrorIndents" w:uri="http://schemas.microsoft.com/office/word" w:val="1"/>
-    <w:compatSetting w:name="differentiateMultirowTableHeaders" w:uri="http://schemas.microsoft.com/office/word" w:val="1"/>
-  </w:compat>
-  <w:rsids>
-    <w:rsidRoot w:val="00C12384"/>
-    <w:rsid w:val="00BE2355"/>
-    <w:rsid w:val="00C12384"/>
-  </w:rsids>
-  <m:mathPr>
-    <m:mathFont m:val="Cambria Math"/>
-    <m:brkBin m:val="before"/>
-    <m:brkBinSub m:val="--"/>
-    <m:smallFrac m:val="0"/>
-    <m:dispDef/>
-    <m:lMargin m:val="0"/>
-    <m:rMargin m:val="0"/>
-    <m:defJc m:val="centerGroup"/>
-    <m:wrapIndent m:val="1440"/>
-    <m:intLim m:val="subSup"/>
-    <m:naryLim m:val="undOvr"/>
-  </m:mathPr>
-  <w:themeFontLang w:val="en-US"/>
-  <w:clrSchemeMapping w:bg1="light1" w:t1="dark1" w:bg2="light2" w:t2="dark2" w:accent1="accent1" w:accent2="accent2" w:accent3="accent3" w:accent4="accent4" w:accent5="accent5" w:accent6="accent6" w:hyperlink="hyperlink" w:followedHyperlink="followedHyperlink"/>
-  <w:decimalSymbol w:val="."/>
-  <w:listSeparator w:val=","/>
-  <w15:chartTrackingRefBased/>
-</w:settings>
-</file>
-
-<file path=word/glossary/styles.xml><?xml version="1.0" encoding="utf-8"?>
-<w:styles xmlns:mc="http://schemas.openxmlformats.org/markup-compatibility/2006" xmlns:r="http://schemas.openxmlformats.org/officeDocument/2006/relationships" xmlns:w="http://schemas.openxmlformats.org/wordprocessingml/2006/main" xmlns:w14="http://schemas.microsoft.com/office/word/2010/wordml" xmlns:w15="http://schemas.microsoft.com/office/word/2012/wordml" xmlns:w16se="http://schemas.microsoft.com/office/word/2015/wordml/symex" mc:Ignorable="w14 w15 w16se">
-  <w:docDefaults>
-    <w:rPrDefault>
-      <w:rPr>
-        <w:rFonts w:asciiTheme="minorHAnsi" w:eastAsiaTheme="minorEastAsia" w:hAnsiTheme="minorHAnsi" w:cstheme="minorBidi"/>
-        <w:sz w:val="22"/>
-        <w:szCs w:val="22"/>
-        <w:lang w:val="en-US" w:eastAsia="en-US" w:bidi="ar-SA"/>
-      </w:rPr>
-    </w:rPrDefault>
-    <w:pPrDefault>
-      <w:pPr>
-        <w:spacing w:after="160" w:line="259" w:lineRule="auto"/>
-      </w:pPr>
-    </w:pPrDefault>
-  </w:docDefaults>
-  <w:latentStyles w:defLockedState="0" w:defUIPriority="99" w:defSemiHidden="0" w:defUnhideWhenUsed="0" w:defQFormat="0" w:count="371">
-    <w:lsdException w:name="Normal" w:uiPriority="0" w:qFormat="1"/>
-    <w:lsdException w:name="heading 1" w:uiPriority="9" w:qFormat="1"/>
-    <w:lsdException w:name="heading 2" w:semiHidden="1" w:uiPriority="9" w:unhideWhenUsed="1" w:qFormat="1"/>
-    <w:lsdException w:name="heading 3" w:semiHidden="1" w:uiPriority="9" w:unhideWhenUsed="1" w:qFormat="1"/>
-    <w:lsdException w:name="heading 4" w:semiHidden="1" w:uiPriority="9" w:unhideWhenUsed="1" w:qFormat="1"/>
-    <w:lsdException w:name="heading 5" w:semiHidden="1" w:uiPriority="9" w:unhideWhenUsed="1" w:qFormat="1"/>
-    <w:lsdException w:name="heading 6" w:semiHidden="1" w:uiPriority="9" w:unhideWhenUsed="1" w:qFormat="1"/>
-    <w:lsdException w:name="heading 7" w:semiHidden="1" w:uiPriority="9" w:unhideWhenUsed="1" w:qFormat="1"/>
-    <w:lsdException w:name="heading 8" w:semiHidden="1" w:uiPriority="9" w:unhideWhenUsed="1" w:qFormat="1"/>
-    <w:lsdException w:name="heading 9" w:semiHidden="1" w:uiPriority="9" w:unhideWhenUsed="1" w:qFormat="1"/>
-    <w:lsdException w:name="index 1" w:semiHidden="1" w:unhideWhenUsed="1"/>
-    <w:lsdException w:name="index 2" w:semiHidden="1" w:unhideWhenUsed="1"/>
-    <w:lsdException w:name="index 3" w:semiHidden="1" w:unhideWhenUsed="1"/>
-    <w:lsdException w:name="index 4" w:semiHidden="1" w:unhideWhenUsed="1"/>
-    <w:lsdException w:name="index 5" w:semiHidden="1" w:unhideWhenUsed="1"/>
-    <w:lsdException w:name="index 6" w:semiHidden="1" w:unhideWhenUsed="1"/>
-    <w:lsdException w:name="index 7" w:semiHidden="1" w:unhideWhenUsed="1"/>
-    <w:lsdException w:name="index 8" w:semiHidden="1" w:unhideWhenUsed="1"/>
-    <w:lsdException w:name="index 9" w:semiHidden="1" w:unhideWhenUsed="1"/>
-    <w:lsdException w:name="toc 1" w:semiHidden="1" w:uiPriority="39" w:unhideWhenUsed="1"/>
-    <w:lsdException w:name="toc 2" w:semiHidden="1" w:uiPriority="39" w:unhideWhenUsed="1"/>
-    <w:lsdException w:name="toc 3" w:semiHidden="1" w:uiPriority="39" w:unhideWhenUsed="1"/>
-    <w:lsdException w:name="toc 4" w:semiHidden="1" w:uiPriority="39" w:unhideWhenUsed="1"/>
-    <w:lsdException w:name="toc 5" w:semiHidden="1" w:uiPriority="39" w:unhideWhenUsed="1"/>
-    <w:lsdException w:name="toc 6" w:semiHidden="1" w:uiPriority="39" w:unhideWhenUsed="1"/>
-    <w:lsdException w:name="toc 7" w:semiHidden="1" w:uiPriority="39" w:unhideWhenUsed="1"/>
-    <w:lsdException w:name="toc 8" w:semiHidden="1" w:uiPriority="39" w:unhideWhenUsed="1"/>
-    <w:lsdException w:name="toc 9" w:semiHidden="1" w:uiPriority="39" w:unhideWhenUsed="1"/>
-    <w:lsdException w:name="Normal Indent" w:semiHidden="1" w:unhideWhenUsed="1"/>
-    <w:lsdException w:name="footnote text" w:semiHidden="1" w:unhideWhenUsed="1"/>
-    <w:lsdException w:name="annotation text" w:semiHidden="1" w:unhideWhenUsed="1"/>
-    <w:lsdException w:name="header" w:semiHidden="1" w:unhideWhenUsed="1"/>
-    <w:lsdException w:name="footer" w:semiHidden="1" w:unhideWhenUsed="1"/>
-    <w:lsdException w:name="index heading" w:semiHidden="1" w:unhideWhenUsed="1"/>
-    <w:lsdException w:name="caption" w:semiHidden="1" w:uiPriority="35" w:unhideWhenUsed="1" w:qFormat="1"/>
-    <w:lsdException w:name="table of figures" w:semiHidden="1" w:unhideWhenUsed="1"/>
-    <w:lsdException w:name="envelope address" w:semiHidden="1" w:unhideWhenUsed="1"/>
-    <w:lsdException w:name="envelope return" w:semiHidden="1" w:unhideWhenUsed="1"/>
-    <w:lsdException w:name="footnote reference" w:semiHidden="1" w:unhideWhenUsed="1"/>
-    <w:lsdException w:name="annotation reference" w:semiHidden="1" w:unhideWhenUsed="1"/>
-    <w:lsdException w:name="line number" w:semiHidden="1" w:unhideWhenUsed="1"/>
-    <w:lsdException w:name="page number" w:semiHidden="1" w:unhideWhenUsed="1"/>
-    <w:lsdException w:name="endnote reference" w:semiHidden="1" w:unhideWhenUsed="1"/>
-    <w:lsdException w:name="endnote text" w:semiHidden="1" w:unhideWhenUsed="1"/>
-    <w:lsdException w:name="table of authorities" w:semiHidden="1" w:unhideWhenUsed="1"/>
-    <w:lsdException w:name="macro" w:semiHidden="1" w:unhideWhenUsed="1"/>
-    <w:lsdException w:name="toa heading" w:semiHidden="1" w:unhideWhenUsed="1"/>
-    <w:lsdException w:name="List" w:semiHidden="1" w:unhideWhenUsed="1"/>
-    <w:lsdException w:name="List Bullet" w:semiHidden="1" w:unhideWhenUsed="1"/>
-    <w:lsdException w:name="List Number" w:semiHidden="1" w:unhideWhenUsed="1"/>
-    <w:lsdException w:name="List 2" w:semiHidden="1" w:unhideWhenUsed="1"/>
-    <w:lsdException w:name="List 3" w:semiHidden="1" w:unhideWhenUsed="1"/>
-    <w:lsdException w:name="List 4" w:semiHidden="1" w:unhideWhenUsed="1"/>
-    <w:lsdException w:name="List 5" w:semiHidden="1" w:unhideWhenUsed="1"/>
-    <w:lsdException w:name="List Bullet 2" w:semiHidden="1" w:unhideWhenUsed="1"/>
-    <w:lsdException w:name="List Bullet 3" w:semiHidden="1" w:unhideWhenUsed="1"/>
-    <w:lsdException w:name="List Bullet 4" w:semiHidden="1" w:unhideWhenUsed="1"/>
-    <w:lsdException w:name="List Bullet 5" w:semiHidden="1" w:unhideWhenUsed="1"/>
-    <w:lsdException w:name="List Number 2" w:semiHidden="1" w:unhideWhenUsed="1"/>
-    <w:lsdException w:name="List Number 3" w:semiHidden="1" w:unhideWhenUsed="1"/>
-    <w:lsdException w:name="List Number 4" w:semiHidden="1" w:unhideWhenUsed="1"/>
-    <w:lsdException w:name="List Number 5" w:semiHidden="1" w:unhideWhenUsed="1"/>
-    <w:lsdException w:name="Title" w:uiPriority="10" w:qFormat="1"/>
-    <w:lsdException w:name="Closing" w:semiHidden="1" w:unhideWhenUsed="1"/>
-    <w:lsdException w:name="Signature" w:semiHidden="1" w:unhideWhenUsed="1"/>
-    <w:lsdException w:name="Default Paragraph Font" w:semiHidden="1" w:uiPriority="1" w:unhideWhenUsed="1"/>
-    <w:lsdException w:name="Body Text" w:semiHidden="1" w:unhideWhenUsed="1"/>
-    <w:lsdException w:name="Body Text Indent" w:semiHidden="1" w:unhideWhenUsed="1"/>
-    <w:lsdException w:name="List Continue" w:semiHidden="1" w:unhideWhenUsed="1"/>
-    <w:lsdException w:name="List Continue 2" w:semiHidden="1" w:unhideWhenUsed="1"/>
-    <w:lsdException w:name="List Continue 3" w:semiHidden="1" w:unhideWhenUsed="1"/>
-    <w:lsdException w:name="List Continue 4" w:semiHidden="1" w:unhideWhenUsed="1"/>
-    <w:lsdException w:name="List Continue 5" w:semiHidden="1" w:unhideWhenUsed="1"/>
-    <w:lsdException w:name="Message Header" w:semiHidden="1" w:unhideWhenUsed="1"/>
-    <w:lsdException w:name="Subtitle" w:uiPriority="11" w:qFormat="1"/>
-    <w:lsdException w:name="Salutation" w:semiHidden="1" w:unhideWhenUsed="1"/>
-    <w:lsdException w:name="Date" w:semiHidden="1" w:unhideWhenUsed="1"/>
-    <w:lsdException w:name="Body Text First Indent" w:semiHidden="1" w:unhideWhenUsed="1"/>
-    <w:lsdException w:name="Body Text First Indent 2" w:semiHidden="1" w:unhideWhenUsed="1"/>
-    <w:lsdException w:name="Note Heading" w:semiHidden="1" w:unhideWhenUsed="1"/>
-    <w:lsdException w:name="Body Text 2" w:semiHidden="1" w:unhideWhenUsed="1"/>
-    <w:lsdException w:name="Body Text 3" w:semiHidden="1" w:unhideWhenUsed="1"/>
-    <w:lsdException w:name="Body Text Indent 2" w:semiHidden="1" w:unhideWhenUsed="1"/>
-    <w:lsdException w:name="Body Text Indent 3" w:semiHidden="1" w:unhideWhenUsed="1"/>
-    <w:lsdException w:name="Block Text" w:semiHidden="1" w:unhideWhenUsed="1"/>
-    <w:lsdException w:name="Hyperlink" w:semiHidden="1" w:unhideWhenUsed="1"/>
-    <w:lsdException w:name="FollowedHyperlink" w:semiHidden="1" w:unhideWhenUsed="1"/>
-    <w:lsdException w:name="Strong" w:uiPriority="22" w:qFormat="1"/>
-    <w:lsdException w:name="Emphasis" w:uiPriority="20" w:qFormat="1"/>
-    <w:lsdException w:name="Document Map" w:semiHidden="1" w:unhideWhenUsed="1"/>
-    <w:lsdException w:name="Plain Text" w:semiHidden="1" w:unhideWhenUsed="1"/>
-    <w:lsdException w:name="E-mail Signature" w:semiHidden="1" w:unhideWhenUsed="1"/>
-    <w:lsdException w:name="HTML Top of Form" w:semiHidden="1" w:unhideWhenUsed="1"/>
-    <w:lsdException w:name="HTML Bottom of Form" w:semiHidden="1" w:unhideWhenUsed="1"/>
-    <w:lsdException w:name="Normal (Web)" w:semiHidden="1" w:unhideWhenUsed="1"/>
-    <w:lsdException w:name="HTML Acronym" w:semiHidden="1" w:unhideWhenUsed="1"/>
-    <w:lsdException w:name="HTML Address" w:semiHidden="1" w:unhideWhenUsed="1"/>
-    <w:lsdException w:name="HTML Cite" w:semiHidden="1" w:unhideWhenUsed="1"/>
-    <w:lsdException w:name="HTML Code" w:semiHidden="1" w:unhideWhenUsed="1"/>
-    <w:lsdException w:name="HTML Definition" w:semiHidden="1" w:unhideWhenUsed="1"/>
-    <w:lsdException w:name="HTML Keyboard" w:semiHidden="1" w:unhideWhenUsed="1"/>
-    <w:lsdException w:name="HTML Preformatted" w:semiHidden="1" w:unhideWhenUsed="1"/>
-    <w:lsdException w:name="HTML Sample" w:semiHidden="1" w:unhideWhenUsed="1"/>
-    <w:lsdException w:name="HTML Typewriter" w:semiHidden="1" w:unhideWhenUsed="1"/>
-    <w:lsdException w:name="HTML Variable" w:semiHidden="1" w:unhideWhenUsed="1"/>
-    <w:lsdException w:name="Normal Table" w:semiHidden="1" w:unhideWhenUsed="1"/>
-    <w:lsdException w:name="annotation subject" w:semiHidden="1" w:unhideWhenUsed="1"/>
-    <w:lsdException w:name="No List" w:semiHidden="1" w:unhideWhenUsed="1"/>
-    <w:lsdException w:name="Outline List 1" w:semiHidden="1" w:unhideWhenUsed="1"/>
-    <w:lsdException w:name="Outline List 2" w:semiHidden="1" w:unhideWhenUsed="1"/>
-    <w:lsdException w:name="Outline List 3" w:semiHidden="1" w:unhideWhenUsed="1"/>
-    <w:lsdException w:name="Table Simple 1" w:semiHidden="1" w:unhideWhenUsed="1"/>
-    <w:lsdException w:name="Table Simple 2" w:semiHidden="1" w:unhideWhenUsed="1"/>
-    <w:lsdException w:name="Table Simple 3" w:semiHidden="1" w:unhideWhenUsed="1"/>
-    <w:lsdException w:name="Table Classic 1" w:semiHidden="1" w:unhideWhenUsed="1"/>
-    <w:lsdException w:name="Table Classic 2" w:semiHidden="1" w:unhideWhenUsed="1"/>
-    <w:lsdException w:name="Table Classic 3" w:semiHidden="1" w:unhideWhenUsed="1"/>
-    <w:lsdException w:name="Table Classic 4" w:semiHidden="1" w:unhideWhenUsed="1"/>
-    <w:lsdException w:name="Table Colorful 1" w:semiHidden="1" w:unhideWhenUsed="1"/>
-    <w:lsdException w:name="Table Colorful 2" w:semiHidden="1" w:unhideWhenUsed="1"/>
-    <w:lsdException w:name="Table Colorful 3" w:semiHidden="1" w:unhideWhenUsed="1"/>
-    <w:lsdException w:name="Table Columns 1" w:semiHidden="1" w:unhideWhenUsed="1"/>
-    <w:lsdException w:name="Table Columns 2" w:semiHidden="1" w:unhideWhenUsed="1"/>
-    <w:lsdException w:name="Table Columns 3" w:semiHidden="1" w:unhideWhenUsed="1"/>
-    <w:lsdException w:name="Table Columns 4" w:semiHidden="1" w:unhideWhenUsed="1"/>
-    <w:lsdException w:name="Table Columns 5" w:semiHidden="1" w:unhideWhenUsed="1"/>
-    <w:lsdException w:name="Table Grid 1" w:semiHidden="1" w:unhideWhenUsed="1"/>
-    <w:lsdException w:name="Table Grid 2" w:semiHidden="1" w:unhideWhenUsed="1"/>
-    <w:lsdException w:name="Table Grid 3" w:semiHidden="1" w:unhideWhenUsed="1"/>
-    <w:lsdException w:name="Table Grid 4" w:semiHidden="1" w:unhideWhenUsed="1"/>
-    <w:lsdException w:name="Table Grid 5" w:semiHidden="1" w:unhideWhenUsed="1"/>
-    <w:lsdException w:name="Table Grid 6" w:semiHidden="1" w:unhideWhenUsed="1"/>
-    <w:lsdException w:name="Table Grid 7" w:semiHidden="1" w:unhideWhenUsed="1"/>
-    <w:lsdException w:name="Table Grid 8" w:semiHidden="1" w:unhideWhenUsed="1"/>
-    <w:lsdException w:name="Table List 1" w:semiHidden="1" w:unhideWhenUsed="1"/>
-    <w:lsdException w:name="Table List 2" w:semiHidden="1" w:unhideWhenUsed="1"/>
-    <w:lsdException w:name="Table List 3" w:semiHidden="1" w:unhideWhenUsed="1"/>
-    <w:lsdException w:name="Table List 4" w:semiHidden="1" w:unhideWhenUsed="1"/>
-    <w:lsdException w:name="Table List 5" w:semiHidden="1" w:unhideWhenUsed="1"/>
-    <w:lsdException w:name="Table List 6" w:semiHidden="1" w:unhideWhenUsed="1"/>
-    <w:lsdException w:name="Table List 7" w:semiHidden="1" w:unhideWhenUsed="1"/>
-    <w:lsdException w:name="Table List 8" w:semiHidden="1" w:unhideWhenUsed="1"/>
-    <w:lsdException w:name="Table 3D effects 1" w:semiHidden="1" w:unhideWhenUsed="1"/>
-    <w:lsdException w:name="Table 3D effects 2" w:semiHidden="1" w:unhideWhenUsed="1"/>
-    <w:lsdException w:name="Table 3D effects 3" w:semiHidden="1" w:unhideWhenUsed="1"/>
-    <w:lsdException w:name="Table Contemporary" w:semiHidden="1" w:unhideWhenUsed="1"/>
-    <w:lsdException w:name="Table Elegant" w:semiHidden="1" w:unhideWhenUsed="1"/>
-    <w:lsdException w:name="Table Professional" w:semiHidden="1" w:unhideWhenUsed="1"/>
-    <w:lsdException w:name="Table Subtle 1" w:semiHidden="1" w:unhideWhenUsed="1"/>
-    <w:lsdException w:name="Table Subtle 2" w:semiHidden="1" w:unhideWhenUsed="1"/>
-    <w:lsdException w:name="Table Web 1" w:semiHidden="1" w:unhideWhenUsed="1"/>
-    <w:lsdException w:name="Table Web 2" w:semiHidden="1" w:unhideWhenUsed="1"/>
-    <w:lsdException w:name="Table Web 3" w:semiHidden="1" w:unhideWhenUsed="1"/>
-    <w:lsdException w:name="Balloon Text" w:semiHidden="1" w:unhideWhenUsed="1"/>
-    <w:lsdException w:name="Table Grid" w:uiPriority="39"/>
-    <w:lsdException w:name="Table Theme" w:semiHidden="1" w:unhideWhenUsed="1"/>
-    <w:lsdException w:name="Placeholder Text" w:semiHidden="1"/>
-    <w:lsdException w:name="No Spacing" w:uiPriority="1" w:qFormat="1"/>
-    <w:lsdException w:name="Light Shading" w:uiPriority="60"/>
-    <w:lsdException w:name="Light List" w:uiPriority="61"/>
-    <w:lsdException w:name="Light Grid" w:uiPriority="62"/>
-    <w:lsdException w:name="Medium Shading 1" w:uiPriority="63"/>
-    <w:lsdException w:name="Medium Shading 2" w:uiPriority="64"/>
-    <w:lsdException w:name="Medium List 1" w:uiPriority="65"/>
-    <w:lsdException w:name="Medium List 2" w:uiPriority="66"/>
-    <w:lsdException w:name="Medium Grid 1" w:uiPriority="67"/>
-    <w:lsdException w:name="Medium Grid 2" w:uiPriority="68"/>
-    <w:lsdException w:name="Medium Grid 3" w:uiPriority="69"/>
-    <w:lsdException w:name="Dark List" w:uiPriority="70"/>
-    <w:lsdException w:name="Colorful Shading" w:uiPriority="71"/>
-    <w:lsdException w:name="Colorful List" w:uiPriority="72"/>
-    <w:lsdException w:name="Colorful Grid" w:uiPriority="73"/>
-    <w:lsdException w:name="Light Shading Accent 1" w:uiPriority="60"/>
-    <w:lsdException w:name="Light List Accent 1" w:uiPriority="61"/>
-    <w:lsdException w:name="Light Grid Accent 1" w:uiPriority="62"/>
-    <w:lsdException w:name="Medium Shading 1 Accent 1" w:uiPriority="63"/>
-    <w:lsdException w:name="Medium Shading 2 Accent 1" w:uiPriority="64"/>
-    <w:lsdException w:name="Medium List 1 Accent 1" w:uiPriority="65"/>
-    <w:lsdException w:name="Revision" w:semiHidden="1"/>
-    <w:lsdException w:name="List Paragraph" w:uiPriority="34" w:qFormat="1"/>
-    <w:lsdException w:name="Quote" w:uiPriority="29" w:qFormat="1"/>
-    <w:lsdException w:name="Intense Quote" w:uiPriority="30" w:qFormat="1"/>
-    <w:lsdException w:name="Medium List 2 Accent 1" w:uiPriority="66"/>
-    <w:lsdException w:name="Medium Grid 1 Accent 1" w:uiPriority="67"/>
-    <w:lsdException w:name="Medium Grid 2 Accent 1" w:uiPriority="68"/>
-    <w:lsdException w:name="Medium Grid 3 Accent 1" w:uiPriority="69"/>
-    <w:lsdException w:name="Dark List Accent 1" w:uiPriority="70"/>
-    <w:lsdException w:name="Colorful Shading Accent 1" w:uiPriority="71"/>
-    <w:lsdException w:name="Colorful List Accent 1" w:uiPriority="72"/>
-    <w:lsdException w:name="Colorful Grid Accent 1" w:uiPriority="73"/>
-    <w:lsdException w:name="Light Shading Accent 2" w:uiPriority="60"/>
-    <w:lsdException w:name="Light List Accent 2" w:uiPriority="61"/>
-    <w:lsdException w:name="Light Grid Accent 2" w:uiPriority="62"/>
-    <w:lsdException w:name="Medium Shading 1 Accent 2" w:uiPriority="63"/>
-    <w:lsdException w:name="Medium Shading 2 Accent 2" w:uiPriority="64"/>
-    <w:lsdException w:name="Medium List 1 Accent 2" w:uiPriority="65"/>
-    <w:lsdException w:name="Medium List 2 Accent 2" w:uiPriority="66"/>
-    <w:lsdException w:name="Medium Grid 1 Accent 2" w:uiPriority="67"/>
-    <w:lsdException w:name="Medium Grid 2 Accent 2" w:uiPriority="68"/>
-    <w:lsdException w:name="Medium Grid 3 Accent 2" w:uiPriority="69"/>
-    <w:lsdException w:name="Dark List Accent 2" w:uiPriority="70"/>
-    <w:lsdException w:name="Colorful Shading Accent 2" w:uiPriority="71"/>
-    <w:lsdException w:name="Colorful List Accent 2" w:uiPriority="72"/>
-    <w:lsdException w:name="Colorful Grid Accent 2" w:uiPriority="73"/>
-    <w:lsdException w:name="Light Shading Accent 3" w:uiPriority="60"/>
-    <w:lsdException w:name="Light List Accent 3" w:uiPriority="61"/>
-    <w:lsdException w:name="Light Grid Accent 3" w:uiPriority="62"/>
-    <w:lsdException w:name="Medium Shading 1 Accent 3" w:uiPriority="63"/>
-    <w:lsdException w:name="Medium Shading 2 Accent 3" w:uiPriority="64"/>
-    <w:lsdException w:name="Medium List 1 Accent 3" w:uiPriority="65"/>
-    <w:lsdException w:name="Medium List 2 Accent 3" w:uiPriority="66"/>
-    <w:lsdException w:name="Medium Grid 1 Accent 3" w:uiPriority="67"/>
-    <w:lsdException w:name="Medium Grid 2 Accent 3" w:uiPriority="68"/>
-    <w:lsdException w:name="Medium Grid 3 Accent 3" w:uiPriority="69"/>
-    <w:lsdException w:name="Dark List Accent 3" w:uiPriority="70"/>
-    <w:lsdException w:name="Colorful Shading Accent 3" w:uiPriority="71"/>
-    <w:lsdException w:name="Colorful List Accent 3" w:uiPriority="72"/>
-    <w:lsdException w:name="Colorful Grid Accent 3" w:uiPriority="73"/>
-    <w:lsdException w:name="Light Shading Accent 4" w:uiPriority="60"/>
-    <w:lsdException w:name="Light List Accent 4" w:uiPriority="61"/>
-    <w:lsdException w:name="Light Grid Accent 4" w:uiPriority="62"/>
-    <w:lsdException w:name="Medium Shading 1 Accent 4" w:uiPriority="63"/>
-    <w:lsdException w:name="Medium Shading 2 Accent 4" w:uiPriority="64"/>
-    <w:lsdException w:name="Medium List 1 Accent 4" w:uiPriority="65"/>
-    <w:lsdException w:name="Medium List 2 Accent 4" w:uiPriority="66"/>
-    <w:lsdException w:name="Medium Grid 1 Accent 4" w:uiPriority="67"/>
-    <w:lsdException w:name="Medium Grid 2 Accent 4" w:uiPriority="68"/>
-    <w:lsdException w:name="Medium Grid 3 Accent 4" w:uiPriority="69"/>
-    <w:lsdException w:name="Dark List Accent 4" w:uiPriority="70"/>
-    <w:lsdException w:name="Colorful Shading Accent 4" w:uiPriority="71"/>
-    <w:lsdException w:name="Colorful List Accent 4" w:uiPriority="72"/>
-    <w:lsdException w:name="Colorful Grid Accent 4" w:uiPriority="73"/>
-    <w:lsdException w:name="Light Shading Accent 5" w:uiPriority="60"/>
-    <w:lsdException w:name="Light List Accent 5" w:uiPriority="61"/>
-    <w:lsdException w:name="Light Grid Accent 5" w:uiPriority="62"/>
-    <w:lsdException w:name="Medium Shading 1 Accent 5" w:uiPriority="63"/>
-    <w:lsdException w:name="Medium Shading 2 Accent 5" w:uiPriority="64"/>
-    <w:lsdException w:name="Medium List 1 Accent 5" w:uiPriority="65"/>
-    <w:lsdException w:name="Medium List 2 Accent 5" w:uiPriority="66"/>
-    <w:lsdException w:name="Medium Grid 1 Accent 5" w:uiPriority="67"/>
-    <w:lsdException w:name="Medium Grid 2 Accent 5" w:uiPriority="68"/>
-    <w:lsdException w:name="Medium Grid 3 Accent 5" w:uiPriority="69"/>
-    <w:lsdException w:name="Dark List Accent 5" w:uiPriority="70"/>
-    <w:lsdException w:name="Colorful Shading Accent 5" w:uiPriority="71"/>
-    <w:lsdException w:name="Colorful List Accent 5" w:uiPriority="72"/>
-    <w:lsdException w:name="Colorful Grid Accent 5" w:uiPriority="73"/>
-    <w:lsdException w:name="Light Shading Accent 6" w:uiPriority="60"/>
-    <w:lsdException w:name="Light List Accent 6" w:uiPriority="61"/>
-    <w:lsdException w:name="Light Grid Accent 6" w:uiPriority="62"/>
-    <w:lsdException w:name="Medium Shading 1 Accent 6" w:uiPriority="63"/>
-    <w:lsdException w:name="Medium Shading 2 Accent 6" w:uiPriority="64"/>
-    <w:lsdException w:name="Medium List 1 Accent 6" w:uiPriority="65"/>
-    <w:lsdException w:name="Medium List 2 Accent 6" w:uiPriority="66"/>
-    <w:lsdException w:name="Medium Grid 1 Accent 6" w:uiPriority="67"/>
-    <w:lsdException w:name="Medium Grid 2 Accent 6" w:uiPriority="68"/>
-    <w:lsdException w:name="Medium Grid 3 Accent 6" w:uiPriority="69"/>
-    <w:lsdException w:name="Dark List Accent 6" w:uiPriority="70"/>
-    <w:lsdException w:name="Colorful Shading Accent 6" w:uiPriority="71"/>
-    <w:lsdException w:name="Colorful List Accent 6" w:uiPriority="72"/>
-    <w:lsdException w:name="Colorful Grid Accent 6" w:uiPriority="73"/>
-    <w:lsdException w:name="Subtle Emphasis" w:uiPriority="19" w:qFormat="1"/>
-    <w:lsdException w:name="Intense Emphasis" w:uiPriority="21" w:qFormat="1"/>
-    <w:lsdException w:name="Subtle Reference" w:uiPriority="31" w:qFormat="1"/>
-    <w:lsdException w:name="Intense Reference" w:uiPriority="32" w:qFormat="1"/>
-    <w:lsdException w:name="Book Title" w:uiPriority="33" w:qFormat="1"/>
-    <w:lsdException w:name="Bibliography" w:semiHidden="1" w:uiPriority="37" w:unhideWhenUsed="1"/>
-    <w:lsdException w:name="TOC Heading" w:semiHidden="1" w:uiPriority="39" w:unhideWhenUsed="1" w:qFormat="1"/>
-    <w:lsdException w:name="Plain Table 1" w:uiPriority="41"/>
-    <w:lsdException w:name="Plain Table 2" w:uiPriority="42"/>
-    <w:lsdException w:name="Plain Table 3" w:uiPriority="43"/>
-    <w:lsdException w:name="Plain Table 4" w:uiPriority="44"/>
-    <w:lsdException w:name="Plain Table 5" w:uiPriority="45"/>
-    <w:lsdException w:name="Grid Table Light" w:uiPriority="40"/>
-    <w:lsdException w:name="Grid Table 1 Light" w:uiPriority="46"/>
-    <w:lsdException w:name="Grid Table 2" w:uiPriority="47"/>
-    <w:lsdException w:name="Grid Table 3" w:uiPriority="48"/>
-    <w:lsdException w:name="Grid Table 4" w:uiPriority="49"/>
-    <w:lsdException w:name="Grid Table 5 Dark" w:uiPriority="50"/>
-    <w:lsdException w:name="Grid Table 6 Colorful" w:uiPriority="51"/>
-    <w:lsdException w:name="Grid Table 7 Colorful" w:uiPriority="52"/>
-    <w:lsdException w:name="Grid Table 1 Light Accent 1" w:uiPriority="46"/>
-    <w:lsdException w:name="Grid Table 2 Accent 1" w:uiPriority="47"/>
-    <w:lsdException w:name="Grid Table 3 Accent 1" w:uiPriority="48"/>
-    <w:lsdException w:name="Grid Table 4 Accent 1" w:uiPriority="49"/>
-    <w:lsdException w:name="Grid Table 5 Dark Accent 1" w:uiPriority="50"/>
-    <w:lsdException w:name="Grid Table 6 Colorful Accent 1" w:uiPriority="51"/>
-    <w:lsdException w:name="Grid Table 7 Colorful Accent 1" w:uiPriority="52"/>
-    <w:lsdException w:name="Grid Table 1 Light Accent 2" w:uiPriority="46"/>
-    <w:lsdException w:name="Grid Table 2 Accent 2" w:uiPriority="47"/>
-    <w:lsdException w:name="Grid Table 3 Accent 2" w:uiPriority="48"/>
-    <w:lsdException w:name="Grid Table 4 Accent 2" w:uiPriority="49"/>
-    <w:lsdException w:name="Grid Table 5 Dark Accent 2" w:uiPriority="50"/>
-    <w:lsdException w:name="Grid Table 6 Colorful Accent 2" w:uiPriority="51"/>
-    <w:lsdException w:name="Grid Table 7 Colorful Accent 2" w:uiPriority="52"/>
-    <w:lsdException w:name="Grid Table 1 Light Accent 3" w:uiPriority="46"/>
-    <w:lsdException w:name="Grid Table 2 Accent 3" w:uiPriority="47"/>
-    <w:lsdException w:name="Grid Table 3 Accent 3" w:uiPriority="48"/>
-    <w:lsdException w:name="Grid Table 4 Accent 3" w:uiPriority="49"/>
-    <w:lsdException w:name="Grid Table 5 Dark Accent 3" w:uiPriority="50"/>
-    <w:lsdException w:name="Grid Table 6 Colorful Accent 3" w:uiPriority="51"/>
-    <w:lsdException w:name="Grid Table 7 Colorful Accent 3" w:uiPriority="52"/>
-    <w:lsdException w:name="Grid Table 1 Light Accent 4" w:uiPriority="46"/>
-    <w:lsdException w:name="Grid Table 2 Accent 4" w:uiPriority="47"/>
-    <w:lsdException w:name="Grid Table 3 Accent 4" w:uiPriority="48"/>
-    <w:lsdException w:name="Grid Table 4 Accent 4" w:uiPriority="49"/>
-    <w:lsdException w:name="Grid Table 5 Dark Accent 4" w:uiPriority="50"/>
-    <w:lsdException w:name="Grid Table 6 Colorful Accent 4" w:uiPriority="51"/>
-    <w:lsdException w:name="Grid Table 7 Colorful Accent 4" w:uiPriority="52"/>
-    <w:lsdException w:name="Grid Table 1 Light Accent 5" w:uiPriority="46"/>
-    <w:lsdException w:name="Grid Table 2 Accent 5" w:uiPriority="47"/>
-    <w:lsdException w:name="Grid Table 3 Accent 5" w:uiPriority="48"/>
-    <w:lsdException w:name="Grid Table 4 Accent 5" w:uiPriority="49"/>
-    <w:lsdException w:name="Grid Table 5 Dark Accent 5" w:uiPriority="50"/>
-    <w:lsdException w:name="Grid Table 6 Colorful Accent 5" w:uiPriority="51"/>
-    <w:lsdException w:name="Grid Table 7 Colorful Accent 5" w:uiPriority="52"/>
-    <w:lsdException w:name="Grid Table 1 Light Accent 6" w:uiPriority="46"/>
-    <w:lsdException w:name="Grid Table 2 Accent 6" w:uiPriority="47"/>
-    <w:lsdException w:name="Grid Table 3 Accent 6" w:uiPriority="48"/>
-    <w:lsdException w:name="Grid Table 4 Accent 6" w:uiPriority="49"/>
-    <w:lsdException w:name="Grid Table 5 Dark Accent 6" w:uiPriority="50"/>
-    <w:lsdException w:name="Grid Table 6 Colorful Accent 6" w:uiPriority="51"/>
-    <w:lsdException w:name="Grid Table 7 Colorful Accent 6" w:uiPriority="52"/>
-    <w:lsdException w:name="List Table 1 Light" w:uiPriority="46"/>
-    <w:lsdException w:name="List Table 2" w:uiPriority="47"/>
-    <w:lsdException w:name="List Table 3" w:uiPriority="48"/>
-    <w:lsdException w:name="List Table 4" w:uiPriority="49"/>
-    <w:lsdException w:name="List Table 5 Dark" w:uiPriority="50"/>
-    <w:lsdException w:name="List Table 6 Colorful" w:uiPriority="51"/>
-    <w:lsdException w:name="List Table 7 Colorful" w:uiPriority="52"/>
-    <w:lsdException w:name="List Table 1 Light Accent 1" w:uiPriority="46"/>
-    <w:lsdException w:name="List Table 2 Accent 1" w:uiPriority="47"/>
-    <w:lsdException w:name="List Table 3 Accent 1" w:uiPriority="48"/>
-    <w:lsdException w:name="List Table 4 Accent 1" w:uiPriority="49"/>
-    <w:lsdException w:name="List Table 5 Dark Accent 1" w:uiPriority="50"/>
-    <w:lsdException w:name="List Table 6 Colorful Accent 1" w:uiPriority="51"/>
-    <w:lsdException w:name="List Table 7 Colorful Accent 1" w:uiPriority="52"/>
-    <w:lsdException w:name="List Table 1 Light Accent 2" w:uiPriority="46"/>
-    <w:lsdException w:name="List Table 2 Accent 2" w:uiPriority="47"/>
-    <w:lsdException w:name="List Table 3 Accent 2" w:uiPriority="48"/>
-    <w:lsdException w:name="List Table 4 Accent 2" w:uiPriority="49"/>
-    <w:lsdException w:name="List Table 5 Dark Accent 2" w:uiPriority="50"/>
-    <w:lsdException w:name="List Table 6 Colorful Accent 2" w:uiPriority="51"/>
-    <w:lsdException w:name="List Table 7 Colorful Accent 2" w:uiPriority="52"/>
-    <w:lsdException w:name="List Table 1 Light Accent 3" w:uiPriority="46"/>
-    <w:lsdException w:name="List Table 2 Accent 3" w:uiPriority="47"/>
-    <w:lsdException w:name="List Table 3 Accent 3" w:uiPriority="48"/>
-    <w:lsdException w:name="List Table 4 Accent 3" w:uiPriority="49"/>
-    <w:lsdException w:name="List Table 5 Dark Accent 3" w:uiPriority="50"/>
-    <w:lsdException w:name="List Table 6 Colorful Accent 3" w:uiPriority="51"/>
-    <w:lsdException w:name="List Table 7 Colorful Accent 3" w:uiPriority="52"/>
-    <w:lsdException w:name="List Table 1 Light Accent 4" w:uiPriority="46"/>
-    <w:lsdException w:name="List Table 2 Accent 4" w:uiPriority="47"/>
-    <w:lsdException w:name="List Table 3 Accent 4" w:uiPriority="48"/>
-    <w:lsdException w:name="List Table 4 Accent 4" w:uiPriority="49"/>
-    <w:lsdException w:name="List Table 5 Dark Accent 4" w:uiPriority="50"/>
-    <w:lsdException w:name="List Table 6 Colorful Accent 4" w:uiPriority="51"/>
-    <w:lsdException w:name="List Table 7 Colorful Accent 4" w:uiPriority="52"/>
-    <w:lsdException w:name="List Table 1 Light Accent 5" w:uiPriority="46"/>
-    <w:lsdException w:name="List Table 2 Accent 5" w:uiPriority="47"/>
-    <w:lsdException w:name="List Table 3 Accent 5" w:uiPriority="48"/>
-    <w:lsdException w:name="List Table 4 Accent 5" w:uiPriority="49"/>
-    <w:lsdException w:name="List Table 5 Dark Accent 5" w:uiPriority="50"/>
-    <w:lsdException w:name="List Table 6 Colorful Accent 5" w:uiPriority="51"/>
-    <w:lsdException w:name="List Table 7 Colorful Accent 5" w:uiPriority="52"/>
-    <w:lsdException w:name="List Table 1 Light Accent 6" w:uiPriority="46"/>
-    <w:lsdException w:name="List Table 2 Accent 6" w:uiPriority="47"/>
-    <w:lsdException w:name="List Table 3 Accent 6" w:uiPriority="48"/>
-    <w:lsdException w:name="List Table 4 Accent 6" w:uiPriority="49"/>
-    <w:lsdException w:name="List Table 5 Dark Accent 6" w:uiPriority="50"/>
-    <w:lsdException w:name="List Table 6 Colorful Accent 6" w:uiPriority="51"/>
-    <w:lsdException w:name="List Table 7 Colorful Accent 6" w:uiPriority="52"/>
-  </w:latentStyles>
-  <w:style w:type="paragraph" w:default="1" w:styleId="Normal">
-    <w:name w:val="Normal"/>
-    <w:qFormat/>
-  </w:style>
-  <w:style w:type="character" w:default="1" w:styleId="Fuentedeprrafopredeter">
-    <w:name w:val="Default Paragraph Font"/>
-    <w:uiPriority w:val="1"/>
-    <w:semiHidden/>
-    <w:unhideWhenUsed/>
-  </w:style>
-  <w:style w:type="table" w:default="1" w:styleId="Tablanormal">
-    <w:name w:val="Normal Table"/>
-    <w:uiPriority w:val="99"/>
-    <w:semiHidden/>
-    <w:unhideWhenUsed/>
-    <w:tblPr>
-      <w:tblInd w:w="0" w:type="dxa"/>
-      <w:tblCellMar>
-        <w:top w:w="0" w:type="dxa"/>
-        <w:left w:w="108" w:type="dxa"/>
-        <w:bottom w:w="0" w:type="dxa"/>
-        <w:right w:w="108" w:type="dxa"/>
-      </w:tblCellMar>
-    </w:tblPr>
-  </w:style>
-  <w:style w:type="numbering" w:default="1" w:styleId="Sinlista">
-    <w:name w:val="No List"/>
-    <w:uiPriority w:val="99"/>
-    <w:semiHidden/>
-    <w:unhideWhenUsed/>
-  </w:style>
-  <w:style w:type="character" w:styleId="Textodelmarcadordeposicin">
-    <w:name w:val="Placeholder Text"/>
-    <w:basedOn w:val="Fuentedeprrafopredeter"/>
-    <w:uiPriority w:val="99"/>
-    <w:semiHidden/>
-    <w:rsid w:val="00C12384"/>
-    <w:rPr>
-      <w:color w:val="808080"/>
-    </w:rPr>
-  </w:style>
-</w:styles>
-</file>
-
-<file path=word/glossary/webSettings.xml><?xml version="1.0" encoding="utf-8"?>
-<w:webSettings xmlns:mc="http://schemas.openxmlformats.org/markup-compatibility/2006" xmlns:r="http://schemas.openxmlformats.org/officeDocument/2006/relationships" xmlns:w="http://schemas.openxmlformats.org/wordprocessingml/2006/main" xmlns:w14="http://schemas.microsoft.com/office/word/2010/wordml" xmlns:w15="http://schemas.microsoft.com/office/word/2012/wordml" xmlns:w16se="http://schemas.microsoft.com/office/word/2015/wordml/symex" mc:Ignorable="w14 w15 w16se">
-  <w:optimizeForBrowser/>
-  <w:allowPNG/>
-</w:webSettings>
-</file>
-
 <file path=word/theme/theme1.xml><?xml version="1.0" encoding="utf-8"?>
 <a:theme xmlns:a="http://schemas.openxmlformats.org/drawingml/2006/main" name="Tema de Office">
   <a:themeElements>
@@ -10006,7 +10817,7 @@
 </file>
 
 <file path=customXml/itemProps1.xml><?xml version="1.0" encoding="utf-8"?>
-<ds:datastoreItem xmlns:ds="http://schemas.openxmlformats.org/officeDocument/2006/customXml" ds:itemID="{04496874-6035-4F6B-9795-0906E9856585}">
+<ds:datastoreItem xmlns:ds="http://schemas.openxmlformats.org/officeDocument/2006/customXml" ds:itemID="{F0E03C58-FB82-4E99-8178-AB677BC1C27D}">
   <ds:schemaRefs>
     <ds:schemaRef ds:uri="http://schemas.openxmlformats.org/officeDocument/2006/bibliography"/>
   </ds:schemaRefs>
